--- a/src/public/docs/Documentación BD.docx
+++ b/src/public/docs/Documentación BD.docx
@@ -1,6 +1,6 @@
 
 <file path=word/document.xml><?xml version="1.0" encoding="utf-8"?>
-<w:document xmlns:wpc="http://schemas.microsoft.com/office/word/2010/wordprocessingCanvas" xmlns:cx="http://schemas.microsoft.com/office/drawing/2014/chartex" xmlns:cx1="http://schemas.microsoft.com/office/drawing/2015/9/8/chartex" xmlns:cx2="http://schemas.microsoft.com/office/drawing/2015/10/21/chartex" xmlns:cx3="http://schemas.microsoft.com/office/drawing/2016/5/9/chartex" xmlns:cx4="http://schemas.microsoft.com/office/drawing/2016/5/10/chartex" xmlns:cx5="http://schemas.microsoft.com/office/drawing/2016/5/11/chartex" xmlns:cx6="http://schemas.microsoft.com/office/drawing/2016/5/12/chartex" xmlns:cx7="http://schemas.microsoft.com/office/drawing/2016/5/13/chartex" xmlns:cx8="http://schemas.microsoft.com/office/drawing/2016/5/14/chartex" xmlns:mc="http://schemas.openxmlformats.org/markup-compatibility/2006" xmlns:aink="http://schemas.microsoft.com/office/drawing/2016/ink" xmlns:am3d="http://schemas.microsoft.com/office/drawing/2017/model3d" xmlns:o="urn:schemas-microsoft-com:office:office" xmlns:r="http://schemas.openxmlformats.org/officeDocument/2006/relationships" xmlns:m="http://schemas.openxmlformats.org/officeDocument/2006/math" xmlns:v="urn:schemas-microsoft-com:vml" xmlns:wp14="http://schemas.microsoft.com/office/word/2010/wordprocessingDrawing" xmlns:wp="http://schemas.openxmlformats.org/drawingml/2006/wordprocessingDrawing" xmlns:w10="urn:schemas-microsoft-com:office:word" xmlns:w="http://schemas.openxmlformats.org/wordprocessingml/2006/main" xmlns:w14="http://schemas.microsoft.com/office/word/2010/wordml" xmlns:w15="http://schemas.microsoft.com/office/word/2012/wordml" xmlns:w16cex="http://schemas.microsoft.com/office/word/2018/wordml/cex" xmlns:w16cid="http://schemas.microsoft.com/office/word/2016/wordml/cid" xmlns:w16="http://schemas.microsoft.com/office/word/2018/wordml" xmlns:w16sdtdh="http://schemas.microsoft.com/office/word/2020/wordml/sdtdatahash" xmlns:w16se="http://schemas.microsoft.com/office/word/2015/wordml/symex" xmlns:wpg="http://schemas.microsoft.com/office/word/2010/wordprocessingGroup" xmlns:wpi="http://schemas.microsoft.com/office/word/2010/wordprocessingInk" xmlns:wne="http://schemas.microsoft.com/office/word/2006/wordml" xmlns:wps="http://schemas.microsoft.com/office/word/2010/wordprocessingShape" mc:Ignorable="w14 w15 w16se w16cid w16 w16cex w16sdtdh wp14">
+<w:document xmlns:wpc="http://schemas.microsoft.com/office/word/2010/wordprocessingCanvas" xmlns:cx="http://schemas.microsoft.com/office/drawing/2014/chartex" xmlns:cx1="http://schemas.microsoft.com/office/drawing/2015/9/8/chartex" xmlns:cx2="http://schemas.microsoft.com/office/drawing/2015/10/21/chartex" xmlns:cx3="http://schemas.microsoft.com/office/drawing/2016/5/9/chartex" xmlns:cx4="http://schemas.microsoft.com/office/drawing/2016/5/10/chartex" xmlns:cx5="http://schemas.microsoft.com/office/drawing/2016/5/11/chartex" xmlns:cx6="http://schemas.microsoft.com/office/drawing/2016/5/12/chartex" xmlns:cx7="http://schemas.microsoft.com/office/drawing/2016/5/13/chartex" xmlns:cx8="http://schemas.microsoft.com/office/drawing/2016/5/14/chartex" xmlns:mc="http://schemas.openxmlformats.org/markup-compatibility/2006" xmlns:aink="http://schemas.microsoft.com/office/drawing/2016/ink" xmlns:am3d="http://schemas.microsoft.com/office/drawing/2017/model3d" xmlns:o="urn:schemas-microsoft-com:office:office" xmlns:oel="http://schemas.microsoft.com/office/2019/extlst" xmlns:r="http://schemas.openxmlformats.org/officeDocument/2006/relationships" xmlns:m="http://schemas.openxmlformats.org/officeDocument/2006/math" xmlns:v="urn:schemas-microsoft-com:vml" xmlns:wp14="http://schemas.microsoft.com/office/word/2010/wordprocessingDrawing" xmlns:wp="http://schemas.openxmlformats.org/drawingml/2006/wordprocessingDrawing" xmlns:w10="urn:schemas-microsoft-com:office:word" xmlns:w="http://schemas.openxmlformats.org/wordprocessingml/2006/main" xmlns:w14="http://schemas.microsoft.com/office/word/2010/wordml" xmlns:w15="http://schemas.microsoft.com/office/word/2012/wordml" xmlns:w16cex="http://schemas.microsoft.com/office/word/2018/wordml/cex" xmlns:w16cid="http://schemas.microsoft.com/office/word/2016/wordml/cid" xmlns:w16="http://schemas.microsoft.com/office/word/2018/wordml" xmlns:w16sdtdh="http://schemas.microsoft.com/office/word/2020/wordml/sdtdatahash" xmlns:w16se="http://schemas.microsoft.com/office/word/2015/wordml/symex" xmlns:wpg="http://schemas.microsoft.com/office/word/2010/wordprocessingGroup" xmlns:wpi="http://schemas.microsoft.com/office/word/2010/wordprocessingInk" xmlns:wne="http://schemas.microsoft.com/office/word/2006/wordml" xmlns:wps="http://schemas.microsoft.com/office/word/2010/wordprocessingShape" mc:Ignorable="w14 w15 w16se w16cid w16 w16cex w16sdtdh wp14">
   <w:body>
     <w:p>
       <w:pPr>
@@ -163,7 +163,16 @@
           <w:sz w:val="40"/>
           <w:szCs w:val="40"/>
         </w:rPr>
-        <w:t>Bitácoras C&amp;C</w:t>
+        <w:t>Gestión de Activos</w:t>
+      </w:r>
+      <w:r>
+        <w:rPr>
+          <w:b/>
+          <w:bCs/>
+          <w:sz w:val="40"/>
+          <w:szCs w:val="40"/>
+        </w:rPr>
+        <w:t xml:space="preserve"> C&amp;C</w:t>
       </w:r>
     </w:p>
     <w:p>
@@ -764,7 +773,21 @@
           <w:rFonts w:cs="Arial"/>
           <w:szCs w:val="24"/>
         </w:rPr>
-        <w:t>El siguiente documento tiene como objetivo mostrar al lector, la forma en la que está implementada la base de datos de la plataforma de Bitácoras C&amp;C.</w:t>
+        <w:t>El siguiente documento tiene como objetivo mostrar al lector, la forma en la que está implementada la base de datos de la plataforma de</w:t>
+      </w:r>
+      <w:r>
+        <w:rPr>
+          <w:rFonts w:cs="Arial"/>
+          <w:szCs w:val="24"/>
+        </w:rPr>
+        <w:t xml:space="preserve"> Gestión de activos Fijos</w:t>
+      </w:r>
+      <w:r>
+        <w:rPr>
+          <w:rFonts w:cs="Arial"/>
+          <w:szCs w:val="24"/>
+        </w:rPr>
+        <w:t>.</w:t>
       </w:r>
     </w:p>
     <w:p>
@@ -779,7 +802,187 @@
           <w:rFonts w:cs="Arial"/>
           <w:szCs w:val="24"/>
         </w:rPr>
-        <w:t>La plataforma de Bitácoras C&amp;C es un software creado para centralizar la información respectiva a las bitácoras y facilitar el acceso a ella. Todas las funciones de este software fueron diseñadas específicamente para esta empresa</w:t>
+        <w:t xml:space="preserve">La plataforma de </w:t>
+      </w:r>
+      <w:r>
+        <w:rPr>
+          <w:rFonts w:cs="Arial"/>
+          <w:szCs w:val="24"/>
+        </w:rPr>
+        <w:t>Gestión de Activos Fijos</w:t>
+      </w:r>
+      <w:r>
+        <w:rPr>
+          <w:rFonts w:cs="Arial"/>
+          <w:szCs w:val="24"/>
+        </w:rPr>
+        <w:t xml:space="preserve"> es un software creado par</w:t>
+      </w:r>
+      <w:r>
+        <w:rPr>
+          <w:rFonts w:cs="Arial"/>
+          <w:szCs w:val="24"/>
+        </w:rPr>
+        <w:t xml:space="preserve">a administrar Activos Fijos en base a lectura de códigos QR , dichos </w:t>
+      </w:r>
+      <w:proofErr w:type="spellStart"/>
+      <w:r>
+        <w:rPr>
+          <w:rFonts w:cs="Arial"/>
+          <w:szCs w:val="24"/>
+        </w:rPr>
+        <w:t>codigos</w:t>
+      </w:r>
+      <w:proofErr w:type="spellEnd"/>
+      <w:r>
+        <w:rPr>
+          <w:rFonts w:cs="Arial"/>
+          <w:szCs w:val="24"/>
+        </w:rPr>
+        <w:t xml:space="preserve"> están asociados a un objeto</w:t>
+      </w:r>
+      <w:r>
+        <w:rPr>
+          <w:rFonts w:cs="Arial"/>
+          <w:szCs w:val="24"/>
+        </w:rPr>
+        <w:t>,</w:t>
+      </w:r>
+      <w:r>
+        <w:rPr>
+          <w:rFonts w:cs="Arial"/>
+          <w:szCs w:val="24"/>
+        </w:rPr>
+        <w:t xml:space="preserve"> el cual el usuario administrador </w:t>
+      </w:r>
+      <w:r>
+        <w:rPr>
+          <w:rFonts w:cs="Arial"/>
+          <w:szCs w:val="24"/>
+        </w:rPr>
+        <w:t>es el encargado de registrarlos en la plataforma</w:t>
+      </w:r>
+      <w:r>
+        <w:rPr>
+          <w:rFonts w:cs="Arial"/>
+          <w:szCs w:val="24"/>
+        </w:rPr>
+        <w:t>,</w:t>
+      </w:r>
+      <w:r>
+        <w:rPr>
+          <w:rFonts w:cs="Arial"/>
+          <w:szCs w:val="24"/>
+        </w:rPr>
+        <w:t xml:space="preserve"> </w:t>
+      </w:r>
+      <w:r>
+        <w:rPr>
+          <w:rFonts w:cs="Arial"/>
+          <w:szCs w:val="24"/>
+        </w:rPr>
+        <w:t xml:space="preserve">por demás un usuario no registrado al ingresar a la plataforma  tiene la opción de escanear un código QR para posteriormente recibir la información del activo fijo </w:t>
+      </w:r>
+      <w:proofErr w:type="spellStart"/>
+      <w:r>
+        <w:rPr>
+          <w:rFonts w:cs="Arial"/>
+          <w:szCs w:val="24"/>
+        </w:rPr>
+        <w:t>asociado</w:t>
+      </w:r>
+      <w:r>
+        <w:rPr>
+          <w:rFonts w:cs="Arial"/>
+          <w:szCs w:val="24"/>
+        </w:rPr>
+        <w:t>.</w:t>
+      </w:r>
+      <w:r>
+        <w:rPr>
+          <w:rFonts w:cs="Arial"/>
+          <w:szCs w:val="24"/>
+        </w:rPr>
+        <w:t>Este</w:t>
+      </w:r>
+      <w:proofErr w:type="spellEnd"/>
+      <w:r>
+        <w:rPr>
+          <w:rFonts w:cs="Arial"/>
+          <w:szCs w:val="24"/>
+        </w:rPr>
+        <w:t xml:space="preserve"> software es de carácter responsive,</w:t>
+      </w:r>
+      <w:r>
+        <w:rPr>
+          <w:rFonts w:cs="Arial"/>
+          <w:szCs w:val="24"/>
+        </w:rPr>
+        <w:t xml:space="preserve"> </w:t>
+      </w:r>
+      <w:r>
+        <w:rPr>
+          <w:rFonts w:cs="Arial"/>
+          <w:szCs w:val="24"/>
+        </w:rPr>
+        <w:t xml:space="preserve">esto significa que </w:t>
+      </w:r>
+      <w:r>
+        <w:rPr>
+          <w:rFonts w:cs="Arial"/>
+          <w:szCs w:val="24"/>
+        </w:rPr>
+        <w:t>se adapta</w:t>
+      </w:r>
+      <w:r>
+        <w:rPr>
+          <w:rFonts w:cs="Arial"/>
+          <w:szCs w:val="24"/>
+        </w:rPr>
+        <w:t xml:space="preserve"> en pantallas de notebook y celulares,</w:t>
+      </w:r>
+      <w:r>
+        <w:rPr>
+          <w:rFonts w:cs="Arial"/>
+          <w:szCs w:val="24"/>
+        </w:rPr>
+        <w:t xml:space="preserve"> </w:t>
+      </w:r>
+      <w:r>
+        <w:rPr>
+          <w:rFonts w:cs="Arial"/>
+          <w:szCs w:val="24"/>
+        </w:rPr>
+        <w:t>además se cuenta con una vista de reportes que proporciona importante información para la toma de decisiones ,cabe mencionar que un usuario tiene diferentes privilegios dependiendo</w:t>
+      </w:r>
+      <w:r>
+        <w:rPr>
+          <w:rFonts w:cs="Arial"/>
+          <w:szCs w:val="24"/>
+        </w:rPr>
+        <w:t xml:space="preserve"> de su rol</w:t>
+      </w:r>
+      <w:r>
+        <w:rPr>
+          <w:rFonts w:cs="Arial"/>
+          <w:szCs w:val="24"/>
+        </w:rPr>
+        <w:t>.</w:t>
+      </w:r>
+    </w:p>
+    <w:p>
+      <w:pPr>
+        <w:rPr>
+          <w:rFonts w:cs="Arial"/>
+          <w:szCs w:val="24"/>
+        </w:rPr>
+      </w:pPr>
+      <w:r>
+        <w:rPr>
+          <w:rFonts w:cs="Arial"/>
+          <w:szCs w:val="24"/>
+        </w:rPr>
+        <w:t>Todas las funciones de este software fueron diseñadas específicamente para esta empresa</w:t>
       </w:r>
       <w:r>
         <w:rPr>
@@ -843,17 +1046,24 @@
       </w:r>
       <w:bookmarkEnd w:id="2"/>
     </w:p>
-    <w:p/>
     <w:p>
       <w:r>
         <w:rPr>
           <w:noProof/>
         </w:rPr>
         <w:drawing>
-          <wp:inline distT="0" distB="0" distL="0" distR="0" wp14:anchorId="3B145C68" wp14:editId="5AC83CD6">
-            <wp:extent cx="8258810" cy="3990975"/>
-            <wp:effectExtent l="0" t="0" r="8890" b="9525"/>
-            <wp:docPr id="14" name="Imagen 14" descr="Interfaz de usuario gráfica, Aplicación&#10;&#10;Descripción generada automáticamente"/>
+          <wp:anchor distT="0" distB="0" distL="114300" distR="114300" simplePos="0" relativeHeight="251658240" behindDoc="0" locked="0" layoutInCell="1" allowOverlap="1" wp14:anchorId="365B375B" wp14:editId="6F008E02">
+            <wp:simplePos x="0" y="0"/>
+            <wp:positionH relativeFrom="column">
+              <wp:posOffset>159385</wp:posOffset>
+            </wp:positionH>
+            <wp:positionV relativeFrom="paragraph">
+              <wp:posOffset>135255</wp:posOffset>
+            </wp:positionV>
+            <wp:extent cx="7856220" cy="4603115"/>
+            <wp:effectExtent l="0" t="0" r="0" b="6985"/>
+            <wp:wrapNone/>
+            <wp:docPr id="3" name="Imagen 3" descr="Interfaz de usuario gráfica, Diagrama, Tabla&#10;&#10;Descripción generada automáticamente"/>
             <wp:cNvGraphicFramePr>
               <a:graphicFrameLocks xmlns:a="http://schemas.openxmlformats.org/drawingml/2006/main" noChangeAspect="1"/>
             </wp:cNvGraphicFramePr>
@@ -861,11 +1071,17 @@
               <a:graphicData uri="http://schemas.openxmlformats.org/drawingml/2006/picture">
                 <pic:pic xmlns:pic="http://schemas.openxmlformats.org/drawingml/2006/picture">
                   <pic:nvPicPr>
-                    <pic:cNvPr id="14" name="Imagen 14" descr="Interfaz de usuario gráfica, Aplicación&#10;&#10;Descripción generada automáticamente"/>
+                    <pic:cNvPr id="3" name="Imagen 3" descr="Interfaz de usuario gráfica, Diagrama, Tabla&#10;&#10;Descripción generada automáticamente"/>
                     <pic:cNvPicPr/>
                   </pic:nvPicPr>
                   <pic:blipFill>
-                    <a:blip r:embed="rId11"/>
+                    <a:blip r:embed="rId11">
+                      <a:extLst>
+                        <a:ext uri="{28A0092B-C50C-407E-A947-70E740481C1C}">
+                          <a14:useLocalDpi xmlns:a14="http://schemas.microsoft.com/office/drawing/2010/main" val="0"/>
+                        </a:ext>
+                      </a:extLst>
+                    </a:blip>
                     <a:stretch>
                       <a:fillRect/>
                     </a:stretch>
@@ -873,7 +1089,7 @@
                   <pic:spPr>
                     <a:xfrm>
                       <a:off x="0" y="0"/>
-                      <a:ext cx="8258810" cy="3990975"/>
+                      <a:ext cx="7863061" cy="4607123"/>
                     </a:xfrm>
                     <a:prstGeom prst="rect">
                       <a:avLst/>
@@ -882,10 +1098,17 @@
                 </pic:pic>
               </a:graphicData>
             </a:graphic>
-          </wp:inline>
+            <wp14:sizeRelH relativeFrom="page">
+              <wp14:pctWidth>0</wp14:pctWidth>
+            </wp14:sizeRelH>
+            <wp14:sizeRelV relativeFrom="page">
+              <wp14:pctHeight>0</wp14:pctHeight>
+            </wp14:sizeRelV>
+          </wp:anchor>
         </w:drawing>
       </w:r>
     </w:p>
+    <w:p/>
     <w:p>
       <w:pPr>
         <w:spacing w:line="259" w:lineRule="auto"/>
@@ -937,6 +1160,7 @@
             <w:tcW w:w="2166" w:type="dxa"/>
           </w:tcPr>
           <w:p>
+            <w:bookmarkStart w:id="4" w:name="_Hlk109312796"/>
             <w:r>
               <w:t>Nombre Tabla</w:t>
             </w:r>
@@ -950,7 +1174,7 @@
           <w:p>
             <w:proofErr w:type="spellStart"/>
             <w:r>
-              <w:t>areas</w:t>
+              <w:t>Users</w:t>
             </w:r>
             <w:proofErr w:type="spellEnd"/>
           </w:p>
@@ -974,7 +1198,7 @@
           </w:tcPr>
           <w:p>
             <w:r>
-              <w:t>Áreas o departamentos de trabajo de la empresa.</w:t>
+              <w:t>Usuarios registrados en el sistema</w:t>
             </w:r>
           </w:p>
         </w:tc>
@@ -1049,7 +1273,10 @@
           <w:p>
             <w:proofErr w:type="spellStart"/>
             <w:r>
-              <w:t>ID_Area</w:t>
+              <w:t>I</w:t>
+            </w:r>
+            <w:r>
+              <w:t>d_users</w:t>
             </w:r>
             <w:proofErr w:type="spellEnd"/>
           </w:p>
@@ -1062,7 +1289,7 @@
             <w:proofErr w:type="spellStart"/>
             <w:proofErr w:type="gramStart"/>
             <w:r>
-              <w:t>bigint</w:t>
+              <w:t>varchar</w:t>
             </w:r>
             <w:proofErr w:type="spellEnd"/>
             <w:r>
@@ -1098,13 +1325,7 @@
           <w:tcPr>
             <w:tcW w:w="1984" w:type="dxa"/>
           </w:tcPr>
-          <w:p>
-            <w:proofErr w:type="spellStart"/>
-            <w:r>
-              <w:t>auto_increment</w:t>
-            </w:r>
-            <w:proofErr w:type="spellEnd"/>
-          </w:p>
+          <w:p/>
         </w:tc>
         <w:tc>
           <w:tcPr>
@@ -1112,7 +1333,7 @@
           </w:tcPr>
           <w:p>
             <w:r>
-              <w:t>Id único del área</w:t>
+              <w:t>Rut chileno de usuario valido</w:t>
             </w:r>
           </w:p>
         </w:tc>
@@ -1123,9 +1344,11 @@
             <w:tcW w:w="2166" w:type="dxa"/>
           </w:tcPr>
           <w:p>
-            <w:r>
-              <w:t>Nombre</w:t>
-            </w:r>
+            <w:proofErr w:type="spellStart"/>
+            <w:r>
+              <w:t>pwd</w:t>
+            </w:r>
+            <w:proofErr w:type="spellEnd"/>
           </w:p>
         </w:tc>
         <w:tc>
@@ -1144,7 +1367,13 @@
             </w:r>
             <w:proofErr w:type="gramEnd"/>
             <w:r>
-              <w:t>255)</w:t>
+              <w:t>2</w:t>
+            </w:r>
+            <w:r>
+              <w:t>00</w:t>
+            </w:r>
+            <w:r>
+              <w:t>)</w:t>
             </w:r>
           </w:p>
         </w:tc>
@@ -1176,16 +1405,590 @@
           </w:tcPr>
           <w:p>
             <w:r>
-              <w:t>Nombre del área</w:t>
+              <w:t>Contraseña encriptada usuario</w:t>
             </w:r>
           </w:p>
         </w:tc>
       </w:tr>
+      <w:tr>
+        <w:tc>
+          <w:tcPr>
+            <w:tcW w:w="2166" w:type="dxa"/>
+          </w:tcPr>
+          <w:p>
+            <w:proofErr w:type="spellStart"/>
+            <w:r>
+              <w:t>nameUser</w:t>
+            </w:r>
+            <w:proofErr w:type="spellEnd"/>
+          </w:p>
+        </w:tc>
+        <w:tc>
+          <w:tcPr>
+            <w:tcW w:w="2166" w:type="dxa"/>
+          </w:tcPr>
+          <w:p>
+            <w:proofErr w:type="spellStart"/>
+            <w:proofErr w:type="gramStart"/>
+            <w:r>
+              <w:t>varchar</w:t>
+            </w:r>
+            <w:proofErr w:type="spellEnd"/>
+            <w:r>
+              <w:t>(</w:t>
+            </w:r>
+            <w:proofErr w:type="gramEnd"/>
+            <w:r>
+              <w:t>20)</w:t>
+            </w:r>
+          </w:p>
+        </w:tc>
+        <w:tc>
+          <w:tcPr>
+            <w:tcW w:w="1050" w:type="dxa"/>
+          </w:tcPr>
+          <w:p/>
+        </w:tc>
+        <w:tc>
+          <w:tcPr>
+            <w:tcW w:w="1134" w:type="dxa"/>
+          </w:tcPr>
+          <w:p/>
+        </w:tc>
+        <w:tc>
+          <w:tcPr>
+            <w:tcW w:w="1984" w:type="dxa"/>
+          </w:tcPr>
+          <w:p/>
+        </w:tc>
+        <w:tc>
+          <w:tcPr>
+            <w:tcW w:w="4496" w:type="dxa"/>
+          </w:tcPr>
+          <w:p>
+            <w:r>
+              <w:t>Nombre de la persona</w:t>
+            </w:r>
+          </w:p>
+        </w:tc>
+      </w:tr>
+      <w:tr>
+        <w:tc>
+          <w:tcPr>
+            <w:tcW w:w="2166" w:type="dxa"/>
+          </w:tcPr>
+          <w:p>
+            <w:proofErr w:type="spellStart"/>
+            <w:r>
+              <w:t>Last_name</w:t>
+            </w:r>
+            <w:proofErr w:type="spellEnd"/>
+          </w:p>
+        </w:tc>
+        <w:tc>
+          <w:tcPr>
+            <w:tcW w:w="2166" w:type="dxa"/>
+          </w:tcPr>
+          <w:p>
+            <w:proofErr w:type="spellStart"/>
+            <w:proofErr w:type="gramStart"/>
+            <w:r>
+              <w:t>varchar</w:t>
+            </w:r>
+            <w:proofErr w:type="spellEnd"/>
+            <w:r>
+              <w:t>(</w:t>
+            </w:r>
+            <w:proofErr w:type="gramEnd"/>
+            <w:r>
+              <w:t>20)</w:t>
+            </w:r>
+          </w:p>
+        </w:tc>
+        <w:tc>
+          <w:tcPr>
+            <w:tcW w:w="1050" w:type="dxa"/>
+          </w:tcPr>
+          <w:p/>
+        </w:tc>
+        <w:tc>
+          <w:tcPr>
+            <w:tcW w:w="1134" w:type="dxa"/>
+          </w:tcPr>
+          <w:p/>
+        </w:tc>
+        <w:tc>
+          <w:tcPr>
+            <w:tcW w:w="1984" w:type="dxa"/>
+          </w:tcPr>
+          <w:p/>
+        </w:tc>
+        <w:tc>
+          <w:tcPr>
+            <w:tcW w:w="4496" w:type="dxa"/>
+          </w:tcPr>
+          <w:p>
+            <w:r>
+              <w:t>Apellido de la persona</w:t>
+            </w:r>
+          </w:p>
+        </w:tc>
+      </w:tr>
+      <w:tr>
+        <w:tc>
+          <w:tcPr>
+            <w:tcW w:w="2166" w:type="dxa"/>
+          </w:tcPr>
+          <w:p>
+            <w:proofErr w:type="spellStart"/>
+            <w:r>
+              <w:t>typeUser</w:t>
+            </w:r>
+            <w:proofErr w:type="spellEnd"/>
+          </w:p>
+        </w:tc>
+        <w:tc>
+          <w:tcPr>
+            <w:tcW w:w="2166" w:type="dxa"/>
+          </w:tcPr>
+          <w:p>
+            <w:proofErr w:type="spellStart"/>
+            <w:r>
+              <w:t>int</w:t>
+            </w:r>
+            <w:proofErr w:type="spellEnd"/>
+          </w:p>
+        </w:tc>
+        <w:tc>
+          <w:tcPr>
+            <w:tcW w:w="1050" w:type="dxa"/>
+          </w:tcPr>
+          <w:p/>
+        </w:tc>
+        <w:tc>
+          <w:tcPr>
+            <w:tcW w:w="1134" w:type="dxa"/>
+          </w:tcPr>
+          <w:p>
+            <w:r>
+              <w:t>NN</w:t>
+            </w:r>
+          </w:p>
+        </w:tc>
+        <w:tc>
+          <w:tcPr>
+            <w:tcW w:w="1984" w:type="dxa"/>
+          </w:tcPr>
+          <w:p/>
+        </w:tc>
+        <w:tc>
+          <w:tcPr>
+            <w:tcW w:w="4496" w:type="dxa"/>
+          </w:tcPr>
+          <w:p>
+            <w:r>
+              <w:t xml:space="preserve">Administrador o </w:t>
+            </w:r>
+            <w:proofErr w:type="gramStart"/>
+            <w:r>
+              <w:t>Usuario(</w:t>
+            </w:r>
+            <w:proofErr w:type="gramEnd"/>
+            <w:r>
+              <w:t>1,0)</w:t>
+            </w:r>
+          </w:p>
+        </w:tc>
+      </w:tr>
+      <w:tr>
+        <w:tc>
+          <w:tcPr>
+            <w:tcW w:w="2166" w:type="dxa"/>
+          </w:tcPr>
+          <w:p>
+            <w:proofErr w:type="spellStart"/>
+            <w:r>
+              <w:t>createdAT</w:t>
+            </w:r>
+            <w:proofErr w:type="spellEnd"/>
+          </w:p>
+        </w:tc>
+        <w:tc>
+          <w:tcPr>
+            <w:tcW w:w="2166" w:type="dxa"/>
+          </w:tcPr>
+          <w:p>
+            <w:proofErr w:type="spellStart"/>
+            <w:proofErr w:type="gramStart"/>
+            <w:r>
+              <w:t>varchar</w:t>
+            </w:r>
+            <w:proofErr w:type="spellEnd"/>
+            <w:r>
+              <w:t>(</w:t>
+            </w:r>
+            <w:proofErr w:type="gramEnd"/>
+            <w:r>
+              <w:t>50)</w:t>
+            </w:r>
+          </w:p>
+        </w:tc>
+        <w:tc>
+          <w:tcPr>
+            <w:tcW w:w="1050" w:type="dxa"/>
+          </w:tcPr>
+          <w:p/>
+        </w:tc>
+        <w:tc>
+          <w:tcPr>
+            <w:tcW w:w="1134" w:type="dxa"/>
+          </w:tcPr>
+          <w:p/>
+        </w:tc>
+        <w:tc>
+          <w:tcPr>
+            <w:tcW w:w="1984" w:type="dxa"/>
+          </w:tcPr>
+          <w:p/>
+        </w:tc>
+        <w:tc>
+          <w:tcPr>
+            <w:tcW w:w="4496" w:type="dxa"/>
+          </w:tcPr>
+          <w:p>
+            <w:r>
+              <w:t>Fecha de creación usuario</w:t>
+            </w:r>
+          </w:p>
+        </w:tc>
+      </w:tr>
+      <w:tr>
+        <w:tc>
+          <w:tcPr>
+            <w:tcW w:w="2166" w:type="dxa"/>
+          </w:tcPr>
+          <w:p>
+            <w:proofErr w:type="spellStart"/>
+            <w:r>
+              <w:t>UserName</w:t>
+            </w:r>
+            <w:proofErr w:type="spellEnd"/>
+          </w:p>
+        </w:tc>
+        <w:tc>
+          <w:tcPr>
+            <w:tcW w:w="2166" w:type="dxa"/>
+          </w:tcPr>
+          <w:p>
+            <w:proofErr w:type="spellStart"/>
+            <w:proofErr w:type="gramStart"/>
+            <w:r>
+              <w:t>varchar</w:t>
+            </w:r>
+            <w:proofErr w:type="spellEnd"/>
+            <w:r>
+              <w:t>(</w:t>
+            </w:r>
+            <w:proofErr w:type="gramEnd"/>
+            <w:r>
+              <w:t>50)</w:t>
+            </w:r>
+          </w:p>
+        </w:tc>
+        <w:tc>
+          <w:tcPr>
+            <w:tcW w:w="1050" w:type="dxa"/>
+          </w:tcPr>
+          <w:p/>
+        </w:tc>
+        <w:tc>
+          <w:tcPr>
+            <w:tcW w:w="1134" w:type="dxa"/>
+          </w:tcPr>
+          <w:p>
+            <w:r>
+              <w:t>NN</w:t>
+            </w:r>
+          </w:p>
+        </w:tc>
+        <w:tc>
+          <w:tcPr>
+            <w:tcW w:w="1984" w:type="dxa"/>
+          </w:tcPr>
+          <w:p/>
+        </w:tc>
+        <w:tc>
+          <w:tcPr>
+            <w:tcW w:w="4496" w:type="dxa"/>
+          </w:tcPr>
+          <w:p>
+            <w:r>
+              <w:t>Nombre de Usuario</w:t>
+            </w:r>
+            <w:r>
+              <w:t xml:space="preserve"> en la plataforma</w:t>
+            </w:r>
+          </w:p>
+        </w:tc>
+      </w:tr>
+      <w:tr>
+        <w:tc>
+          <w:tcPr>
+            <w:tcW w:w="2166" w:type="dxa"/>
+          </w:tcPr>
+          <w:p>
+            <w:proofErr w:type="spellStart"/>
+            <w:r>
+              <w:t>updatedAt</w:t>
+            </w:r>
+            <w:proofErr w:type="spellEnd"/>
+          </w:p>
+        </w:tc>
+        <w:tc>
+          <w:tcPr>
+            <w:tcW w:w="2166" w:type="dxa"/>
+          </w:tcPr>
+          <w:p>
+            <w:proofErr w:type="spellStart"/>
+            <w:proofErr w:type="gramStart"/>
+            <w:r>
+              <w:t>varchar</w:t>
+            </w:r>
+            <w:proofErr w:type="spellEnd"/>
+            <w:r>
+              <w:t>(</w:t>
+            </w:r>
+            <w:proofErr w:type="gramEnd"/>
+            <w:r>
+              <w:t>50)</w:t>
+            </w:r>
+          </w:p>
+        </w:tc>
+        <w:tc>
+          <w:tcPr>
+            <w:tcW w:w="1050" w:type="dxa"/>
+          </w:tcPr>
+          <w:p/>
+        </w:tc>
+        <w:tc>
+          <w:tcPr>
+            <w:tcW w:w="1134" w:type="dxa"/>
+          </w:tcPr>
+          <w:p/>
+        </w:tc>
+        <w:tc>
+          <w:tcPr>
+            <w:tcW w:w="1984" w:type="dxa"/>
+          </w:tcPr>
+          <w:p/>
+        </w:tc>
+        <w:tc>
+          <w:tcPr>
+            <w:tcW w:w="4496" w:type="dxa"/>
+          </w:tcPr>
+          <w:p>
+            <w:r>
+              <w:t xml:space="preserve">Fecha de ultima </w:t>
+            </w:r>
+            <w:proofErr w:type="spellStart"/>
+            <w:r>
+              <w:t>modificacion</w:t>
+            </w:r>
+            <w:proofErr w:type="spellEnd"/>
+          </w:p>
+        </w:tc>
+      </w:tr>
+      <w:tr>
+        <w:tc>
+          <w:tcPr>
+            <w:tcW w:w="2166" w:type="dxa"/>
+          </w:tcPr>
+          <w:p>
+            <w:proofErr w:type="spellStart"/>
+            <w:r>
+              <w:t>Id_position</w:t>
+            </w:r>
+            <w:proofErr w:type="spellEnd"/>
+          </w:p>
+        </w:tc>
+        <w:tc>
+          <w:tcPr>
+            <w:tcW w:w="2166" w:type="dxa"/>
+          </w:tcPr>
+          <w:p>
+            <w:proofErr w:type="spellStart"/>
+            <w:r>
+              <w:t>int</w:t>
+            </w:r>
+            <w:proofErr w:type="spellEnd"/>
+          </w:p>
+        </w:tc>
+        <w:tc>
+          <w:tcPr>
+            <w:tcW w:w="1050" w:type="dxa"/>
+          </w:tcPr>
+          <w:p>
+            <w:r>
+              <w:t>FK</w:t>
+            </w:r>
+          </w:p>
+        </w:tc>
+        <w:tc>
+          <w:tcPr>
+            <w:tcW w:w="1134" w:type="dxa"/>
+          </w:tcPr>
+          <w:p/>
+        </w:tc>
+        <w:tc>
+          <w:tcPr>
+            <w:tcW w:w="1984" w:type="dxa"/>
+          </w:tcPr>
+          <w:p/>
+        </w:tc>
+        <w:tc>
+          <w:tcPr>
+            <w:tcW w:w="4496" w:type="dxa"/>
+          </w:tcPr>
+          <w:p>
+            <w:r>
+              <w:t>Id de cargo de usuario</w:t>
+            </w:r>
+          </w:p>
+        </w:tc>
+      </w:tr>
+      <w:tr>
+        <w:tc>
+          <w:tcPr>
+            <w:tcW w:w="2166" w:type="dxa"/>
+          </w:tcPr>
+          <w:p>
+            <w:r>
+              <w:t>email</w:t>
+            </w:r>
+          </w:p>
+        </w:tc>
+        <w:tc>
+          <w:tcPr>
+            <w:tcW w:w="2166" w:type="dxa"/>
+          </w:tcPr>
+          <w:p>
+            <w:proofErr w:type="spellStart"/>
+            <w:proofErr w:type="gramStart"/>
+            <w:r>
+              <w:t>varchar</w:t>
+            </w:r>
+            <w:proofErr w:type="spellEnd"/>
+            <w:r>
+              <w:t>(</w:t>
+            </w:r>
+            <w:proofErr w:type="gramEnd"/>
+            <w:r>
+              <w:t>50)</w:t>
+            </w:r>
+          </w:p>
+        </w:tc>
+        <w:tc>
+          <w:tcPr>
+            <w:tcW w:w="1050" w:type="dxa"/>
+          </w:tcPr>
+          <w:p/>
+        </w:tc>
+        <w:tc>
+          <w:tcPr>
+            <w:tcW w:w="1134" w:type="dxa"/>
+          </w:tcPr>
+          <w:p/>
+        </w:tc>
+        <w:tc>
+          <w:tcPr>
+            <w:tcW w:w="1984" w:type="dxa"/>
+          </w:tcPr>
+          <w:p/>
+        </w:tc>
+        <w:tc>
+          <w:tcPr>
+            <w:tcW w:w="4496" w:type="dxa"/>
+          </w:tcPr>
+          <w:p>
+            <w:r>
+              <w:t>Correo usuario</w:t>
+            </w:r>
+          </w:p>
+        </w:tc>
+      </w:tr>
+      <w:tr>
+        <w:tc>
+          <w:tcPr>
+            <w:tcW w:w="2166" w:type="dxa"/>
+          </w:tcPr>
+          <w:p>
+            <w:r>
+              <w:t xml:space="preserve">Salt </w:t>
+            </w:r>
+          </w:p>
+        </w:tc>
+        <w:tc>
+          <w:tcPr>
+            <w:tcW w:w="2166" w:type="dxa"/>
+          </w:tcPr>
+          <w:p>
+            <w:proofErr w:type="spellStart"/>
+            <w:proofErr w:type="gramStart"/>
+            <w:r>
+              <w:t>varchar</w:t>
+            </w:r>
+            <w:proofErr w:type="spellEnd"/>
+            <w:r>
+              <w:t>(</w:t>
+            </w:r>
+            <w:proofErr w:type="gramEnd"/>
+            <w:r>
+              <w:t>10</w:t>
+            </w:r>
+            <w:r>
+              <w:t>0)</w:t>
+            </w:r>
+          </w:p>
+        </w:tc>
+        <w:tc>
+          <w:tcPr>
+            <w:tcW w:w="1050" w:type="dxa"/>
+          </w:tcPr>
+          <w:p/>
+        </w:tc>
+        <w:tc>
+          <w:tcPr>
+            <w:tcW w:w="1134" w:type="dxa"/>
+          </w:tcPr>
+          <w:p/>
+        </w:tc>
+        <w:tc>
+          <w:tcPr>
+            <w:tcW w:w="1984" w:type="dxa"/>
+          </w:tcPr>
+          <w:p/>
+        </w:tc>
+        <w:tc>
+          <w:tcPr>
+            <w:tcW w:w="4496" w:type="dxa"/>
+          </w:tcPr>
+          <w:p>
+            <w:r>
+              <w:t>Entrada para encriptación contraseña</w:t>
+            </w:r>
+          </w:p>
+        </w:tc>
+      </w:tr>
+      <w:bookmarkEnd w:id="4"/>
     </w:tbl>
+    <w:p/>
+    <w:p/>
+    <w:p/>
     <w:p/>
     <w:tbl>
       <w:tblPr>
         <w:tblStyle w:val="Tablaconcuadrcula"/>
+        <w:tblpPr w:leftFromText="141" w:rightFromText="141" w:vertAnchor="text" w:horzAnchor="margin" w:tblpY="34"/>
         <w:tblW w:w="0" w:type="auto"/>
         <w:tblLook w:val="04A0" w:firstRow="1" w:lastRow="0" w:firstColumn="1" w:lastColumn="0" w:noHBand="0" w:noVBand="1"/>
       </w:tblPr>
@@ -1203,6 +2006,7 @@
             <w:tcW w:w="2166" w:type="dxa"/>
           </w:tcPr>
           <w:p>
+            <w:bookmarkStart w:id="5" w:name="_Hlk109313482"/>
             <w:r>
               <w:t>Nombre Tabla</w:t>
             </w:r>
@@ -1216,7 +2020,10 @@
           <w:p>
             <w:proofErr w:type="spellStart"/>
             <w:r>
-              <w:t>bitacoras</w:t>
+              <w:t>Use</w:t>
+            </w:r>
+            <w:r>
+              <w:t>rPositions</w:t>
             </w:r>
             <w:proofErr w:type="spellEnd"/>
           </w:p>
@@ -1240,7 +2047,7 @@
           </w:tcPr>
           <w:p>
             <w:r>
-              <w:t>Bitácoras diarias que hacen los usuarios.</w:t>
+              <w:t>Cargo del usuario registrado</w:t>
             </w:r>
           </w:p>
         </w:tc>
@@ -1313,31 +2120,21 @@
             <w:tcW w:w="2166" w:type="dxa"/>
           </w:tcPr>
           <w:p>
-            <w:proofErr w:type="spellStart"/>
-            <w:r>
-              <w:t>ID_Bitacora</w:t>
-            </w:r>
-            <w:proofErr w:type="spellEnd"/>
-          </w:p>
-        </w:tc>
-        <w:tc>
-          <w:tcPr>
-            <w:tcW w:w="2166" w:type="dxa"/>
-          </w:tcPr>
-          <w:p>
-            <w:proofErr w:type="spellStart"/>
-            <w:proofErr w:type="gramStart"/>
-            <w:r>
-              <w:t>bigint</w:t>
-            </w:r>
-            <w:proofErr w:type="spellEnd"/>
-            <w:r>
-              <w:t>(</w:t>
-            </w:r>
-            <w:proofErr w:type="gramEnd"/>
-            <w:r>
-              <w:t>20)</w:t>
-            </w:r>
+            <w:r>
+              <w:t>Id</w:t>
+            </w:r>
+          </w:p>
+        </w:tc>
+        <w:tc>
+          <w:tcPr>
+            <w:tcW w:w="2166" w:type="dxa"/>
+          </w:tcPr>
+          <w:p>
+            <w:proofErr w:type="spellStart"/>
+            <w:r>
+              <w:t>int</w:t>
+            </w:r>
+            <w:proofErr w:type="spellEnd"/>
           </w:p>
         </w:tc>
         <w:tc>
@@ -1364,13 +2161,7 @@
           <w:tcPr>
             <w:tcW w:w="1984" w:type="dxa"/>
           </w:tcPr>
-          <w:p>
-            <w:proofErr w:type="spellStart"/>
-            <w:r>
-              <w:t>auto_increment</w:t>
-            </w:r>
-            <w:proofErr w:type="spellEnd"/>
-          </w:p>
+          <w:p/>
         </w:tc>
         <w:tc>
           <w:tcPr>
@@ -1378,7 +2169,7 @@
           </w:tcPr>
           <w:p>
             <w:r>
-              <w:t>Id único de la bitácora</w:t>
+              <w:t>Id asociado a un cargo</w:t>
             </w:r>
           </w:p>
         </w:tc>
@@ -1389,11 +2180,9 @@
             <w:tcW w:w="2166" w:type="dxa"/>
           </w:tcPr>
           <w:p>
-            <w:proofErr w:type="spellStart"/>
-            <w:r>
-              <w:t>ID_Usuario</w:t>
-            </w:r>
-            <w:proofErr w:type="spellEnd"/>
+            <w:r>
+              <w:t>position</w:t>
+            </w:r>
           </w:p>
         </w:tc>
         <w:tc>
@@ -1404,7 +2193,7 @@
             <w:proofErr w:type="spellStart"/>
             <w:proofErr w:type="gramStart"/>
             <w:r>
-              <w:t>bigint</w:t>
+              <w:t>varchar</w:t>
             </w:r>
             <w:proofErr w:type="spellEnd"/>
             <w:r>
@@ -1412,7 +2201,13 @@
             </w:r>
             <w:proofErr w:type="gramEnd"/>
             <w:r>
-              <w:t>20)</w:t>
+              <w:t>2</w:t>
+            </w:r>
+            <w:r>
+              <w:t>55</w:t>
+            </w:r>
+            <w:r>
+              <w:t>)</w:t>
             </w:r>
           </w:p>
         </w:tc>
@@ -1420,11 +2215,7 @@
           <w:tcPr>
             <w:tcW w:w="1050" w:type="dxa"/>
           </w:tcPr>
-          <w:p>
-            <w:r>
-              <w:t>FK</w:t>
-            </w:r>
-          </w:p>
+          <w:p/>
         </w:tc>
         <w:tc>
           <w:tcPr>
@@ -1432,7 +2223,7 @@
           </w:tcPr>
           <w:p>
             <w:r>
-              <w:t>UU/NN</w:t>
+              <w:t>NN</w:t>
             </w:r>
           </w:p>
         </w:tc>
@@ -1448,7 +2239,7 @@
           </w:tcPr>
           <w:p>
             <w:r>
-              <w:t>Id único de un usuario</w:t>
+              <w:t>Cargo de usuario</w:t>
             </w:r>
           </w:p>
         </w:tc>
@@ -1459,18 +2250,30 @@
             <w:tcW w:w="2166" w:type="dxa"/>
           </w:tcPr>
           <w:p>
-            <w:r>
-              <w:t>Fecha</w:t>
-            </w:r>
-          </w:p>
-        </w:tc>
-        <w:tc>
-          <w:tcPr>
-            <w:tcW w:w="2166" w:type="dxa"/>
-          </w:tcPr>
-          <w:p>
-            <w:r>
-              <w:t>date</w:t>
+            <w:proofErr w:type="spellStart"/>
+            <w:r>
+              <w:t>createdAT</w:t>
+            </w:r>
+            <w:proofErr w:type="spellEnd"/>
+          </w:p>
+        </w:tc>
+        <w:tc>
+          <w:tcPr>
+            <w:tcW w:w="2166" w:type="dxa"/>
+          </w:tcPr>
+          <w:p>
+            <w:proofErr w:type="spellStart"/>
+            <w:proofErr w:type="gramStart"/>
+            <w:r>
+              <w:t>varchar</w:t>
+            </w:r>
+            <w:proofErr w:type="spellEnd"/>
+            <w:r>
+              <w:t>(</w:t>
+            </w:r>
+            <w:proofErr w:type="gramEnd"/>
+            <w:r>
+              <w:t>50)</w:t>
             </w:r>
           </w:p>
         </w:tc>
@@ -1484,11 +2287,7 @@
           <w:tcPr>
             <w:tcW w:w="1134" w:type="dxa"/>
           </w:tcPr>
-          <w:p>
-            <w:r>
-              <w:t>NN</w:t>
-            </w:r>
-          </w:p>
+          <w:p/>
         </w:tc>
         <w:tc>
           <w:tcPr>
@@ -1500,54 +2299,9 @@
           <w:tcPr>
             <w:tcW w:w="4496" w:type="dxa"/>
           </w:tcPr>
-          <w:p/>
-        </w:tc>
-      </w:tr>
-    </w:tbl>
-    <w:p/>
-    <w:p>
-      <w:pPr>
-        <w:spacing w:line="259" w:lineRule="auto"/>
-        <w:jc w:val="left"/>
-      </w:pPr>
-      <w:r>
-        <w:br w:type="page"/>
-      </w:r>
-    </w:p>
-    <w:p/>
-    <w:tbl>
-      <w:tblPr>
-        <w:tblStyle w:val="Tablaconcuadrcula"/>
-        <w:tblW w:w="0" w:type="auto"/>
-        <w:tblLook w:val="04A0" w:firstRow="1" w:lastRow="0" w:firstColumn="1" w:lastColumn="0" w:noHBand="0" w:noVBand="1"/>
-      </w:tblPr>
-      <w:tblGrid>
-        <w:gridCol w:w="2551"/>
-        <w:gridCol w:w="2110"/>
-        <w:gridCol w:w="1146"/>
-        <w:gridCol w:w="1134"/>
-        <w:gridCol w:w="2126"/>
-        <w:gridCol w:w="3929"/>
-      </w:tblGrid>
-      <w:tr>
-        <w:tc>
-          <w:tcPr>
-            <w:tcW w:w="2551" w:type="dxa"/>
-          </w:tcPr>
-          <w:p>
-            <w:r>
-              <w:t>Nombre Tabla</w:t>
-            </w:r>
-          </w:p>
-        </w:tc>
-        <w:tc>
-          <w:tcPr>
-            <w:tcW w:w="10445" w:type="dxa"/>
-            <w:gridSpan w:val="5"/>
-          </w:tcPr>
-          <w:p>
-            <w:r>
-              <w:t>entradas</w:t>
+          <w:p>
+            <w:r>
+              <w:t>Fecha de creación usuario</w:t>
             </w:r>
           </w:p>
         </w:tc>
@@ -1555,1850 +2309,88 @@
       <w:tr>
         <w:tc>
           <w:tcPr>
-            <w:tcW w:w="2551" w:type="dxa"/>
-          </w:tcPr>
-          <w:p>
-            <w:r>
-              <w:t>Descripción</w:t>
-            </w:r>
-          </w:p>
-        </w:tc>
-        <w:tc>
-          <w:tcPr>
-            <w:tcW w:w="10445" w:type="dxa"/>
-            <w:gridSpan w:val="5"/>
-          </w:tcPr>
-          <w:p>
-            <w:r>
-              <w:t>Entradas (actividades) de una bitácora.</w:t>
+            <w:tcW w:w="2166" w:type="dxa"/>
+          </w:tcPr>
+          <w:p>
+            <w:proofErr w:type="spellStart"/>
+            <w:r>
+              <w:t>updatedAt</w:t>
+            </w:r>
+            <w:proofErr w:type="spellEnd"/>
+          </w:p>
+        </w:tc>
+        <w:tc>
+          <w:tcPr>
+            <w:tcW w:w="2166" w:type="dxa"/>
+          </w:tcPr>
+          <w:p>
+            <w:proofErr w:type="spellStart"/>
+            <w:proofErr w:type="gramStart"/>
+            <w:r>
+              <w:t>varchar</w:t>
+            </w:r>
+            <w:proofErr w:type="spellEnd"/>
+            <w:r>
+              <w:t>(</w:t>
+            </w:r>
+            <w:proofErr w:type="gramEnd"/>
+            <w:r>
+              <w:t>50)</w:t>
+            </w:r>
+          </w:p>
+        </w:tc>
+        <w:tc>
+          <w:tcPr>
+            <w:tcW w:w="1050" w:type="dxa"/>
+          </w:tcPr>
+          <w:p/>
+        </w:tc>
+        <w:tc>
+          <w:tcPr>
+            <w:tcW w:w="1134" w:type="dxa"/>
+          </w:tcPr>
+          <w:p/>
+        </w:tc>
+        <w:tc>
+          <w:tcPr>
+            <w:tcW w:w="1984" w:type="dxa"/>
+          </w:tcPr>
+          <w:p/>
+        </w:tc>
+        <w:tc>
+          <w:tcPr>
+            <w:tcW w:w="4496" w:type="dxa"/>
+          </w:tcPr>
+          <w:p>
+            <w:r>
+              <w:t xml:space="preserve">Fecha de </w:t>
+            </w:r>
+            <w:r>
+              <w:t>última</w:t>
+            </w:r>
+            <w:r>
+              <w:t xml:space="preserve"> modificación</w:t>
             </w:r>
           </w:p>
         </w:tc>
       </w:tr>
-      <w:tr>
-        <w:tc>
-          <w:tcPr>
-            <w:tcW w:w="2551" w:type="dxa"/>
-          </w:tcPr>
-          <w:p>
-            <w:r>
-              <w:t>Atributo</w:t>
-            </w:r>
-          </w:p>
-        </w:tc>
-        <w:tc>
-          <w:tcPr>
-            <w:tcW w:w="2110" w:type="dxa"/>
-          </w:tcPr>
-          <w:p>
-            <w:r>
-              <w:t>Tipo</w:t>
-            </w:r>
-          </w:p>
-        </w:tc>
-        <w:tc>
-          <w:tcPr>
-            <w:tcW w:w="1146" w:type="dxa"/>
-          </w:tcPr>
-          <w:p>
-            <w:r>
-              <w:t>PK/FK</w:t>
-            </w:r>
-          </w:p>
-        </w:tc>
-        <w:tc>
-          <w:tcPr>
-            <w:tcW w:w="1134" w:type="dxa"/>
-          </w:tcPr>
-          <w:p>
-            <w:r>
-              <w:t>UU/NN</w:t>
-            </w:r>
-          </w:p>
-        </w:tc>
-        <w:tc>
-          <w:tcPr>
-            <w:tcW w:w="2126" w:type="dxa"/>
-          </w:tcPr>
-          <w:p>
-            <w:r>
-              <w:t>Extras</w:t>
-            </w:r>
-          </w:p>
-        </w:tc>
-        <w:tc>
-          <w:tcPr>
-            <w:tcW w:w="3929" w:type="dxa"/>
-          </w:tcPr>
-          <w:p>
-            <w:r>
-              <w:t>Descripción</w:t>
-            </w:r>
-          </w:p>
-        </w:tc>
-      </w:tr>
-      <w:tr>
-        <w:tc>
-          <w:tcPr>
-            <w:tcW w:w="2551" w:type="dxa"/>
-          </w:tcPr>
-          <w:p>
-            <w:proofErr w:type="spellStart"/>
-            <w:r>
-              <w:t>ID_Entrada</w:t>
-            </w:r>
-            <w:proofErr w:type="spellEnd"/>
-          </w:p>
-        </w:tc>
-        <w:tc>
-          <w:tcPr>
-            <w:tcW w:w="2110" w:type="dxa"/>
-          </w:tcPr>
-          <w:p>
-            <w:proofErr w:type="spellStart"/>
-            <w:proofErr w:type="gramStart"/>
-            <w:r>
-              <w:t>bigint</w:t>
-            </w:r>
-            <w:proofErr w:type="spellEnd"/>
-            <w:r>
-              <w:t>(</w:t>
-            </w:r>
-            <w:proofErr w:type="gramEnd"/>
-            <w:r>
-              <w:t>20)</w:t>
-            </w:r>
-          </w:p>
-        </w:tc>
-        <w:tc>
-          <w:tcPr>
-            <w:tcW w:w="1146" w:type="dxa"/>
-          </w:tcPr>
-          <w:p>
-            <w:r>
-              <w:t>PK</w:t>
-            </w:r>
-          </w:p>
-        </w:tc>
-        <w:tc>
-          <w:tcPr>
-            <w:tcW w:w="1134" w:type="dxa"/>
-          </w:tcPr>
-          <w:p>
-            <w:r>
-              <w:t>UU/NN</w:t>
-            </w:r>
-          </w:p>
-        </w:tc>
-        <w:tc>
-          <w:tcPr>
-            <w:tcW w:w="2126" w:type="dxa"/>
-          </w:tcPr>
-          <w:p>
-            <w:proofErr w:type="spellStart"/>
-            <w:r>
-              <w:t>auto_increment</w:t>
-            </w:r>
-            <w:proofErr w:type="spellEnd"/>
-          </w:p>
-        </w:tc>
-        <w:tc>
-          <w:tcPr>
-            <w:tcW w:w="3929" w:type="dxa"/>
-          </w:tcPr>
-          <w:p>
-            <w:r>
-              <w:t>Id único de cada entrada</w:t>
-            </w:r>
-          </w:p>
-        </w:tc>
-      </w:tr>
-      <w:tr>
-        <w:tc>
-          <w:tcPr>
-            <w:tcW w:w="2551" w:type="dxa"/>
-          </w:tcPr>
-          <w:p>
-            <w:proofErr w:type="spellStart"/>
-            <w:r>
-              <w:t>ID_Bitacora</w:t>
-            </w:r>
-            <w:proofErr w:type="spellEnd"/>
-          </w:p>
-        </w:tc>
-        <w:tc>
-          <w:tcPr>
-            <w:tcW w:w="2110" w:type="dxa"/>
-          </w:tcPr>
-          <w:p>
-            <w:proofErr w:type="spellStart"/>
-            <w:proofErr w:type="gramStart"/>
-            <w:r>
-              <w:t>bigint</w:t>
-            </w:r>
-            <w:proofErr w:type="spellEnd"/>
-            <w:r>
-              <w:t>(</w:t>
-            </w:r>
-            <w:proofErr w:type="gramEnd"/>
-            <w:r>
-              <w:t>20)</w:t>
-            </w:r>
-          </w:p>
-        </w:tc>
-        <w:tc>
-          <w:tcPr>
-            <w:tcW w:w="1146" w:type="dxa"/>
-          </w:tcPr>
-          <w:p>
-            <w:r>
-              <w:t>FK</w:t>
-            </w:r>
-          </w:p>
-        </w:tc>
-        <w:tc>
-          <w:tcPr>
-            <w:tcW w:w="1134" w:type="dxa"/>
-          </w:tcPr>
-          <w:p>
-            <w:r>
-              <w:t>UU/NN</w:t>
-            </w:r>
-          </w:p>
-        </w:tc>
-        <w:tc>
-          <w:tcPr>
-            <w:tcW w:w="2126" w:type="dxa"/>
-          </w:tcPr>
-          <w:p/>
-        </w:tc>
-        <w:tc>
-          <w:tcPr>
-            <w:tcW w:w="3929" w:type="dxa"/>
-          </w:tcPr>
-          <w:p>
-            <w:r>
-              <w:t>Id único de una bitácora</w:t>
-            </w:r>
-          </w:p>
-        </w:tc>
-      </w:tr>
-      <w:tr>
-        <w:tc>
-          <w:tcPr>
-            <w:tcW w:w="2551" w:type="dxa"/>
-          </w:tcPr>
-          <w:p>
-            <w:r>
-              <w:t>Hora</w:t>
-            </w:r>
-          </w:p>
-        </w:tc>
-        <w:tc>
-          <w:tcPr>
-            <w:tcW w:w="2110" w:type="dxa"/>
-          </w:tcPr>
-          <w:p>
-            <w:r>
-              <w:t>time</w:t>
-            </w:r>
-          </w:p>
-        </w:tc>
-        <w:tc>
-          <w:tcPr>
-            <w:tcW w:w="1146" w:type="dxa"/>
-          </w:tcPr>
-          <w:p/>
-        </w:tc>
-        <w:tc>
-          <w:tcPr>
-            <w:tcW w:w="1134" w:type="dxa"/>
-          </w:tcPr>
-          <w:p>
-            <w:r>
-              <w:t>NN</w:t>
-            </w:r>
-          </w:p>
-        </w:tc>
-        <w:tc>
-          <w:tcPr>
-            <w:tcW w:w="2126" w:type="dxa"/>
-          </w:tcPr>
-          <w:p/>
-        </w:tc>
-        <w:tc>
-          <w:tcPr>
-            <w:tcW w:w="3929" w:type="dxa"/>
-          </w:tcPr>
-          <w:p>
-            <w:r>
-              <w:t>Hora a la que empieza la actividad</w:t>
-            </w:r>
-          </w:p>
-        </w:tc>
-      </w:tr>
-      <w:tr>
-        <w:tc>
-          <w:tcPr>
-            <w:tcW w:w="2551" w:type="dxa"/>
-          </w:tcPr>
-          <w:p>
-            <w:r>
-              <w:t>Frecuencia</w:t>
-            </w:r>
-          </w:p>
-        </w:tc>
-        <w:tc>
-          <w:tcPr>
-            <w:tcW w:w="2110" w:type="dxa"/>
-          </w:tcPr>
-          <w:p>
-            <w:proofErr w:type="spellStart"/>
-            <w:proofErr w:type="gramStart"/>
-            <w:r>
-              <w:t>varchar</w:t>
-            </w:r>
-            <w:proofErr w:type="spellEnd"/>
-            <w:r>
-              <w:t>(</w:t>
-            </w:r>
-            <w:proofErr w:type="gramEnd"/>
-            <w:r>
-              <w:t>255)</w:t>
-            </w:r>
-          </w:p>
-        </w:tc>
-        <w:tc>
-          <w:tcPr>
-            <w:tcW w:w="1146" w:type="dxa"/>
-          </w:tcPr>
-          <w:p/>
-        </w:tc>
-        <w:tc>
-          <w:tcPr>
-            <w:tcW w:w="1134" w:type="dxa"/>
-          </w:tcPr>
-          <w:p>
-            <w:r>
-              <w:t>NN</w:t>
-            </w:r>
-          </w:p>
-        </w:tc>
-        <w:tc>
-          <w:tcPr>
-            <w:tcW w:w="2126" w:type="dxa"/>
-          </w:tcPr>
-          <w:p/>
-        </w:tc>
-        <w:tc>
-          <w:tcPr>
-            <w:tcW w:w="3929" w:type="dxa"/>
-          </w:tcPr>
-          <w:p>
-            <w:r>
-              <w:t>Frecuencia con la que se hace una actividad</w:t>
-            </w:r>
-          </w:p>
-        </w:tc>
-      </w:tr>
-      <w:tr>
-        <w:tc>
-          <w:tcPr>
-            <w:tcW w:w="2551" w:type="dxa"/>
-          </w:tcPr>
-          <w:p>
-            <w:proofErr w:type="spellStart"/>
-            <w:r>
-              <w:t>Nombre_actividad</w:t>
-            </w:r>
-            <w:proofErr w:type="spellEnd"/>
-          </w:p>
-        </w:tc>
-        <w:tc>
-          <w:tcPr>
-            <w:tcW w:w="2110" w:type="dxa"/>
-          </w:tcPr>
-          <w:p>
-            <w:proofErr w:type="spellStart"/>
-            <w:proofErr w:type="gramStart"/>
-            <w:r>
-              <w:t>varchar</w:t>
-            </w:r>
-            <w:proofErr w:type="spellEnd"/>
-            <w:r>
-              <w:t>(</w:t>
-            </w:r>
-            <w:proofErr w:type="gramEnd"/>
-            <w:r>
-              <w:t>255)</w:t>
-            </w:r>
-          </w:p>
-        </w:tc>
-        <w:tc>
-          <w:tcPr>
-            <w:tcW w:w="1146" w:type="dxa"/>
-          </w:tcPr>
-          <w:p/>
-        </w:tc>
-        <w:tc>
-          <w:tcPr>
-            <w:tcW w:w="1134" w:type="dxa"/>
-          </w:tcPr>
-          <w:p>
-            <w:r>
-              <w:t>NN</w:t>
-            </w:r>
-          </w:p>
-        </w:tc>
-        <w:tc>
-          <w:tcPr>
-            <w:tcW w:w="2126" w:type="dxa"/>
-          </w:tcPr>
-          <w:p/>
-        </w:tc>
-        <w:tc>
-          <w:tcPr>
-            <w:tcW w:w="3929" w:type="dxa"/>
-          </w:tcPr>
-          <w:p>
-            <w:r>
-              <w:t>Nombre de la actividad</w:t>
-            </w:r>
-          </w:p>
-        </w:tc>
-      </w:tr>
-      <w:tr>
-        <w:tc>
-          <w:tcPr>
-            <w:tcW w:w="2551" w:type="dxa"/>
-          </w:tcPr>
-          <w:p>
-            <w:proofErr w:type="spellStart"/>
-            <w:r>
-              <w:t>Descripcion_actividad</w:t>
-            </w:r>
-            <w:proofErr w:type="spellEnd"/>
-          </w:p>
-        </w:tc>
-        <w:tc>
-          <w:tcPr>
-            <w:tcW w:w="2110" w:type="dxa"/>
-          </w:tcPr>
-          <w:p>
-            <w:proofErr w:type="spellStart"/>
-            <w:r>
-              <w:t>text</w:t>
-            </w:r>
-            <w:proofErr w:type="spellEnd"/>
-          </w:p>
-        </w:tc>
-        <w:tc>
-          <w:tcPr>
-            <w:tcW w:w="1146" w:type="dxa"/>
-          </w:tcPr>
-          <w:p/>
-        </w:tc>
-        <w:tc>
-          <w:tcPr>
-            <w:tcW w:w="1134" w:type="dxa"/>
-          </w:tcPr>
-          <w:p/>
-        </w:tc>
-        <w:tc>
-          <w:tcPr>
-            <w:tcW w:w="2126" w:type="dxa"/>
-          </w:tcPr>
-          <w:p/>
-        </w:tc>
-        <w:tc>
-          <w:tcPr>
-            <w:tcW w:w="3929" w:type="dxa"/>
-          </w:tcPr>
-          <w:p>
-            <w:r>
-              <w:t>Breve descripción de la actividad</w:t>
-            </w:r>
-          </w:p>
-        </w:tc>
-      </w:tr>
-    </w:tbl>
-    <w:p/>
-    <w:p>
-      <w:pPr>
-        <w:spacing w:line="259" w:lineRule="auto"/>
-        <w:jc w:val="left"/>
-      </w:pPr>
-      <w:r>
-        <w:br w:type="page"/>
-      </w:r>
-    </w:p>
-    <w:p/>
-    <w:tbl>
-      <w:tblPr>
-        <w:tblStyle w:val="Tablaconcuadrcula"/>
-        <w:tblW w:w="0" w:type="auto"/>
-        <w:tblLook w:val="04A0" w:firstRow="1" w:lastRow="0" w:firstColumn="1" w:lastColumn="0" w:noHBand="0" w:noVBand="1"/>
-      </w:tblPr>
-      <w:tblGrid>
-        <w:gridCol w:w="2165"/>
-        <w:gridCol w:w="2159"/>
-        <w:gridCol w:w="1058"/>
-        <w:gridCol w:w="1276"/>
-        <w:gridCol w:w="1984"/>
-        <w:gridCol w:w="4354"/>
-      </w:tblGrid>
-      <w:tr>
-        <w:tc>
-          <w:tcPr>
-            <w:tcW w:w="2165" w:type="dxa"/>
-          </w:tcPr>
-          <w:p>
-            <w:r>
-              <w:t>Nombre Tabla</w:t>
-            </w:r>
-          </w:p>
-        </w:tc>
-        <w:tc>
-          <w:tcPr>
-            <w:tcW w:w="10831" w:type="dxa"/>
-            <w:gridSpan w:val="5"/>
-          </w:tcPr>
-          <w:p>
-            <w:proofErr w:type="spellStart"/>
-            <w:r>
-              <w:t>users</w:t>
-            </w:r>
-            <w:proofErr w:type="spellEnd"/>
-          </w:p>
-        </w:tc>
-      </w:tr>
-      <w:tr>
-        <w:tc>
-          <w:tcPr>
-            <w:tcW w:w="2165" w:type="dxa"/>
-          </w:tcPr>
-          <w:p>
-            <w:r>
-              <w:t>Descripción</w:t>
-            </w:r>
-          </w:p>
-        </w:tc>
-        <w:tc>
-          <w:tcPr>
-            <w:tcW w:w="10831" w:type="dxa"/>
-            <w:gridSpan w:val="5"/>
-          </w:tcPr>
-          <w:p>
-            <w:r>
-              <w:t>Usuarios de la plataforma</w:t>
-            </w:r>
-          </w:p>
-        </w:tc>
-      </w:tr>
-      <w:tr>
-        <w:tc>
-          <w:tcPr>
-            <w:tcW w:w="2165" w:type="dxa"/>
-          </w:tcPr>
-          <w:p>
-            <w:r>
-              <w:t>Atributo</w:t>
-            </w:r>
-          </w:p>
-        </w:tc>
-        <w:tc>
-          <w:tcPr>
-            <w:tcW w:w="2159" w:type="dxa"/>
-          </w:tcPr>
-          <w:p>
-            <w:r>
-              <w:t>Tipo</w:t>
-            </w:r>
-          </w:p>
-        </w:tc>
-        <w:tc>
-          <w:tcPr>
-            <w:tcW w:w="1058" w:type="dxa"/>
-          </w:tcPr>
-          <w:p>
-            <w:r>
-              <w:t>PK/FK</w:t>
-            </w:r>
-          </w:p>
-        </w:tc>
-        <w:tc>
-          <w:tcPr>
-            <w:tcW w:w="1276" w:type="dxa"/>
-          </w:tcPr>
-          <w:p>
-            <w:r>
-              <w:t>UU/NN</w:t>
-            </w:r>
-          </w:p>
-        </w:tc>
-        <w:tc>
-          <w:tcPr>
-            <w:tcW w:w="1984" w:type="dxa"/>
-          </w:tcPr>
-          <w:p>
-            <w:r>
-              <w:t>Extras</w:t>
-            </w:r>
-          </w:p>
-        </w:tc>
-        <w:tc>
-          <w:tcPr>
-            <w:tcW w:w="4354" w:type="dxa"/>
-          </w:tcPr>
-          <w:p>
-            <w:r>
-              <w:t>Descripción</w:t>
-            </w:r>
-          </w:p>
-        </w:tc>
-      </w:tr>
-      <w:tr>
-        <w:tc>
-          <w:tcPr>
-            <w:tcW w:w="2165" w:type="dxa"/>
-          </w:tcPr>
-          <w:p>
-            <w:r>
-              <w:t>id</w:t>
-            </w:r>
-          </w:p>
-        </w:tc>
-        <w:tc>
-          <w:tcPr>
-            <w:tcW w:w="2159" w:type="dxa"/>
-          </w:tcPr>
-          <w:p>
-            <w:proofErr w:type="spellStart"/>
-            <w:proofErr w:type="gramStart"/>
-            <w:r>
-              <w:t>bigint</w:t>
-            </w:r>
-            <w:proofErr w:type="spellEnd"/>
-            <w:r>
-              <w:t>(</w:t>
-            </w:r>
-            <w:proofErr w:type="gramEnd"/>
-            <w:r>
-              <w:t>20)</w:t>
-            </w:r>
-          </w:p>
-        </w:tc>
-        <w:tc>
-          <w:tcPr>
-            <w:tcW w:w="1058" w:type="dxa"/>
-          </w:tcPr>
-          <w:p>
-            <w:r>
-              <w:t>PK</w:t>
-            </w:r>
-          </w:p>
-        </w:tc>
-        <w:tc>
-          <w:tcPr>
-            <w:tcW w:w="1276" w:type="dxa"/>
-          </w:tcPr>
-          <w:p>
-            <w:r>
-              <w:t>UU/NN</w:t>
-            </w:r>
-          </w:p>
-        </w:tc>
-        <w:tc>
-          <w:tcPr>
-            <w:tcW w:w="1984" w:type="dxa"/>
-          </w:tcPr>
-          <w:p>
-            <w:proofErr w:type="spellStart"/>
-            <w:r>
-              <w:t>auto_increment</w:t>
-            </w:r>
-            <w:proofErr w:type="spellEnd"/>
-          </w:p>
-        </w:tc>
-        <w:tc>
-          <w:tcPr>
-            <w:tcW w:w="4354" w:type="dxa"/>
-          </w:tcPr>
-          <w:p>
-            <w:r>
-              <w:t>Id único del usuario</w:t>
-            </w:r>
-          </w:p>
-        </w:tc>
-      </w:tr>
-      <w:tr>
-        <w:tc>
-          <w:tcPr>
-            <w:tcW w:w="2165" w:type="dxa"/>
-          </w:tcPr>
-          <w:p>
-            <w:proofErr w:type="spellStart"/>
-            <w:r>
-              <w:t>user</w:t>
-            </w:r>
-            <w:proofErr w:type="spellEnd"/>
-          </w:p>
-        </w:tc>
-        <w:tc>
-          <w:tcPr>
-            <w:tcW w:w="2159" w:type="dxa"/>
-          </w:tcPr>
-          <w:p>
-            <w:proofErr w:type="spellStart"/>
-            <w:proofErr w:type="gramStart"/>
-            <w:r>
-              <w:t>varchar</w:t>
-            </w:r>
-            <w:proofErr w:type="spellEnd"/>
-            <w:r>
-              <w:t>(</w:t>
-            </w:r>
-            <w:proofErr w:type="gramEnd"/>
-            <w:r>
-              <w:t>255)</w:t>
-            </w:r>
-          </w:p>
-        </w:tc>
-        <w:tc>
-          <w:tcPr>
-            <w:tcW w:w="1058" w:type="dxa"/>
-          </w:tcPr>
-          <w:p/>
-        </w:tc>
-        <w:tc>
-          <w:tcPr>
-            <w:tcW w:w="1276" w:type="dxa"/>
-          </w:tcPr>
-          <w:p>
-            <w:r>
-              <w:t>UU/NN</w:t>
-            </w:r>
-          </w:p>
-        </w:tc>
-        <w:tc>
-          <w:tcPr>
-            <w:tcW w:w="1984" w:type="dxa"/>
-          </w:tcPr>
-          <w:p/>
-        </w:tc>
-        <w:tc>
-          <w:tcPr>
-            <w:tcW w:w="4354" w:type="dxa"/>
-          </w:tcPr>
-          <w:p>
-            <w:r>
-              <w:t>Nombre con el que se inicia sesión</w:t>
-            </w:r>
-          </w:p>
-        </w:tc>
-      </w:tr>
-      <w:tr>
-        <w:tc>
-          <w:tcPr>
-            <w:tcW w:w="2165" w:type="dxa"/>
-          </w:tcPr>
-          <w:p>
-            <w:proofErr w:type="spellStart"/>
-            <w:r>
-              <w:t>password</w:t>
-            </w:r>
-            <w:proofErr w:type="spellEnd"/>
-          </w:p>
-        </w:tc>
-        <w:tc>
-          <w:tcPr>
-            <w:tcW w:w="2159" w:type="dxa"/>
-          </w:tcPr>
-          <w:p>
-            <w:proofErr w:type="spellStart"/>
-            <w:proofErr w:type="gramStart"/>
-            <w:r>
-              <w:t>varchar</w:t>
-            </w:r>
-            <w:proofErr w:type="spellEnd"/>
-            <w:r>
-              <w:t>(</w:t>
-            </w:r>
-            <w:proofErr w:type="gramEnd"/>
-            <w:r>
-              <w:t>255)</w:t>
-            </w:r>
-          </w:p>
-        </w:tc>
-        <w:tc>
-          <w:tcPr>
-            <w:tcW w:w="1058" w:type="dxa"/>
-          </w:tcPr>
-          <w:p/>
-        </w:tc>
-        <w:tc>
-          <w:tcPr>
-            <w:tcW w:w="1276" w:type="dxa"/>
-          </w:tcPr>
-          <w:p>
-            <w:r>
-              <w:t>NN</w:t>
-            </w:r>
-          </w:p>
-        </w:tc>
-        <w:tc>
-          <w:tcPr>
-            <w:tcW w:w="1984" w:type="dxa"/>
-          </w:tcPr>
-          <w:p/>
-        </w:tc>
-        <w:tc>
-          <w:tcPr>
-            <w:tcW w:w="4354" w:type="dxa"/>
-          </w:tcPr>
-          <w:p>
-            <w:r>
-              <w:t>Contraseña del usuario</w:t>
-            </w:r>
-          </w:p>
-        </w:tc>
-      </w:tr>
-      <w:tr>
-        <w:tc>
-          <w:tcPr>
-            <w:tcW w:w="2165" w:type="dxa"/>
-          </w:tcPr>
-          <w:p>
-            <w:r>
-              <w:t>Bloqueado</w:t>
-            </w:r>
-          </w:p>
-        </w:tc>
-        <w:tc>
-          <w:tcPr>
-            <w:tcW w:w="2159" w:type="dxa"/>
-          </w:tcPr>
-          <w:p>
-            <w:proofErr w:type="spellStart"/>
-            <w:proofErr w:type="gramStart"/>
-            <w:r>
-              <w:t>tinyint</w:t>
-            </w:r>
-            <w:proofErr w:type="spellEnd"/>
-            <w:r>
-              <w:t>(</w:t>
-            </w:r>
-            <w:proofErr w:type="gramEnd"/>
-            <w:r>
-              <w:t>1)</w:t>
-            </w:r>
-          </w:p>
-        </w:tc>
-        <w:tc>
-          <w:tcPr>
-            <w:tcW w:w="1058" w:type="dxa"/>
-          </w:tcPr>
-          <w:p/>
-        </w:tc>
-        <w:tc>
-          <w:tcPr>
-            <w:tcW w:w="1276" w:type="dxa"/>
-          </w:tcPr>
-          <w:p>
-            <w:r>
-              <w:t>NN</w:t>
-            </w:r>
-          </w:p>
-        </w:tc>
-        <w:tc>
-          <w:tcPr>
-            <w:tcW w:w="1984" w:type="dxa"/>
-          </w:tcPr>
-          <w:p/>
-        </w:tc>
-        <w:tc>
-          <w:tcPr>
-            <w:tcW w:w="4354" w:type="dxa"/>
-          </w:tcPr>
-          <w:p>
-            <w:r>
-              <w:t>Booleano que permite el acceso a la plataforma</w:t>
-            </w:r>
-          </w:p>
-        </w:tc>
-      </w:tr>
-      <w:tr>
-        <w:tc>
-          <w:tcPr>
-            <w:tcW w:w="2165" w:type="dxa"/>
-          </w:tcPr>
-          <w:p>
-            <w:r>
-              <w:t>Nombre</w:t>
-            </w:r>
-          </w:p>
-        </w:tc>
-        <w:tc>
-          <w:tcPr>
-            <w:tcW w:w="2159" w:type="dxa"/>
-          </w:tcPr>
-          <w:p>
-            <w:proofErr w:type="spellStart"/>
-            <w:proofErr w:type="gramStart"/>
-            <w:r>
-              <w:t>varchar</w:t>
-            </w:r>
-            <w:proofErr w:type="spellEnd"/>
-            <w:r>
-              <w:t>(</w:t>
-            </w:r>
-            <w:proofErr w:type="gramEnd"/>
-            <w:r>
-              <w:t>255)</w:t>
-            </w:r>
-          </w:p>
-        </w:tc>
-        <w:tc>
-          <w:tcPr>
-            <w:tcW w:w="1058" w:type="dxa"/>
-          </w:tcPr>
-          <w:p/>
-        </w:tc>
-        <w:tc>
-          <w:tcPr>
-            <w:tcW w:w="1276" w:type="dxa"/>
-          </w:tcPr>
-          <w:p>
-            <w:r>
-              <w:t>NN</w:t>
-            </w:r>
-          </w:p>
-        </w:tc>
-        <w:tc>
-          <w:tcPr>
-            <w:tcW w:w="1984" w:type="dxa"/>
-          </w:tcPr>
-          <w:p/>
-        </w:tc>
-        <w:tc>
-          <w:tcPr>
-            <w:tcW w:w="4354" w:type="dxa"/>
-          </w:tcPr>
-          <w:p>
-            <w:r>
-              <w:t>Nombre del usuario</w:t>
-            </w:r>
-          </w:p>
-        </w:tc>
-      </w:tr>
-      <w:tr>
-        <w:tc>
-          <w:tcPr>
-            <w:tcW w:w="2165" w:type="dxa"/>
-          </w:tcPr>
-          <w:p>
-            <w:proofErr w:type="spellStart"/>
-            <w:r>
-              <w:t>Segundo_nombre</w:t>
-            </w:r>
-            <w:proofErr w:type="spellEnd"/>
-          </w:p>
-        </w:tc>
-        <w:tc>
-          <w:tcPr>
-            <w:tcW w:w="2159" w:type="dxa"/>
-          </w:tcPr>
-          <w:p>
-            <w:proofErr w:type="spellStart"/>
-            <w:proofErr w:type="gramStart"/>
-            <w:r>
-              <w:t>varchar</w:t>
-            </w:r>
-            <w:proofErr w:type="spellEnd"/>
-            <w:r>
-              <w:t>(</w:t>
-            </w:r>
-            <w:proofErr w:type="gramEnd"/>
-            <w:r>
-              <w:t>255)</w:t>
-            </w:r>
-          </w:p>
-        </w:tc>
-        <w:tc>
-          <w:tcPr>
-            <w:tcW w:w="1058" w:type="dxa"/>
-          </w:tcPr>
-          <w:p/>
-        </w:tc>
-        <w:tc>
-          <w:tcPr>
-            <w:tcW w:w="1276" w:type="dxa"/>
-          </w:tcPr>
-          <w:p>
-            <w:r>
-              <w:t>NN</w:t>
-            </w:r>
-          </w:p>
-        </w:tc>
-        <w:tc>
-          <w:tcPr>
-            <w:tcW w:w="1984" w:type="dxa"/>
-          </w:tcPr>
-          <w:p/>
-        </w:tc>
-        <w:tc>
-          <w:tcPr>
-            <w:tcW w:w="4354" w:type="dxa"/>
-          </w:tcPr>
-          <w:p>
-            <w:r>
-              <w:t>Segundo nombre del usuario</w:t>
-            </w:r>
-          </w:p>
-        </w:tc>
-      </w:tr>
-      <w:tr>
-        <w:tc>
-          <w:tcPr>
-            <w:tcW w:w="2165" w:type="dxa"/>
-          </w:tcPr>
-          <w:p>
-            <w:r>
-              <w:t>Apellido</w:t>
-            </w:r>
-          </w:p>
-        </w:tc>
-        <w:tc>
-          <w:tcPr>
-            <w:tcW w:w="2159" w:type="dxa"/>
-          </w:tcPr>
-          <w:p>
-            <w:proofErr w:type="spellStart"/>
-            <w:proofErr w:type="gramStart"/>
-            <w:r>
-              <w:t>varchar</w:t>
-            </w:r>
-            <w:proofErr w:type="spellEnd"/>
-            <w:r>
-              <w:t>(</w:t>
-            </w:r>
-            <w:proofErr w:type="gramEnd"/>
-            <w:r>
-              <w:t>255)</w:t>
-            </w:r>
-          </w:p>
-        </w:tc>
-        <w:tc>
-          <w:tcPr>
-            <w:tcW w:w="1058" w:type="dxa"/>
-          </w:tcPr>
-          <w:p/>
-        </w:tc>
-        <w:tc>
-          <w:tcPr>
-            <w:tcW w:w="1276" w:type="dxa"/>
-          </w:tcPr>
-          <w:p>
-            <w:r>
-              <w:t>NN</w:t>
-            </w:r>
-          </w:p>
-        </w:tc>
-        <w:tc>
-          <w:tcPr>
-            <w:tcW w:w="1984" w:type="dxa"/>
-          </w:tcPr>
-          <w:p/>
-        </w:tc>
-        <w:tc>
-          <w:tcPr>
-            <w:tcW w:w="4354" w:type="dxa"/>
-          </w:tcPr>
-          <w:p>
-            <w:r>
-              <w:t>Apellido del usuario</w:t>
-            </w:r>
-          </w:p>
-        </w:tc>
-      </w:tr>
-      <w:tr>
-        <w:tc>
-          <w:tcPr>
-            <w:tcW w:w="2165" w:type="dxa"/>
-          </w:tcPr>
-          <w:p>
-            <w:proofErr w:type="spellStart"/>
-            <w:r>
-              <w:t>Segundo_apellido</w:t>
-            </w:r>
-            <w:proofErr w:type="spellEnd"/>
-          </w:p>
-        </w:tc>
-        <w:tc>
-          <w:tcPr>
-            <w:tcW w:w="2159" w:type="dxa"/>
-          </w:tcPr>
-          <w:p>
-            <w:proofErr w:type="spellStart"/>
-            <w:proofErr w:type="gramStart"/>
-            <w:r>
-              <w:t>varchar</w:t>
-            </w:r>
-            <w:proofErr w:type="spellEnd"/>
-            <w:r>
-              <w:t>(</w:t>
-            </w:r>
-            <w:proofErr w:type="gramEnd"/>
-            <w:r>
-              <w:t>255)</w:t>
-            </w:r>
-          </w:p>
-        </w:tc>
-        <w:tc>
-          <w:tcPr>
-            <w:tcW w:w="1058" w:type="dxa"/>
-          </w:tcPr>
-          <w:p/>
-        </w:tc>
-        <w:tc>
-          <w:tcPr>
-            <w:tcW w:w="1276" w:type="dxa"/>
-          </w:tcPr>
-          <w:p>
-            <w:r>
-              <w:t>NN</w:t>
-            </w:r>
-          </w:p>
-        </w:tc>
-        <w:tc>
-          <w:tcPr>
-            <w:tcW w:w="1984" w:type="dxa"/>
-          </w:tcPr>
-          <w:p/>
-        </w:tc>
-        <w:tc>
-          <w:tcPr>
-            <w:tcW w:w="4354" w:type="dxa"/>
-          </w:tcPr>
-          <w:p>
-            <w:r>
-              <w:t>Segundo apellido del usuario</w:t>
-            </w:r>
-          </w:p>
-        </w:tc>
-      </w:tr>
-      <w:tr>
-        <w:tc>
-          <w:tcPr>
-            <w:tcW w:w="2165" w:type="dxa"/>
-          </w:tcPr>
-          <w:p>
-            <w:proofErr w:type="spellStart"/>
-            <w:r>
-              <w:t>ID_Area</w:t>
-            </w:r>
-            <w:proofErr w:type="spellEnd"/>
-          </w:p>
-        </w:tc>
-        <w:tc>
-          <w:tcPr>
-            <w:tcW w:w="2159" w:type="dxa"/>
-          </w:tcPr>
-          <w:p>
-            <w:proofErr w:type="spellStart"/>
-            <w:proofErr w:type="gramStart"/>
-            <w:r>
-              <w:t>bigint</w:t>
-            </w:r>
-            <w:proofErr w:type="spellEnd"/>
-            <w:r>
-              <w:t>(</w:t>
-            </w:r>
-            <w:proofErr w:type="gramEnd"/>
-            <w:r>
-              <w:t>20)</w:t>
-            </w:r>
-          </w:p>
-        </w:tc>
-        <w:tc>
-          <w:tcPr>
-            <w:tcW w:w="1058" w:type="dxa"/>
-          </w:tcPr>
-          <w:p>
-            <w:r>
-              <w:t>FK</w:t>
-            </w:r>
-          </w:p>
-        </w:tc>
-        <w:tc>
-          <w:tcPr>
-            <w:tcW w:w="1276" w:type="dxa"/>
-          </w:tcPr>
-          <w:p>
-            <w:r>
-              <w:t>NN</w:t>
-            </w:r>
-          </w:p>
-        </w:tc>
-        <w:tc>
-          <w:tcPr>
-            <w:tcW w:w="1984" w:type="dxa"/>
-          </w:tcPr>
-          <w:p/>
-        </w:tc>
-        <w:tc>
-          <w:tcPr>
-            <w:tcW w:w="4354" w:type="dxa"/>
-          </w:tcPr>
-          <w:p>
-            <w:r>
-              <w:t xml:space="preserve">Id único del área a la </w:t>
-            </w:r>
-            <w:r>
-              <w:t>que pertenece el usuario</w:t>
-            </w:r>
-          </w:p>
-        </w:tc>
-      </w:tr>
-      <w:tr>
-        <w:tc>
-          <w:tcPr>
-            <w:tcW w:w="2165" w:type="dxa"/>
-          </w:tcPr>
-          <w:p>
-            <w:proofErr w:type="spellStart"/>
-            <w:r>
-              <w:t>remember_token</w:t>
-            </w:r>
-            <w:proofErr w:type="spellEnd"/>
-          </w:p>
-        </w:tc>
-        <w:tc>
-          <w:tcPr>
-            <w:tcW w:w="2159" w:type="dxa"/>
-          </w:tcPr>
-          <w:p>
-            <w:proofErr w:type="spellStart"/>
-            <w:proofErr w:type="gramStart"/>
-            <w:r>
-              <w:t>varchar</w:t>
-            </w:r>
-            <w:proofErr w:type="spellEnd"/>
-            <w:r>
-              <w:t>(</w:t>
-            </w:r>
-            <w:proofErr w:type="gramEnd"/>
-            <w:r>
-              <w:t>100)</w:t>
-            </w:r>
-          </w:p>
-        </w:tc>
-        <w:tc>
-          <w:tcPr>
-            <w:tcW w:w="1058" w:type="dxa"/>
-          </w:tcPr>
-          <w:p/>
-        </w:tc>
-        <w:tc>
-          <w:tcPr>
-            <w:tcW w:w="1276" w:type="dxa"/>
-          </w:tcPr>
-          <w:p/>
-        </w:tc>
-        <w:tc>
-          <w:tcPr>
-            <w:tcW w:w="1984" w:type="dxa"/>
-          </w:tcPr>
-          <w:p/>
-        </w:tc>
-        <w:tc>
-          <w:tcPr>
-            <w:tcW w:w="4354" w:type="dxa"/>
-          </w:tcPr>
-          <w:p>
-            <w:r>
-              <w:t>Atributo creado por laravel, no se usa</w:t>
-            </w:r>
-          </w:p>
-        </w:tc>
-      </w:tr>
-      <w:tr>
-        <w:tc>
-          <w:tcPr>
-            <w:tcW w:w="2165" w:type="dxa"/>
-          </w:tcPr>
-          <w:p>
-            <w:proofErr w:type="spellStart"/>
-            <w:r>
-              <w:t>created_at</w:t>
-            </w:r>
-            <w:proofErr w:type="spellEnd"/>
-          </w:p>
-        </w:tc>
-        <w:tc>
-          <w:tcPr>
-            <w:tcW w:w="2159" w:type="dxa"/>
-          </w:tcPr>
-          <w:p>
-            <w:proofErr w:type="spellStart"/>
-            <w:r>
-              <w:t>timestamp</w:t>
-            </w:r>
-            <w:proofErr w:type="spellEnd"/>
-          </w:p>
-        </w:tc>
-        <w:tc>
-          <w:tcPr>
-            <w:tcW w:w="1058" w:type="dxa"/>
-          </w:tcPr>
-          <w:p/>
-        </w:tc>
-        <w:tc>
-          <w:tcPr>
-            <w:tcW w:w="1276" w:type="dxa"/>
-          </w:tcPr>
-          <w:p/>
-        </w:tc>
-        <w:tc>
-          <w:tcPr>
-            <w:tcW w:w="1984" w:type="dxa"/>
-          </w:tcPr>
-          <w:p/>
-        </w:tc>
-        <w:tc>
-          <w:tcPr>
-            <w:tcW w:w="4354" w:type="dxa"/>
-          </w:tcPr>
-          <w:p>
-            <w:r>
-              <w:t>Fecha de creación de</w:t>
-            </w:r>
-            <w:r>
-              <w:t>l</w:t>
-            </w:r>
-            <w:r>
-              <w:t xml:space="preserve"> usuario</w:t>
-            </w:r>
-          </w:p>
-        </w:tc>
-      </w:tr>
-      <w:tr>
-        <w:tc>
-          <w:tcPr>
-            <w:tcW w:w="2165" w:type="dxa"/>
-          </w:tcPr>
-          <w:p>
-            <w:proofErr w:type="spellStart"/>
-            <w:r>
-              <w:t>updated_at</w:t>
-            </w:r>
-            <w:proofErr w:type="spellEnd"/>
-          </w:p>
-        </w:tc>
-        <w:tc>
-          <w:tcPr>
-            <w:tcW w:w="2159" w:type="dxa"/>
-          </w:tcPr>
-          <w:p>
-            <w:proofErr w:type="spellStart"/>
-            <w:r>
-              <w:t>timestamp</w:t>
-            </w:r>
-            <w:proofErr w:type="spellEnd"/>
-          </w:p>
-        </w:tc>
-        <w:tc>
-          <w:tcPr>
-            <w:tcW w:w="1058" w:type="dxa"/>
-          </w:tcPr>
-          <w:p/>
-        </w:tc>
-        <w:tc>
-          <w:tcPr>
-            <w:tcW w:w="1276" w:type="dxa"/>
-          </w:tcPr>
-          <w:p/>
-        </w:tc>
-        <w:tc>
-          <w:tcPr>
-            <w:tcW w:w="1984" w:type="dxa"/>
-          </w:tcPr>
-          <w:p/>
-        </w:tc>
-        <w:tc>
-          <w:tcPr>
-            <w:tcW w:w="4354" w:type="dxa"/>
-          </w:tcPr>
-          <w:p>
-            <w:r>
-              <w:t>Fecha de modificación del usuario</w:t>
-            </w:r>
-          </w:p>
-        </w:tc>
-      </w:tr>
-    </w:tbl>
-    <w:p/>
-    <w:p>
-      <w:pPr>
-        <w:spacing w:line="259" w:lineRule="auto"/>
-        <w:jc w:val="left"/>
-      </w:pPr>
-      <w:r>
-        <w:br w:type="page"/>
-      </w:r>
-    </w:p>
-    <w:p/>
-    <w:tbl>
-      <w:tblPr>
-        <w:tblStyle w:val="Tablaconcuadrcula"/>
-        <w:tblW w:w="0" w:type="auto"/>
-        <w:tblLook w:val="04A0" w:firstRow="1" w:lastRow="0" w:firstColumn="1" w:lastColumn="0" w:noHBand="0" w:noVBand="1"/>
-      </w:tblPr>
-      <w:tblGrid>
-        <w:gridCol w:w="2164"/>
-        <w:gridCol w:w="2163"/>
-        <w:gridCol w:w="1049"/>
-        <w:gridCol w:w="1133"/>
-        <w:gridCol w:w="1871"/>
-        <w:gridCol w:w="4616"/>
-      </w:tblGrid>
-      <w:tr>
-        <w:tc>
-          <w:tcPr>
-            <w:tcW w:w="2166" w:type="dxa"/>
-          </w:tcPr>
-          <w:p>
-            <w:r>
-              <w:t>Nombre Tabla</w:t>
-            </w:r>
-          </w:p>
-        </w:tc>
-        <w:tc>
-          <w:tcPr>
-            <w:tcW w:w="10830" w:type="dxa"/>
-            <w:gridSpan w:val="5"/>
-          </w:tcPr>
-          <w:p>
-            <w:r>
-              <w:t>roles</w:t>
-            </w:r>
-          </w:p>
-        </w:tc>
-      </w:tr>
-      <w:tr>
-        <w:tc>
-          <w:tcPr>
-            <w:tcW w:w="2166" w:type="dxa"/>
-          </w:tcPr>
-          <w:p>
-            <w:r>
-              <w:t>Descripción</w:t>
-            </w:r>
-          </w:p>
-        </w:tc>
-        <w:tc>
-          <w:tcPr>
-            <w:tcW w:w="10830" w:type="dxa"/>
-            <w:gridSpan w:val="5"/>
-          </w:tcPr>
-          <w:p>
-            <w:r>
-              <w:t xml:space="preserve">Roles que puede tener un usuario </w:t>
-            </w:r>
-          </w:p>
-        </w:tc>
-      </w:tr>
-      <w:tr>
-        <w:tc>
-          <w:tcPr>
-            <w:tcW w:w="2166" w:type="dxa"/>
-          </w:tcPr>
-          <w:p>
-            <w:r>
-              <w:t>Atributo</w:t>
-            </w:r>
-          </w:p>
-        </w:tc>
-        <w:tc>
-          <w:tcPr>
-            <w:tcW w:w="2166" w:type="dxa"/>
-          </w:tcPr>
-          <w:p>
-            <w:r>
-              <w:t>Tipo</w:t>
-            </w:r>
-          </w:p>
-        </w:tc>
-        <w:tc>
-          <w:tcPr>
-            <w:tcW w:w="1050" w:type="dxa"/>
-          </w:tcPr>
-          <w:p>
-            <w:r>
-              <w:t>PK/FK</w:t>
-            </w:r>
-          </w:p>
-        </w:tc>
-        <w:tc>
-          <w:tcPr>
-            <w:tcW w:w="1134" w:type="dxa"/>
-          </w:tcPr>
-          <w:p>
-            <w:r>
-              <w:t>UU/NN</w:t>
-            </w:r>
-          </w:p>
-        </w:tc>
-        <w:tc>
-          <w:tcPr>
-            <w:tcW w:w="1851" w:type="dxa"/>
-          </w:tcPr>
-          <w:p>
-            <w:r>
-              <w:t>Extras</w:t>
-            </w:r>
-          </w:p>
-        </w:tc>
-        <w:tc>
-          <w:tcPr>
-            <w:tcW w:w="4629" w:type="dxa"/>
-          </w:tcPr>
-          <w:p>
-            <w:r>
-              <w:t>Descripción</w:t>
-            </w:r>
-          </w:p>
-        </w:tc>
-      </w:tr>
-      <w:tr>
-        <w:tc>
-          <w:tcPr>
-            <w:tcW w:w="2166" w:type="dxa"/>
-          </w:tcPr>
-          <w:p>
-            <w:r>
-              <w:t>id</w:t>
-            </w:r>
-          </w:p>
-        </w:tc>
-        <w:tc>
-          <w:tcPr>
-            <w:tcW w:w="2166" w:type="dxa"/>
-          </w:tcPr>
-          <w:p>
-            <w:proofErr w:type="spellStart"/>
-            <w:proofErr w:type="gramStart"/>
-            <w:r>
-              <w:t>bigint</w:t>
-            </w:r>
-            <w:proofErr w:type="spellEnd"/>
-            <w:r>
-              <w:t>(</w:t>
-            </w:r>
-            <w:proofErr w:type="gramEnd"/>
-            <w:r>
-              <w:t>20)</w:t>
-            </w:r>
-          </w:p>
-        </w:tc>
-        <w:tc>
-          <w:tcPr>
-            <w:tcW w:w="1050" w:type="dxa"/>
-          </w:tcPr>
-          <w:p>
-            <w:r>
-              <w:t>PK</w:t>
-            </w:r>
-          </w:p>
-        </w:tc>
-        <w:tc>
-          <w:tcPr>
-            <w:tcW w:w="1134" w:type="dxa"/>
-          </w:tcPr>
-          <w:p>
-            <w:r>
-              <w:t>UU/NN</w:t>
-            </w:r>
-          </w:p>
-        </w:tc>
-        <w:tc>
-          <w:tcPr>
-            <w:tcW w:w="1851" w:type="dxa"/>
-          </w:tcPr>
-          <w:p>
-            <w:proofErr w:type="spellStart"/>
-            <w:r>
-              <w:t>auto_increment</w:t>
-            </w:r>
-            <w:proofErr w:type="spellEnd"/>
-          </w:p>
-        </w:tc>
-        <w:tc>
-          <w:tcPr>
-            <w:tcW w:w="4629" w:type="dxa"/>
-          </w:tcPr>
-          <w:p>
-            <w:r>
-              <w:t>Id único del rol</w:t>
-            </w:r>
-          </w:p>
-        </w:tc>
-      </w:tr>
-      <w:tr>
-        <w:tc>
-          <w:tcPr>
-            <w:tcW w:w="2166" w:type="dxa"/>
-          </w:tcPr>
-          <w:p>
-            <w:proofErr w:type="spellStart"/>
-            <w:r>
-              <w:t>name</w:t>
-            </w:r>
-            <w:proofErr w:type="spellEnd"/>
-          </w:p>
-        </w:tc>
-        <w:tc>
-          <w:tcPr>
-            <w:tcW w:w="2166" w:type="dxa"/>
-          </w:tcPr>
-          <w:p>
-            <w:proofErr w:type="spellStart"/>
-            <w:proofErr w:type="gramStart"/>
-            <w:r>
-              <w:t>varchar</w:t>
-            </w:r>
-            <w:proofErr w:type="spellEnd"/>
-            <w:r>
-              <w:t>(</w:t>
-            </w:r>
-            <w:proofErr w:type="gramEnd"/>
-            <w:r>
-              <w:t>255)</w:t>
-            </w:r>
-          </w:p>
-        </w:tc>
-        <w:tc>
-          <w:tcPr>
-            <w:tcW w:w="1050" w:type="dxa"/>
-          </w:tcPr>
-          <w:p/>
-        </w:tc>
-        <w:tc>
-          <w:tcPr>
-            <w:tcW w:w="1134" w:type="dxa"/>
-          </w:tcPr>
-          <w:p>
-            <w:r>
-              <w:t>NN</w:t>
-            </w:r>
-          </w:p>
-        </w:tc>
-        <w:tc>
-          <w:tcPr>
-            <w:tcW w:w="1851" w:type="dxa"/>
-          </w:tcPr>
-          <w:p/>
-        </w:tc>
-        <w:tc>
-          <w:tcPr>
-            <w:tcW w:w="4629" w:type="dxa"/>
-          </w:tcPr>
-          <w:p>
-            <w:r>
-              <w:t>Nombre del rol</w:t>
-            </w:r>
-          </w:p>
-        </w:tc>
-      </w:tr>
-      <w:tr>
-        <w:tc>
-          <w:tcPr>
-            <w:tcW w:w="2166" w:type="dxa"/>
-          </w:tcPr>
-          <w:p>
-            <w:proofErr w:type="spellStart"/>
-            <w:r>
-              <w:t>guard_name</w:t>
-            </w:r>
-            <w:proofErr w:type="spellEnd"/>
-          </w:p>
-        </w:tc>
-        <w:tc>
-          <w:tcPr>
-            <w:tcW w:w="2166" w:type="dxa"/>
-          </w:tcPr>
-          <w:p>
-            <w:proofErr w:type="spellStart"/>
-            <w:proofErr w:type="gramStart"/>
-            <w:r>
-              <w:t>varchar</w:t>
-            </w:r>
-            <w:proofErr w:type="spellEnd"/>
-            <w:r>
-              <w:t>(</w:t>
-            </w:r>
-            <w:proofErr w:type="gramEnd"/>
-            <w:r>
-              <w:t>255)</w:t>
-            </w:r>
-          </w:p>
-        </w:tc>
-        <w:tc>
-          <w:tcPr>
-            <w:tcW w:w="1050" w:type="dxa"/>
-          </w:tcPr>
-          <w:p/>
-        </w:tc>
-        <w:tc>
-          <w:tcPr>
-            <w:tcW w:w="1134" w:type="dxa"/>
-          </w:tcPr>
-          <w:p>
-            <w:r>
-              <w:t>NN</w:t>
-            </w:r>
-          </w:p>
-        </w:tc>
-        <w:tc>
-          <w:tcPr>
-            <w:tcW w:w="1851" w:type="dxa"/>
-          </w:tcPr>
-          <w:p/>
-        </w:tc>
-        <w:tc>
-          <w:tcPr>
-            <w:tcW w:w="4629" w:type="dxa"/>
-          </w:tcPr>
-          <w:p>
-            <w:r>
-              <w:t>Nombre del tipo de guardia</w:t>
-            </w:r>
-          </w:p>
-        </w:tc>
-      </w:tr>
-      <w:tr>
-        <w:tc>
-          <w:tcPr>
-            <w:tcW w:w="2166" w:type="dxa"/>
-          </w:tcPr>
-          <w:p>
-            <w:proofErr w:type="spellStart"/>
-            <w:r>
-              <w:t>created_at</w:t>
-            </w:r>
-            <w:proofErr w:type="spellEnd"/>
-          </w:p>
-        </w:tc>
-        <w:tc>
-          <w:tcPr>
-            <w:tcW w:w="2166" w:type="dxa"/>
-          </w:tcPr>
-          <w:p>
-            <w:proofErr w:type="spellStart"/>
-            <w:r>
-              <w:t>timestamp</w:t>
-            </w:r>
-            <w:proofErr w:type="spellEnd"/>
-          </w:p>
-        </w:tc>
-        <w:tc>
-          <w:tcPr>
-            <w:tcW w:w="1050" w:type="dxa"/>
-          </w:tcPr>
-          <w:p/>
-        </w:tc>
-        <w:tc>
-          <w:tcPr>
-            <w:tcW w:w="1134" w:type="dxa"/>
-          </w:tcPr>
-          <w:p/>
-        </w:tc>
-        <w:tc>
-          <w:tcPr>
-            <w:tcW w:w="1851" w:type="dxa"/>
-          </w:tcPr>
-          <w:p/>
-        </w:tc>
-        <w:tc>
-          <w:tcPr>
-            <w:tcW w:w="4629" w:type="dxa"/>
-          </w:tcPr>
-          <w:p>
-            <w:r>
-              <w:t>Fecha de creación del rol</w:t>
-            </w:r>
-          </w:p>
-        </w:tc>
-      </w:tr>
-      <w:tr>
-        <w:tc>
-          <w:tcPr>
-            <w:tcW w:w="2166" w:type="dxa"/>
-          </w:tcPr>
-          <w:p>
-            <w:proofErr w:type="spellStart"/>
-            <w:r>
-              <w:t>updated_at</w:t>
-            </w:r>
-            <w:proofErr w:type="spellEnd"/>
-          </w:p>
-        </w:tc>
-        <w:tc>
-          <w:tcPr>
-            <w:tcW w:w="2166" w:type="dxa"/>
-          </w:tcPr>
-          <w:p>
-            <w:proofErr w:type="spellStart"/>
-            <w:r>
-              <w:t>timestamp</w:t>
-            </w:r>
-            <w:proofErr w:type="spellEnd"/>
-          </w:p>
-        </w:tc>
-        <w:tc>
-          <w:tcPr>
-            <w:tcW w:w="1050" w:type="dxa"/>
-          </w:tcPr>
-          <w:p/>
-        </w:tc>
-        <w:tc>
-          <w:tcPr>
-            <w:tcW w:w="1134" w:type="dxa"/>
-          </w:tcPr>
-          <w:p/>
-        </w:tc>
-        <w:tc>
-          <w:tcPr>
-            <w:tcW w:w="1851" w:type="dxa"/>
-          </w:tcPr>
-          <w:p/>
-        </w:tc>
-        <w:tc>
-          <w:tcPr>
-            <w:tcW w:w="4629" w:type="dxa"/>
-          </w:tcPr>
-          <w:p>
-            <w:r>
-              <w:t>Fecha de modificación del rol</w:t>
-            </w:r>
-          </w:p>
-        </w:tc>
-      </w:tr>
+      <w:bookmarkEnd w:id="5"/>
     </w:tbl>
     <w:p/>
     <w:tbl>
       <w:tblPr>
         <w:tblStyle w:val="Tablaconcuadrcula"/>
+        <w:tblpPr w:leftFromText="141" w:rightFromText="141" w:vertAnchor="text" w:horzAnchor="margin" w:tblpY="34"/>
         <w:tblW w:w="0" w:type="auto"/>
         <w:tblLook w:val="04A0" w:firstRow="1" w:lastRow="0" w:firstColumn="1" w:lastColumn="0" w:noHBand="0" w:noVBand="1"/>
       </w:tblPr>
       <w:tblGrid>
-        <w:gridCol w:w="2163"/>
-        <w:gridCol w:w="2162"/>
-        <w:gridCol w:w="1049"/>
-        <w:gridCol w:w="1133"/>
-        <w:gridCol w:w="1871"/>
-        <w:gridCol w:w="4618"/>
+        <w:gridCol w:w="2166"/>
+        <w:gridCol w:w="2166"/>
+        <w:gridCol w:w="1050"/>
+        <w:gridCol w:w="1134"/>
+        <w:gridCol w:w="1984"/>
+        <w:gridCol w:w="4496"/>
       </w:tblGrid>
       <w:tr>
         <w:tc>
@@ -3406,6 +2398,7 @@
             <w:tcW w:w="2166" w:type="dxa"/>
           </w:tcPr>
           <w:p>
+            <w:bookmarkStart w:id="6" w:name="_Hlk109313669"/>
             <w:r>
               <w:t>Nombre Tabla</w:t>
             </w:r>
@@ -3419,7 +2412,7 @@
           <w:p>
             <w:proofErr w:type="spellStart"/>
             <w:r>
-              <w:t>permissions</w:t>
+              <w:t>AssetTypes</w:t>
             </w:r>
             <w:proofErr w:type="spellEnd"/>
           </w:p>
@@ -3443,7 +2436,7 @@
           </w:tcPr>
           <w:p>
             <w:r>
-              <w:t xml:space="preserve">Permisos que tienen </w:t>
+              <w:t>Tipo de activo</w:t>
             </w:r>
           </w:p>
         </w:tc>
@@ -3491,7 +2484,7 @@
         </w:tc>
         <w:tc>
           <w:tcPr>
-            <w:tcW w:w="1843" w:type="dxa"/>
+            <w:tcW w:w="1984" w:type="dxa"/>
           </w:tcPr>
           <w:p>
             <w:r>
@@ -3501,7 +2494,7 @@
         </w:tc>
         <w:tc>
           <w:tcPr>
-            <w:tcW w:w="4637" w:type="dxa"/>
+            <w:tcW w:w="4496" w:type="dxa"/>
           </w:tcPr>
           <w:p>
             <w:r>
@@ -3517,28 +2510,20 @@
           </w:tcPr>
           <w:p>
             <w:r>
-              <w:t>id</w:t>
-            </w:r>
-          </w:p>
-        </w:tc>
-        <w:tc>
-          <w:tcPr>
-            <w:tcW w:w="2166" w:type="dxa"/>
-          </w:tcPr>
-          <w:p>
-            <w:proofErr w:type="spellStart"/>
-            <w:proofErr w:type="gramStart"/>
-            <w:r>
-              <w:t>bigint</w:t>
-            </w:r>
-            <w:proofErr w:type="spellEnd"/>
-            <w:r>
-              <w:t>(</w:t>
-            </w:r>
-            <w:proofErr w:type="gramEnd"/>
-            <w:r>
-              <w:t>20)</w:t>
-            </w:r>
+              <w:t>Id</w:t>
+            </w:r>
+          </w:p>
+        </w:tc>
+        <w:tc>
+          <w:tcPr>
+            <w:tcW w:w="2166" w:type="dxa"/>
+          </w:tcPr>
+          <w:p>
+            <w:proofErr w:type="spellStart"/>
+            <w:r>
+              <w:t>int</w:t>
+            </w:r>
+            <w:proofErr w:type="spellEnd"/>
           </w:p>
         </w:tc>
         <w:tc>
@@ -3563,23 +2548,26 @@
         </w:tc>
         <w:tc>
           <w:tcPr>
-            <w:tcW w:w="1843" w:type="dxa"/>
-          </w:tcPr>
-          <w:p>
-            <w:proofErr w:type="spellStart"/>
-            <w:r>
-              <w:t>auto_increment</w:t>
-            </w:r>
-            <w:proofErr w:type="spellEnd"/>
-          </w:p>
-        </w:tc>
-        <w:tc>
-          <w:tcPr>
-            <w:tcW w:w="4637" w:type="dxa"/>
-          </w:tcPr>
-          <w:p>
-            <w:r>
-              <w:t>Id único del permiso</w:t>
+            <w:tcW w:w="1984" w:type="dxa"/>
+          </w:tcPr>
+          <w:p>
+            <w:proofErr w:type="spellStart"/>
+            <w:r>
+              <w:t>autoincrement</w:t>
+            </w:r>
+            <w:proofErr w:type="spellEnd"/>
+          </w:p>
+        </w:tc>
+        <w:tc>
+          <w:tcPr>
+            <w:tcW w:w="4496" w:type="dxa"/>
+          </w:tcPr>
+          <w:p>
+            <w:r>
+              <w:t>Id asociado a</w:t>
+            </w:r>
+            <w:r>
+              <w:t>l tipo de activo</w:t>
             </w:r>
           </w:p>
         </w:tc>
@@ -3592,7 +2580,7 @@
           <w:p>
             <w:proofErr w:type="spellStart"/>
             <w:r>
-              <w:t>name</w:t>
+              <w:t>assetType</w:t>
             </w:r>
             <w:proofErr w:type="spellEnd"/>
           </w:p>
@@ -3613,7 +2601,10 @@
             </w:r>
             <w:proofErr w:type="gramEnd"/>
             <w:r>
-              <w:t>255)</w:t>
+              <w:t>50</w:t>
+            </w:r>
+            <w:r>
+              <w:t>)</w:t>
             </w:r>
           </w:p>
         </w:tc>
@@ -3635,17 +2626,17 @@
         </w:tc>
         <w:tc>
           <w:tcPr>
-            <w:tcW w:w="1843" w:type="dxa"/>
-          </w:tcPr>
-          <w:p/>
-        </w:tc>
-        <w:tc>
-          <w:tcPr>
-            <w:tcW w:w="4637" w:type="dxa"/>
-          </w:tcPr>
-          <w:p>
-            <w:r>
-              <w:t>Nombre del permiso</w:t>
+            <w:tcW w:w="1984" w:type="dxa"/>
+          </w:tcPr>
+          <w:p/>
+        </w:tc>
+        <w:tc>
+          <w:tcPr>
+            <w:tcW w:w="4496" w:type="dxa"/>
+          </w:tcPr>
+          <w:p>
+            <w:r>
+              <w:t>Tipo de activo</w:t>
             </w:r>
           </w:p>
         </w:tc>
@@ -3658,7 +2649,7 @@
           <w:p>
             <w:proofErr w:type="spellStart"/>
             <w:r>
-              <w:t>guard_name</w:t>
+              <w:t>createdAT</w:t>
             </w:r>
             <w:proofErr w:type="spellEnd"/>
           </w:p>
@@ -3679,7 +2670,7 @@
             </w:r>
             <w:proofErr w:type="gramEnd"/>
             <w:r>
-              <w:t>255)</w:t>
+              <w:t>50)</w:t>
             </w:r>
           </w:p>
         </w:tc>
@@ -3693,25 +2684,21 @@
           <w:tcPr>
             <w:tcW w:w="1134" w:type="dxa"/>
           </w:tcPr>
-          <w:p>
-            <w:r>
-              <w:t>NN</w:t>
-            </w:r>
-          </w:p>
-        </w:tc>
-        <w:tc>
-          <w:tcPr>
-            <w:tcW w:w="1843" w:type="dxa"/>
-          </w:tcPr>
-          <w:p/>
-        </w:tc>
-        <w:tc>
-          <w:tcPr>
-            <w:tcW w:w="4637" w:type="dxa"/>
-          </w:tcPr>
-          <w:p>
-            <w:r>
-              <w:t>Nombre del tipo de guardia</w:t>
+          <w:p/>
+        </w:tc>
+        <w:tc>
+          <w:tcPr>
+            <w:tcW w:w="1984" w:type="dxa"/>
+          </w:tcPr>
+          <w:p/>
+        </w:tc>
+        <w:tc>
+          <w:tcPr>
+            <w:tcW w:w="4496" w:type="dxa"/>
+          </w:tcPr>
+          <w:p>
+            <w:r>
+              <w:t>Fecha de creación usuario</w:t>
             </w:r>
           </w:p>
         </w:tc>
@@ -3724,21 +2711,29 @@
           <w:p>
             <w:proofErr w:type="spellStart"/>
             <w:r>
-              <w:t>created_at</w:t>
-            </w:r>
-            <w:proofErr w:type="spellEnd"/>
-          </w:p>
-        </w:tc>
-        <w:tc>
-          <w:tcPr>
-            <w:tcW w:w="2166" w:type="dxa"/>
-          </w:tcPr>
-          <w:p>
-            <w:proofErr w:type="spellStart"/>
-            <w:r>
-              <w:t>timestamp</w:t>
-            </w:r>
-            <w:proofErr w:type="spellEnd"/>
+              <w:t>updatedAt</w:t>
+            </w:r>
+            <w:proofErr w:type="spellEnd"/>
+          </w:p>
+        </w:tc>
+        <w:tc>
+          <w:tcPr>
+            <w:tcW w:w="2166" w:type="dxa"/>
+          </w:tcPr>
+          <w:p>
+            <w:proofErr w:type="spellStart"/>
+            <w:proofErr w:type="gramStart"/>
+            <w:r>
+              <w:t>varchar</w:t>
+            </w:r>
+            <w:proofErr w:type="spellEnd"/>
+            <w:r>
+              <w:t>(</w:t>
+            </w:r>
+            <w:proofErr w:type="gramEnd"/>
+            <w:r>
+              <w:t>50)</w:t>
+            </w:r>
           </w:p>
         </w:tc>
         <w:tc>
@@ -3755,76 +2750,27 @@
         </w:tc>
         <w:tc>
           <w:tcPr>
-            <w:tcW w:w="1843" w:type="dxa"/>
-          </w:tcPr>
-          <w:p/>
-        </w:tc>
-        <w:tc>
-          <w:tcPr>
-            <w:tcW w:w="4637" w:type="dxa"/>
-          </w:tcPr>
-          <w:p>
-            <w:r>
-              <w:t>Fecha de creación del permiso</w:t>
+            <w:tcW w:w="1984" w:type="dxa"/>
+          </w:tcPr>
+          <w:p/>
+        </w:tc>
+        <w:tc>
+          <w:tcPr>
+            <w:tcW w:w="4496" w:type="dxa"/>
+          </w:tcPr>
+          <w:p>
+            <w:r>
+              <w:t>Fecha de última modificación</w:t>
             </w:r>
           </w:p>
         </w:tc>
       </w:tr>
-      <w:tr>
-        <w:tc>
-          <w:tcPr>
-            <w:tcW w:w="2166" w:type="dxa"/>
-          </w:tcPr>
-          <w:p>
-            <w:proofErr w:type="spellStart"/>
-            <w:r>
-              <w:t>updated_at</w:t>
-            </w:r>
-            <w:proofErr w:type="spellEnd"/>
-          </w:p>
-        </w:tc>
-        <w:tc>
-          <w:tcPr>
-            <w:tcW w:w="2166" w:type="dxa"/>
-          </w:tcPr>
-          <w:p>
-            <w:proofErr w:type="spellStart"/>
-            <w:r>
-              <w:t>timestamp</w:t>
-            </w:r>
-            <w:proofErr w:type="spellEnd"/>
-          </w:p>
-        </w:tc>
-        <w:tc>
-          <w:tcPr>
-            <w:tcW w:w="1050" w:type="dxa"/>
-          </w:tcPr>
-          <w:p/>
-        </w:tc>
-        <w:tc>
-          <w:tcPr>
-            <w:tcW w:w="1134" w:type="dxa"/>
-          </w:tcPr>
-          <w:p/>
-        </w:tc>
-        <w:tc>
-          <w:tcPr>
-            <w:tcW w:w="1843" w:type="dxa"/>
-          </w:tcPr>
-          <w:p/>
-        </w:tc>
-        <w:tc>
-          <w:tcPr>
-            <w:tcW w:w="4637" w:type="dxa"/>
-          </w:tcPr>
-          <w:p>
-            <w:r>
-              <w:t>Fecha de modificación del permiso</w:t>
-            </w:r>
-          </w:p>
-        </w:tc>
-      </w:tr>
+      <w:bookmarkEnd w:id="6"/>
     </w:tbl>
+    <w:p/>
+    <w:p/>
+    <w:p/>
+    <w:p/>
     <w:p/>
     <w:p/>
     <w:tbl>
@@ -3834,17 +2780,17 @@
         <w:tblLook w:val="04A0" w:firstRow="1" w:lastRow="0" w:firstColumn="1" w:lastColumn="0" w:noHBand="0" w:noVBand="1"/>
       </w:tblPr>
       <w:tblGrid>
-        <w:gridCol w:w="2166"/>
-        <w:gridCol w:w="2166"/>
-        <w:gridCol w:w="1050"/>
-        <w:gridCol w:w="1276"/>
-        <w:gridCol w:w="1559"/>
-        <w:gridCol w:w="4779"/>
+        <w:gridCol w:w="2325"/>
+        <w:gridCol w:w="2146"/>
+        <w:gridCol w:w="1045"/>
+        <w:gridCol w:w="1129"/>
+        <w:gridCol w:w="1948"/>
+        <w:gridCol w:w="4403"/>
       </w:tblGrid>
       <w:tr>
         <w:tc>
           <w:tcPr>
-            <w:tcW w:w="2166" w:type="dxa"/>
+            <w:tcW w:w="2325" w:type="dxa"/>
           </w:tcPr>
           <w:p>
             <w:r>
@@ -3854,13 +2800,13 @@
         </w:tc>
         <w:tc>
           <w:tcPr>
-            <w:tcW w:w="10830" w:type="dxa"/>
+            <w:tcW w:w="10671" w:type="dxa"/>
             <w:gridSpan w:val="5"/>
           </w:tcPr>
           <w:p>
             <w:proofErr w:type="spellStart"/>
             <w:r>
-              <w:t>role_has_permissions</w:t>
+              <w:t>Assets</w:t>
             </w:r>
             <w:proofErr w:type="spellEnd"/>
           </w:p>
@@ -3869,7 +2815,7 @@
       <w:tr>
         <w:tc>
           <w:tcPr>
-            <w:tcW w:w="2166" w:type="dxa"/>
+            <w:tcW w:w="2325" w:type="dxa"/>
           </w:tcPr>
           <w:p>
             <w:r>
@@ -3879,12 +2825,12 @@
         </w:tc>
         <w:tc>
           <w:tcPr>
-            <w:tcW w:w="10830" w:type="dxa"/>
+            <w:tcW w:w="10671" w:type="dxa"/>
             <w:gridSpan w:val="5"/>
           </w:tcPr>
           <w:p>
             <w:r>
-              <w:t>Tabla de relación de los permisos que tiene un rol</w:t>
+              <w:t>Activos registrados</w:t>
             </w:r>
           </w:p>
         </w:tc>
@@ -3892,7 +2838,7 @@
       <w:tr>
         <w:tc>
           <w:tcPr>
-            <w:tcW w:w="2166" w:type="dxa"/>
+            <w:tcW w:w="2325" w:type="dxa"/>
           </w:tcPr>
           <w:p>
             <w:r>
@@ -3902,7 +2848,7 @@
         </w:tc>
         <w:tc>
           <w:tcPr>
-            <w:tcW w:w="2166" w:type="dxa"/>
+            <w:tcW w:w="2146" w:type="dxa"/>
           </w:tcPr>
           <w:p>
             <w:r>
@@ -3912,7 +2858,7 @@
         </w:tc>
         <w:tc>
           <w:tcPr>
-            <w:tcW w:w="1050" w:type="dxa"/>
+            <w:tcW w:w="1045" w:type="dxa"/>
           </w:tcPr>
           <w:p>
             <w:r>
@@ -3922,7 +2868,7 @@
         </w:tc>
         <w:tc>
           <w:tcPr>
-            <w:tcW w:w="1276" w:type="dxa"/>
+            <w:tcW w:w="1129" w:type="dxa"/>
           </w:tcPr>
           <w:p>
             <w:r>
@@ -3932,7 +2878,7 @@
         </w:tc>
         <w:tc>
           <w:tcPr>
-            <w:tcW w:w="1559" w:type="dxa"/>
+            <w:tcW w:w="1948" w:type="dxa"/>
           </w:tcPr>
           <w:p>
             <w:r>
@@ -3942,7 +2888,7 @@
         </w:tc>
         <w:tc>
           <w:tcPr>
-            <w:tcW w:w="4779" w:type="dxa"/>
+            <w:tcW w:w="4403" w:type="dxa"/>
           </w:tcPr>
           <w:p>
             <w:r>
@@ -3954,49 +2900,39 @@
       <w:tr>
         <w:tc>
           <w:tcPr>
-            <w:tcW w:w="2166" w:type="dxa"/>
-          </w:tcPr>
-          <w:p>
-            <w:proofErr w:type="spellStart"/>
-            <w:r>
-              <w:t>permission_id</w:t>
-            </w:r>
-            <w:proofErr w:type="spellEnd"/>
-          </w:p>
-        </w:tc>
-        <w:tc>
-          <w:tcPr>
-            <w:tcW w:w="2166" w:type="dxa"/>
-          </w:tcPr>
-          <w:p>
-            <w:proofErr w:type="spellStart"/>
-            <w:proofErr w:type="gramStart"/>
-            <w:r>
-              <w:t>bigint</w:t>
-            </w:r>
-            <w:proofErr w:type="spellEnd"/>
-            <w:r>
-              <w:t>(</w:t>
-            </w:r>
-            <w:proofErr w:type="gramEnd"/>
-            <w:r>
-              <w:t>20)</w:t>
-            </w:r>
-          </w:p>
-        </w:tc>
-        <w:tc>
-          <w:tcPr>
-            <w:tcW w:w="1050" w:type="dxa"/>
-          </w:tcPr>
-          <w:p>
-            <w:r>
-              <w:t>PK/FK</w:t>
-            </w:r>
-          </w:p>
-        </w:tc>
-        <w:tc>
-          <w:tcPr>
-            <w:tcW w:w="1276" w:type="dxa"/>
+            <w:tcW w:w="2325" w:type="dxa"/>
+          </w:tcPr>
+          <w:p>
+            <w:r>
+              <w:t>Id</w:t>
+            </w:r>
+          </w:p>
+        </w:tc>
+        <w:tc>
+          <w:tcPr>
+            <w:tcW w:w="2146" w:type="dxa"/>
+          </w:tcPr>
+          <w:p>
+            <w:proofErr w:type="spellStart"/>
+            <w:r>
+              <w:t>int</w:t>
+            </w:r>
+            <w:proofErr w:type="spellEnd"/>
+          </w:p>
+        </w:tc>
+        <w:tc>
+          <w:tcPr>
+            <w:tcW w:w="1045" w:type="dxa"/>
+          </w:tcPr>
+          <w:p>
+            <w:r>
+              <w:t>PK</w:t>
+            </w:r>
+          </w:p>
+        </w:tc>
+        <w:tc>
+          <w:tcPr>
+            <w:tcW w:w="1129" w:type="dxa"/>
           </w:tcPr>
           <w:p>
             <w:r>
@@ -4006,17 +2942,23 @@
         </w:tc>
         <w:tc>
           <w:tcPr>
-            <w:tcW w:w="1559" w:type="dxa"/>
-          </w:tcPr>
-          <w:p/>
-        </w:tc>
-        <w:tc>
-          <w:tcPr>
-            <w:tcW w:w="4779" w:type="dxa"/>
-          </w:tcPr>
-          <w:p>
-            <w:r>
-              <w:t>Id único de un permiso</w:t>
+            <w:tcW w:w="1948" w:type="dxa"/>
+          </w:tcPr>
+          <w:p>
+            <w:proofErr w:type="spellStart"/>
+            <w:r>
+              <w:t>autoincrement</w:t>
+            </w:r>
+            <w:proofErr w:type="spellEnd"/>
+          </w:p>
+        </w:tc>
+        <w:tc>
+          <w:tcPr>
+            <w:tcW w:w="4403" w:type="dxa"/>
+          </w:tcPr>
+          <w:p>
+            <w:r>
+              <w:t>Id asociado al activo</w:t>
             </w:r>
           </w:p>
         </w:tc>
@@ -4024,25 +2966,154 @@
       <w:tr>
         <w:tc>
           <w:tcPr>
-            <w:tcW w:w="2166" w:type="dxa"/>
-          </w:tcPr>
-          <w:p>
-            <w:proofErr w:type="spellStart"/>
-            <w:r>
-              <w:t>role_id</w:t>
-            </w:r>
-            <w:proofErr w:type="spellEnd"/>
-          </w:p>
-        </w:tc>
-        <w:tc>
-          <w:tcPr>
-            <w:tcW w:w="2166" w:type="dxa"/>
+            <w:tcW w:w="2325" w:type="dxa"/>
+          </w:tcPr>
+          <w:p>
+            <w:proofErr w:type="spellStart"/>
+            <w:r>
+              <w:t>Id_assetType</w:t>
+            </w:r>
+            <w:proofErr w:type="spellEnd"/>
+          </w:p>
+        </w:tc>
+        <w:tc>
+          <w:tcPr>
+            <w:tcW w:w="2146" w:type="dxa"/>
+          </w:tcPr>
+          <w:p>
+            <w:proofErr w:type="spellStart"/>
+            <w:r>
+              <w:t>int</w:t>
+            </w:r>
+            <w:proofErr w:type="spellEnd"/>
+          </w:p>
+        </w:tc>
+        <w:tc>
+          <w:tcPr>
+            <w:tcW w:w="1045" w:type="dxa"/>
+          </w:tcPr>
+          <w:p>
+            <w:r>
+              <w:t>PK/FK</w:t>
+            </w:r>
+          </w:p>
+        </w:tc>
+        <w:tc>
+          <w:tcPr>
+            <w:tcW w:w="1129" w:type="dxa"/>
+          </w:tcPr>
+          <w:p>
+            <w:r>
+              <w:t>NN</w:t>
+            </w:r>
+          </w:p>
+        </w:tc>
+        <w:tc>
+          <w:tcPr>
+            <w:tcW w:w="1948" w:type="dxa"/>
+          </w:tcPr>
+          <w:p/>
+        </w:tc>
+        <w:tc>
+          <w:tcPr>
+            <w:tcW w:w="4403" w:type="dxa"/>
+          </w:tcPr>
+          <w:p>
+            <w:r>
+              <w:t>Id asociado al tipo de activo</w:t>
+            </w:r>
+          </w:p>
+        </w:tc>
+      </w:tr>
+      <w:tr>
+        <w:tc>
+          <w:tcPr>
+            <w:tcW w:w="2325" w:type="dxa"/>
+          </w:tcPr>
+          <w:p>
+            <w:proofErr w:type="spellStart"/>
+            <w:r>
+              <w:t>Id_location</w:t>
+            </w:r>
+            <w:proofErr w:type="spellEnd"/>
+          </w:p>
+        </w:tc>
+        <w:tc>
+          <w:tcPr>
+            <w:tcW w:w="2146" w:type="dxa"/>
+          </w:tcPr>
+          <w:p>
+            <w:proofErr w:type="spellStart"/>
+            <w:r>
+              <w:t>int</w:t>
+            </w:r>
+            <w:proofErr w:type="spellEnd"/>
+          </w:p>
+        </w:tc>
+        <w:tc>
+          <w:tcPr>
+            <w:tcW w:w="1045" w:type="dxa"/>
+          </w:tcPr>
+          <w:p>
+            <w:r>
+              <w:t>PK/FK</w:t>
+            </w:r>
+          </w:p>
+        </w:tc>
+        <w:tc>
+          <w:tcPr>
+            <w:tcW w:w="1129" w:type="dxa"/>
+          </w:tcPr>
+          <w:p>
+            <w:r>
+              <w:t>NN</w:t>
+            </w:r>
+          </w:p>
+        </w:tc>
+        <w:tc>
+          <w:tcPr>
+            <w:tcW w:w="1948" w:type="dxa"/>
+          </w:tcPr>
+          <w:p/>
+        </w:tc>
+        <w:tc>
+          <w:tcPr>
+            <w:tcW w:w="4403" w:type="dxa"/>
+          </w:tcPr>
+          <w:p>
+            <w:r>
+              <w:t xml:space="preserve">Id asociado a la </w:t>
+            </w:r>
+            <w:proofErr w:type="spellStart"/>
+            <w:r>
+              <w:t>ubicacion</w:t>
+            </w:r>
+            <w:proofErr w:type="spellEnd"/>
+          </w:p>
+        </w:tc>
+      </w:tr>
+      <w:tr>
+        <w:tc>
+          <w:tcPr>
+            <w:tcW w:w="2325" w:type="dxa"/>
+          </w:tcPr>
+          <w:p>
+            <w:proofErr w:type="spellStart"/>
+            <w:r>
+              <w:t>Id_users_in_charge</w:t>
+            </w:r>
+            <w:proofErr w:type="spellEnd"/>
+          </w:p>
+        </w:tc>
+        <w:tc>
+          <w:tcPr>
+            <w:tcW w:w="2146" w:type="dxa"/>
           </w:tcPr>
           <w:p>
             <w:proofErr w:type="spellStart"/>
             <w:proofErr w:type="gramStart"/>
             <w:r>
-              <w:t>bigint</w:t>
+              <w:t>varchar</w:t>
             </w:r>
             <w:proofErr w:type="spellEnd"/>
             <w:r>
@@ -4050,13 +3121,16 @@
             </w:r>
             <w:proofErr w:type="gramEnd"/>
             <w:r>
-              <w:t>20)</w:t>
-            </w:r>
-          </w:p>
-        </w:tc>
-        <w:tc>
-          <w:tcPr>
-            <w:tcW w:w="1050" w:type="dxa"/>
+              <w:t>12</w:t>
+            </w:r>
+            <w:r>
+              <w:t>)</w:t>
+            </w:r>
+          </w:p>
+        </w:tc>
+        <w:tc>
+          <w:tcPr>
+            <w:tcW w:w="1045" w:type="dxa"/>
           </w:tcPr>
           <w:p>
             <w:r>
@@ -4066,36 +3140,416 @@
         </w:tc>
         <w:tc>
           <w:tcPr>
-            <w:tcW w:w="1276" w:type="dxa"/>
-          </w:tcPr>
-          <w:p>
-            <w:r>
-              <w:t>UU/NN</w:t>
-            </w:r>
-          </w:p>
-        </w:tc>
-        <w:tc>
-          <w:tcPr>
-            <w:tcW w:w="1559" w:type="dxa"/>
-          </w:tcPr>
-          <w:p/>
-        </w:tc>
-        <w:tc>
-          <w:tcPr>
-            <w:tcW w:w="4779" w:type="dxa"/>
-          </w:tcPr>
-          <w:p>
-            <w:r>
-              <w:t>Id único de un rol</w:t>
+            <w:tcW w:w="1129" w:type="dxa"/>
+          </w:tcPr>
+          <w:p>
+            <w:r>
+              <w:t>NN</w:t>
+            </w:r>
+          </w:p>
+        </w:tc>
+        <w:tc>
+          <w:tcPr>
+            <w:tcW w:w="1948" w:type="dxa"/>
+          </w:tcPr>
+          <w:p/>
+        </w:tc>
+        <w:tc>
+          <w:tcPr>
+            <w:tcW w:w="4403" w:type="dxa"/>
+          </w:tcPr>
+          <w:p>
+            <w:r>
+              <w:t>Id asociado al encargado</w:t>
+            </w:r>
+          </w:p>
+        </w:tc>
+      </w:tr>
+      <w:tr>
+        <w:tc>
+          <w:tcPr>
+            <w:tcW w:w="2325" w:type="dxa"/>
+          </w:tcPr>
+          <w:p>
+            <w:proofErr w:type="spellStart"/>
+            <w:r>
+              <w:t>asset_name</w:t>
+            </w:r>
+            <w:proofErr w:type="spellEnd"/>
+          </w:p>
+        </w:tc>
+        <w:tc>
+          <w:tcPr>
+            <w:tcW w:w="2146" w:type="dxa"/>
+          </w:tcPr>
+          <w:p>
+            <w:proofErr w:type="spellStart"/>
+            <w:proofErr w:type="gramStart"/>
+            <w:r>
+              <w:t>varchar</w:t>
+            </w:r>
+            <w:proofErr w:type="spellEnd"/>
+            <w:r>
+              <w:t>(</w:t>
+            </w:r>
+            <w:proofErr w:type="gramEnd"/>
+            <w:r>
+              <w:t>50)</w:t>
+            </w:r>
+          </w:p>
+        </w:tc>
+        <w:tc>
+          <w:tcPr>
+            <w:tcW w:w="1045" w:type="dxa"/>
+          </w:tcPr>
+          <w:p/>
+        </w:tc>
+        <w:tc>
+          <w:tcPr>
+            <w:tcW w:w="1129" w:type="dxa"/>
+          </w:tcPr>
+          <w:p/>
+        </w:tc>
+        <w:tc>
+          <w:tcPr>
+            <w:tcW w:w="1948" w:type="dxa"/>
+          </w:tcPr>
+          <w:p/>
+        </w:tc>
+        <w:tc>
+          <w:tcPr>
+            <w:tcW w:w="4403" w:type="dxa"/>
+          </w:tcPr>
+          <w:p>
+            <w:r>
+              <w:t>Nombre activo</w:t>
+            </w:r>
+          </w:p>
+        </w:tc>
+      </w:tr>
+      <w:tr>
+        <w:tc>
+          <w:tcPr>
+            <w:tcW w:w="2325" w:type="dxa"/>
+          </w:tcPr>
+          <w:p>
+            <w:proofErr w:type="spellStart"/>
+            <w:r>
+              <w:t>description</w:t>
+            </w:r>
+            <w:proofErr w:type="spellEnd"/>
+          </w:p>
+        </w:tc>
+        <w:tc>
+          <w:tcPr>
+            <w:tcW w:w="2146" w:type="dxa"/>
+          </w:tcPr>
+          <w:p>
+            <w:proofErr w:type="spellStart"/>
+            <w:proofErr w:type="gramStart"/>
+            <w:r>
+              <w:t>varchar</w:t>
+            </w:r>
+            <w:proofErr w:type="spellEnd"/>
+            <w:r>
+              <w:t>(</w:t>
+            </w:r>
+            <w:proofErr w:type="gramEnd"/>
+            <w:r>
+              <w:t>225)</w:t>
+            </w:r>
+          </w:p>
+        </w:tc>
+        <w:tc>
+          <w:tcPr>
+            <w:tcW w:w="1045" w:type="dxa"/>
+          </w:tcPr>
+          <w:p/>
+        </w:tc>
+        <w:tc>
+          <w:tcPr>
+            <w:tcW w:w="1129" w:type="dxa"/>
+          </w:tcPr>
+          <w:p/>
+        </w:tc>
+        <w:tc>
+          <w:tcPr>
+            <w:tcW w:w="1948" w:type="dxa"/>
+          </w:tcPr>
+          <w:p/>
+        </w:tc>
+        <w:tc>
+          <w:tcPr>
+            <w:tcW w:w="4403" w:type="dxa"/>
+          </w:tcPr>
+          <w:p>
+            <w:r>
+              <w:t>Descripción del activo</w:t>
+            </w:r>
+          </w:p>
+        </w:tc>
+      </w:tr>
+      <w:tr>
+        <w:tc>
+          <w:tcPr>
+            <w:tcW w:w="2325" w:type="dxa"/>
+          </w:tcPr>
+          <w:p>
+            <w:proofErr w:type="spellStart"/>
+            <w:r>
+              <w:t>createdAT</w:t>
+            </w:r>
+            <w:proofErr w:type="spellEnd"/>
+          </w:p>
+        </w:tc>
+        <w:tc>
+          <w:tcPr>
+            <w:tcW w:w="2146" w:type="dxa"/>
+          </w:tcPr>
+          <w:p>
+            <w:proofErr w:type="spellStart"/>
+            <w:proofErr w:type="gramStart"/>
+            <w:r>
+              <w:t>varchar</w:t>
+            </w:r>
+            <w:proofErr w:type="spellEnd"/>
+            <w:r>
+              <w:t>(</w:t>
+            </w:r>
+            <w:proofErr w:type="gramEnd"/>
+            <w:r>
+              <w:t>50)</w:t>
+            </w:r>
+          </w:p>
+        </w:tc>
+        <w:tc>
+          <w:tcPr>
+            <w:tcW w:w="1045" w:type="dxa"/>
+          </w:tcPr>
+          <w:p/>
+        </w:tc>
+        <w:tc>
+          <w:tcPr>
+            <w:tcW w:w="1129" w:type="dxa"/>
+          </w:tcPr>
+          <w:p/>
+        </w:tc>
+        <w:tc>
+          <w:tcPr>
+            <w:tcW w:w="1948" w:type="dxa"/>
+          </w:tcPr>
+          <w:p/>
+        </w:tc>
+        <w:tc>
+          <w:tcPr>
+            <w:tcW w:w="4403" w:type="dxa"/>
+          </w:tcPr>
+          <w:p>
+            <w:r>
+              <w:t>Fecha de creación usuario</w:t>
+            </w:r>
+          </w:p>
+        </w:tc>
+      </w:tr>
+      <w:tr>
+        <w:tc>
+          <w:tcPr>
+            <w:tcW w:w="2325" w:type="dxa"/>
+          </w:tcPr>
+          <w:p>
+            <w:proofErr w:type="spellStart"/>
+            <w:r>
+              <w:t>updatedAt</w:t>
+            </w:r>
+            <w:proofErr w:type="spellEnd"/>
+          </w:p>
+        </w:tc>
+        <w:tc>
+          <w:tcPr>
+            <w:tcW w:w="2146" w:type="dxa"/>
+          </w:tcPr>
+          <w:p>
+            <w:proofErr w:type="spellStart"/>
+            <w:proofErr w:type="gramStart"/>
+            <w:r>
+              <w:t>varchar</w:t>
+            </w:r>
+            <w:proofErr w:type="spellEnd"/>
+            <w:r>
+              <w:t>(</w:t>
+            </w:r>
+            <w:proofErr w:type="gramEnd"/>
+            <w:r>
+              <w:t>50)</w:t>
+            </w:r>
+          </w:p>
+        </w:tc>
+        <w:tc>
+          <w:tcPr>
+            <w:tcW w:w="1045" w:type="dxa"/>
+          </w:tcPr>
+          <w:p/>
+        </w:tc>
+        <w:tc>
+          <w:tcPr>
+            <w:tcW w:w="1129" w:type="dxa"/>
+          </w:tcPr>
+          <w:p/>
+        </w:tc>
+        <w:tc>
+          <w:tcPr>
+            <w:tcW w:w="1948" w:type="dxa"/>
+          </w:tcPr>
+          <w:p/>
+        </w:tc>
+        <w:tc>
+          <w:tcPr>
+            <w:tcW w:w="4403" w:type="dxa"/>
+          </w:tcPr>
+          <w:p>
+            <w:r>
+              <w:t xml:space="preserve">Fecha de </w:t>
+            </w:r>
+            <w:proofErr w:type="spellStart"/>
+            <w:r>
+              <w:t>ultima</w:t>
+            </w:r>
+            <w:proofErr w:type="spellEnd"/>
+            <w:r>
+              <w:t xml:space="preserve"> modificación</w:t>
+            </w:r>
+          </w:p>
+        </w:tc>
+      </w:tr>
+      <w:tr>
+        <w:tc>
+          <w:tcPr>
+            <w:tcW w:w="2325" w:type="dxa"/>
+          </w:tcPr>
+          <w:p>
+            <w:proofErr w:type="spellStart"/>
+            <w:r>
+              <w:t>quantity</w:t>
+            </w:r>
+            <w:proofErr w:type="spellEnd"/>
+          </w:p>
+        </w:tc>
+        <w:tc>
+          <w:tcPr>
+            <w:tcW w:w="2146" w:type="dxa"/>
+          </w:tcPr>
+          <w:p>
+            <w:proofErr w:type="spellStart"/>
+            <w:r>
+              <w:t>int</w:t>
+            </w:r>
+            <w:proofErr w:type="spellEnd"/>
+          </w:p>
+        </w:tc>
+        <w:tc>
+          <w:tcPr>
+            <w:tcW w:w="1045" w:type="dxa"/>
+          </w:tcPr>
+          <w:p/>
+        </w:tc>
+        <w:tc>
+          <w:tcPr>
+            <w:tcW w:w="1129" w:type="dxa"/>
+          </w:tcPr>
+          <w:p/>
+        </w:tc>
+        <w:tc>
+          <w:tcPr>
+            <w:tcW w:w="1948" w:type="dxa"/>
+          </w:tcPr>
+          <w:p/>
+        </w:tc>
+        <w:tc>
+          <w:tcPr>
+            <w:tcW w:w="4403" w:type="dxa"/>
+          </w:tcPr>
+          <w:p>
+            <w:r>
+              <w:t xml:space="preserve">Cantidad de un activo  </w:t>
+            </w:r>
+          </w:p>
+        </w:tc>
+      </w:tr>
+      <w:tr>
+        <w:tc>
+          <w:tcPr>
+            <w:tcW w:w="2325" w:type="dxa"/>
+          </w:tcPr>
+          <w:p>
+            <w:proofErr w:type="spellStart"/>
+            <w:r>
+              <w:t>price</w:t>
+            </w:r>
+            <w:proofErr w:type="spellEnd"/>
+          </w:p>
+        </w:tc>
+        <w:tc>
+          <w:tcPr>
+            <w:tcW w:w="2146" w:type="dxa"/>
+          </w:tcPr>
+          <w:p>
+            <w:proofErr w:type="spellStart"/>
+            <w:r>
+              <w:t>money</w:t>
+            </w:r>
+            <w:proofErr w:type="spellEnd"/>
+          </w:p>
+        </w:tc>
+        <w:tc>
+          <w:tcPr>
+            <w:tcW w:w="1045" w:type="dxa"/>
+          </w:tcPr>
+          <w:p/>
+        </w:tc>
+        <w:tc>
+          <w:tcPr>
+            <w:tcW w:w="1129" w:type="dxa"/>
+          </w:tcPr>
+          <w:p/>
+        </w:tc>
+        <w:tc>
+          <w:tcPr>
+            <w:tcW w:w="1948" w:type="dxa"/>
+          </w:tcPr>
+          <w:p/>
+        </w:tc>
+        <w:tc>
+          <w:tcPr>
+            <w:tcW w:w="4403" w:type="dxa"/>
+          </w:tcPr>
+          <w:p>
+            <w:r>
+              <w:t>Precio unitario en CLP de un activo</w:t>
             </w:r>
           </w:p>
         </w:tc>
       </w:tr>
     </w:tbl>
+    <w:p>
+      <w:pPr>
+        <w:spacing w:line="259" w:lineRule="auto"/>
+        <w:jc w:val="left"/>
+      </w:pPr>
+      <w:r>
+        <w:br w:type="page"/>
+      </w:r>
+    </w:p>
+    <w:p>
+      <w:pPr>
+        <w:spacing w:line="259" w:lineRule="auto"/>
+        <w:jc w:val="left"/>
+      </w:pPr>
+    </w:p>
     <w:p/>
     <w:tbl>
       <w:tblPr>
         <w:tblStyle w:val="Tablaconcuadrcula"/>
+        <w:tblpPr w:leftFromText="141" w:rightFromText="141" w:vertAnchor="text" w:horzAnchor="margin" w:tblpY="34"/>
         <w:tblW w:w="0" w:type="auto"/>
         <w:tblLook w:val="04A0" w:firstRow="1" w:lastRow="0" w:firstColumn="1" w:lastColumn="0" w:noHBand="0" w:noVBand="1"/>
       </w:tblPr>
@@ -4103,9 +3557,9 @@
         <w:gridCol w:w="2166"/>
         <w:gridCol w:w="2166"/>
         <w:gridCol w:w="1050"/>
-        <w:gridCol w:w="1276"/>
-        <w:gridCol w:w="1559"/>
-        <w:gridCol w:w="4779"/>
+        <w:gridCol w:w="1134"/>
+        <w:gridCol w:w="1984"/>
+        <w:gridCol w:w="4496"/>
       </w:tblGrid>
       <w:tr>
         <w:tc>
@@ -4113,6 +3567,7 @@
             <w:tcW w:w="2166" w:type="dxa"/>
           </w:tcPr>
           <w:p>
+            <w:bookmarkStart w:id="7" w:name="_Hlk109314071"/>
             <w:r>
               <w:t>Nombre Tabla</w:t>
             </w:r>
@@ -4126,7 +3581,7 @@
           <w:p>
             <w:proofErr w:type="spellStart"/>
             <w:r>
-              <w:t>model_has_roles</w:t>
+              <w:t>Locations</w:t>
             </w:r>
             <w:proofErr w:type="spellEnd"/>
           </w:p>
@@ -4150,13 +3605,7 @@
           </w:tcPr>
           <w:p>
             <w:r>
-              <w:t xml:space="preserve">Tabla de relación entre los </w:t>
-            </w:r>
-            <w:r>
-              <w:t>modelos (usuarios)</w:t>
-            </w:r>
-            <w:r>
-              <w:t xml:space="preserve"> y los roles</w:t>
+              <w:t>Ubicaciones registradas la cual esta asociada a un activo</w:t>
             </w:r>
           </w:p>
         </w:tc>
@@ -4194,7 +3643,7 @@
         </w:tc>
         <w:tc>
           <w:tcPr>
-            <w:tcW w:w="1276" w:type="dxa"/>
+            <w:tcW w:w="1134" w:type="dxa"/>
           </w:tcPr>
           <w:p>
             <w:r>
@@ -4204,7 +3653,7 @@
         </w:tc>
         <w:tc>
           <w:tcPr>
-            <w:tcW w:w="1559" w:type="dxa"/>
+            <w:tcW w:w="1984" w:type="dxa"/>
           </w:tcPr>
           <w:p>
             <w:r>
@@ -4214,7 +3663,7 @@
         </w:tc>
         <w:tc>
           <w:tcPr>
-            <w:tcW w:w="4779" w:type="dxa"/>
+            <w:tcW w:w="4496" w:type="dxa"/>
           </w:tcPr>
           <w:p>
             <w:r>
@@ -4229,31 +3678,21 @@
             <w:tcW w:w="2166" w:type="dxa"/>
           </w:tcPr>
           <w:p>
-            <w:proofErr w:type="spellStart"/>
-            <w:r>
-              <w:t>role_id</w:t>
-            </w:r>
-            <w:proofErr w:type="spellEnd"/>
-          </w:p>
-        </w:tc>
-        <w:tc>
-          <w:tcPr>
-            <w:tcW w:w="2166" w:type="dxa"/>
-          </w:tcPr>
-          <w:p>
-            <w:proofErr w:type="spellStart"/>
-            <w:proofErr w:type="gramStart"/>
-            <w:r>
-              <w:t>bigint</w:t>
-            </w:r>
-            <w:proofErr w:type="spellEnd"/>
-            <w:r>
-              <w:t>(</w:t>
-            </w:r>
-            <w:proofErr w:type="gramEnd"/>
-            <w:r>
-              <w:t>20)</w:t>
-            </w:r>
+            <w:r>
+              <w:t>Id</w:t>
+            </w:r>
+          </w:p>
+        </w:tc>
+        <w:tc>
+          <w:tcPr>
+            <w:tcW w:w="2166" w:type="dxa"/>
+          </w:tcPr>
+          <w:p>
+            <w:proofErr w:type="spellStart"/>
+            <w:r>
+              <w:t>int</w:t>
+            </w:r>
+            <w:proofErr w:type="spellEnd"/>
           </w:p>
         </w:tc>
         <w:tc>
@@ -4262,13 +3701,13 @@
           </w:tcPr>
           <w:p>
             <w:r>
-              <w:t>PK/FK</w:t>
-            </w:r>
-          </w:p>
-        </w:tc>
-        <w:tc>
-          <w:tcPr>
-            <w:tcW w:w="1276" w:type="dxa"/>
+              <w:t>PK</w:t>
+            </w:r>
+          </w:p>
+        </w:tc>
+        <w:tc>
+          <w:tcPr>
+            <w:tcW w:w="1134" w:type="dxa"/>
           </w:tcPr>
           <w:p>
             <w:r>
@@ -4278,17 +3717,26 @@
         </w:tc>
         <w:tc>
           <w:tcPr>
-            <w:tcW w:w="1559" w:type="dxa"/>
-          </w:tcPr>
-          <w:p/>
-        </w:tc>
-        <w:tc>
-          <w:tcPr>
-            <w:tcW w:w="4779" w:type="dxa"/>
-          </w:tcPr>
-          <w:p>
-            <w:r>
-              <w:t>Id único de un rol</w:t>
+            <w:tcW w:w="1984" w:type="dxa"/>
+          </w:tcPr>
+          <w:p>
+            <w:proofErr w:type="spellStart"/>
+            <w:r>
+              <w:t>autoincrement</w:t>
+            </w:r>
+            <w:proofErr w:type="spellEnd"/>
+          </w:p>
+        </w:tc>
+        <w:tc>
+          <w:tcPr>
+            <w:tcW w:w="4496" w:type="dxa"/>
+          </w:tcPr>
+          <w:p>
+            <w:r>
+              <w:t>Id asociado a</w:t>
+            </w:r>
+            <w:r>
+              <w:t xml:space="preserve"> la ubicación</w:t>
             </w:r>
           </w:p>
         </w:tc>
@@ -4301,7 +3749,7 @@
           <w:p>
             <w:proofErr w:type="spellStart"/>
             <w:r>
-              <w:t>model_type</w:t>
+              <w:t>locations</w:t>
             </w:r>
             <w:proofErr w:type="spellEnd"/>
           </w:p>
@@ -4322,7 +3770,7 @@
             </w:r>
             <w:proofErr w:type="gramEnd"/>
             <w:r>
-              <w:t>255)</w:t>
+              <w:t>50)</w:t>
             </w:r>
           </w:p>
         </w:tc>
@@ -4330,15 +3778,11 @@
           <w:tcPr>
             <w:tcW w:w="1050" w:type="dxa"/>
           </w:tcPr>
-          <w:p>
-            <w:r>
-              <w:t>PK</w:t>
-            </w:r>
-          </w:p>
-        </w:tc>
-        <w:tc>
-          <w:tcPr>
-            <w:tcW w:w="1276" w:type="dxa"/>
+          <w:p/>
+        </w:tc>
+        <w:tc>
+          <w:tcPr>
+            <w:tcW w:w="1134" w:type="dxa"/>
           </w:tcPr>
           <w:p>
             <w:r>
@@ -4348,17 +3792,17 @@
         </w:tc>
         <w:tc>
           <w:tcPr>
-            <w:tcW w:w="1559" w:type="dxa"/>
-          </w:tcPr>
-          <w:p/>
-        </w:tc>
-        <w:tc>
-          <w:tcPr>
-            <w:tcW w:w="4779" w:type="dxa"/>
-          </w:tcPr>
-          <w:p>
-            <w:r>
-              <w:t>Modelo de laravel</w:t>
+            <w:tcW w:w="1984" w:type="dxa"/>
+          </w:tcPr>
+          <w:p/>
+        </w:tc>
+        <w:tc>
+          <w:tcPr>
+            <w:tcW w:w="4496" w:type="dxa"/>
+          </w:tcPr>
+          <w:p>
+            <w:r>
+              <w:t>ubicación</w:t>
             </w:r>
           </w:p>
         </w:tc>
@@ -4371,7 +3815,7 @@
           <w:p>
             <w:proofErr w:type="spellStart"/>
             <w:r>
-              <w:t>model_id</w:t>
+              <w:t>createdAT</w:t>
             </w:r>
             <w:proofErr w:type="spellEnd"/>
           </w:p>
@@ -4384,7 +3828,7 @@
             <w:proofErr w:type="spellStart"/>
             <w:proofErr w:type="gramStart"/>
             <w:r>
-              <w:t>bigint</w:t>
+              <w:t>varchar</w:t>
             </w:r>
             <w:proofErr w:type="spellEnd"/>
             <w:r>
@@ -4392,7 +3836,7 @@
             </w:r>
             <w:proofErr w:type="gramEnd"/>
             <w:r>
-              <w:t>20)</w:t>
+              <w:t>50)</w:t>
             </w:r>
           </w:p>
         </w:tc>
@@ -4400,54 +3844,100 @@
           <w:tcPr>
             <w:tcW w:w="1050" w:type="dxa"/>
           </w:tcPr>
-          <w:p>
-            <w:r>
-              <w:t>PK/FK</w:t>
-            </w:r>
-          </w:p>
-        </w:tc>
-        <w:tc>
-          <w:tcPr>
-            <w:tcW w:w="1276" w:type="dxa"/>
-          </w:tcPr>
-          <w:p>
-            <w:r>
-              <w:t>UU/NN</w:t>
-            </w:r>
-          </w:p>
-        </w:tc>
-        <w:tc>
-          <w:tcPr>
-            <w:tcW w:w="1559" w:type="dxa"/>
-          </w:tcPr>
-          <w:p/>
-        </w:tc>
-        <w:tc>
-          <w:tcPr>
-            <w:tcW w:w="4779" w:type="dxa"/>
-          </w:tcPr>
-          <w:p>
-            <w:r>
-              <w:t>Id único de un usuario</w:t>
+          <w:p/>
+        </w:tc>
+        <w:tc>
+          <w:tcPr>
+            <w:tcW w:w="1134" w:type="dxa"/>
+          </w:tcPr>
+          <w:p/>
+        </w:tc>
+        <w:tc>
+          <w:tcPr>
+            <w:tcW w:w="1984" w:type="dxa"/>
+          </w:tcPr>
+          <w:p/>
+        </w:tc>
+        <w:tc>
+          <w:tcPr>
+            <w:tcW w:w="4496" w:type="dxa"/>
+          </w:tcPr>
+          <w:p>
+            <w:r>
+              <w:t>Fecha de creación usuario</w:t>
             </w:r>
           </w:p>
         </w:tc>
       </w:tr>
+      <w:tr>
+        <w:tc>
+          <w:tcPr>
+            <w:tcW w:w="2166" w:type="dxa"/>
+          </w:tcPr>
+          <w:p>
+            <w:proofErr w:type="spellStart"/>
+            <w:r>
+              <w:t>updatedAt</w:t>
+            </w:r>
+            <w:proofErr w:type="spellEnd"/>
+          </w:p>
+        </w:tc>
+        <w:tc>
+          <w:tcPr>
+            <w:tcW w:w="2166" w:type="dxa"/>
+          </w:tcPr>
+          <w:p>
+            <w:proofErr w:type="spellStart"/>
+            <w:proofErr w:type="gramStart"/>
+            <w:r>
+              <w:t>varchar</w:t>
+            </w:r>
+            <w:proofErr w:type="spellEnd"/>
+            <w:r>
+              <w:t>(</w:t>
+            </w:r>
+            <w:proofErr w:type="gramEnd"/>
+            <w:r>
+              <w:t>50)</w:t>
+            </w:r>
+          </w:p>
+        </w:tc>
+        <w:tc>
+          <w:tcPr>
+            <w:tcW w:w="1050" w:type="dxa"/>
+          </w:tcPr>
+          <w:p/>
+        </w:tc>
+        <w:tc>
+          <w:tcPr>
+            <w:tcW w:w="1134" w:type="dxa"/>
+          </w:tcPr>
+          <w:p/>
+        </w:tc>
+        <w:tc>
+          <w:tcPr>
+            <w:tcW w:w="1984" w:type="dxa"/>
+          </w:tcPr>
+          <w:p/>
+        </w:tc>
+        <w:tc>
+          <w:tcPr>
+            <w:tcW w:w="4496" w:type="dxa"/>
+          </w:tcPr>
+          <w:p>
+            <w:r>
+              <w:t>Fecha de última modificación</w:t>
+            </w:r>
+          </w:p>
+        </w:tc>
+      </w:tr>
+      <w:bookmarkEnd w:id="7"/>
     </w:tbl>
-    <w:p/>
-    <w:p>
-      <w:pPr>
-        <w:spacing w:line="259" w:lineRule="auto"/>
-        <w:jc w:val="left"/>
-      </w:pPr>
-      <w:r>
-        <w:br w:type="page"/>
-      </w:r>
-    </w:p>
     <w:p/>
     <w:tbl>
       <w:tblPr>
         <w:tblStyle w:val="Tablaconcuadrcula"/>
+        <w:tblpPr w:leftFromText="141" w:rightFromText="141" w:vertAnchor="text" w:horzAnchor="margin" w:tblpY="34"/>
         <w:tblW w:w="0" w:type="auto"/>
         <w:tblLook w:val="04A0" w:firstRow="1" w:lastRow="0" w:firstColumn="1" w:lastColumn="0" w:noHBand="0" w:noVBand="1"/>
       </w:tblPr>
@@ -4455,9 +3945,9 @@
         <w:gridCol w:w="2166"/>
         <w:gridCol w:w="2166"/>
         <w:gridCol w:w="1050"/>
-        <w:gridCol w:w="1276"/>
-        <w:gridCol w:w="1559"/>
-        <w:gridCol w:w="4779"/>
+        <w:gridCol w:w="1134"/>
+        <w:gridCol w:w="1984"/>
+        <w:gridCol w:w="4496"/>
       </w:tblGrid>
       <w:tr>
         <w:tc>
@@ -4478,7 +3968,7 @@
           <w:p>
             <w:proofErr w:type="spellStart"/>
             <w:r>
-              <w:t>model_has_permissions</w:t>
+              <w:t>sessions</w:t>
             </w:r>
             <w:proofErr w:type="spellEnd"/>
           </w:p>
@@ -4502,7 +3992,7 @@
           </w:tcPr>
           <w:p>
             <w:r>
-              <w:t>Tabla de relación entre los modelos (usuarios) y los permisos</w:t>
+              <w:t>Almacena las sesiones activas en la plataforma</w:t>
             </w:r>
           </w:p>
         </w:tc>
@@ -4540,7 +4030,7 @@
         </w:tc>
         <w:tc>
           <w:tcPr>
-            <w:tcW w:w="1276" w:type="dxa"/>
+            <w:tcW w:w="1134" w:type="dxa"/>
           </w:tcPr>
           <w:p>
             <w:r>
@@ -4550,7 +4040,7 @@
         </w:tc>
         <w:tc>
           <w:tcPr>
-            <w:tcW w:w="1559" w:type="dxa"/>
+            <w:tcW w:w="1984" w:type="dxa"/>
           </w:tcPr>
           <w:p>
             <w:r>
@@ -4560,7 +4050,7 @@
         </w:tc>
         <w:tc>
           <w:tcPr>
-            <w:tcW w:w="4779" w:type="dxa"/>
+            <w:tcW w:w="4496" w:type="dxa"/>
           </w:tcPr>
           <w:p>
             <w:r>
@@ -4577,7 +4067,7 @@
           <w:p>
             <w:proofErr w:type="spellStart"/>
             <w:r>
-              <w:t>permission_id</w:t>
+              <w:t>sid</w:t>
             </w:r>
             <w:proofErr w:type="spellEnd"/>
           </w:p>
@@ -4590,7 +4080,7 @@
             <w:proofErr w:type="spellStart"/>
             <w:proofErr w:type="gramStart"/>
             <w:r>
-              <w:t>bigint</w:t>
+              <w:t>Varchar</w:t>
             </w:r>
             <w:proofErr w:type="spellEnd"/>
             <w:r>
@@ -4598,7 +4088,7 @@
             </w:r>
             <w:proofErr w:type="gramEnd"/>
             <w:r>
-              <w:t>20)</w:t>
+              <w:t>255)</w:t>
             </w:r>
           </w:p>
         </w:tc>
@@ -4608,27 +4098,38 @@
           </w:tcPr>
           <w:p>
             <w:r>
-              <w:t>PK/FK</w:t>
-            </w:r>
-          </w:p>
-        </w:tc>
-        <w:tc>
-          <w:tcPr>
-            <w:tcW w:w="1276" w:type="dxa"/>
-          </w:tcPr>
-          <w:p/>
-        </w:tc>
-        <w:tc>
-          <w:tcPr>
-            <w:tcW w:w="1559" w:type="dxa"/>
-          </w:tcPr>
-          <w:p/>
-        </w:tc>
-        <w:tc>
-          <w:tcPr>
-            <w:tcW w:w="4779" w:type="dxa"/>
-          </w:tcPr>
-          <w:p/>
+              <w:t>PK</w:t>
+            </w:r>
+          </w:p>
+        </w:tc>
+        <w:tc>
+          <w:tcPr>
+            <w:tcW w:w="1134" w:type="dxa"/>
+          </w:tcPr>
+          <w:p>
+            <w:r>
+              <w:t>UU/NN</w:t>
+            </w:r>
+          </w:p>
+        </w:tc>
+        <w:tc>
+          <w:tcPr>
+            <w:tcW w:w="1984" w:type="dxa"/>
+          </w:tcPr>
+          <w:p/>
+        </w:tc>
+        <w:tc>
+          <w:tcPr>
+            <w:tcW w:w="4496" w:type="dxa"/>
+          </w:tcPr>
+          <w:p>
+            <w:r>
+              <w:t xml:space="preserve">Id </w:t>
+            </w:r>
+            <w:r>
+              <w:t>de la sesión</w:t>
+            </w:r>
+          </w:p>
         </w:tc>
       </w:tr>
       <w:tr>
@@ -4639,7 +4140,7 @@
           <w:p>
             <w:proofErr w:type="spellStart"/>
             <w:r>
-              <w:t>model_type</w:t>
+              <w:t>session</w:t>
             </w:r>
             <w:proofErr w:type="spellEnd"/>
           </w:p>
@@ -4660,7 +4161,10 @@
             </w:r>
             <w:proofErr w:type="gramEnd"/>
             <w:r>
-              <w:t>255)</w:t>
+              <w:t>MAX</w:t>
+            </w:r>
+            <w:r>
+              <w:t>)</w:t>
             </w:r>
           </w:p>
         </w:tc>
@@ -4668,29 +4172,36 @@
           <w:tcPr>
             <w:tcW w:w="1050" w:type="dxa"/>
           </w:tcPr>
-          <w:p>
-            <w:r>
-              <w:t>PK</w:t>
-            </w:r>
-          </w:p>
-        </w:tc>
-        <w:tc>
-          <w:tcPr>
-            <w:tcW w:w="1276" w:type="dxa"/>
-          </w:tcPr>
-          <w:p/>
-        </w:tc>
-        <w:tc>
-          <w:tcPr>
-            <w:tcW w:w="1559" w:type="dxa"/>
-          </w:tcPr>
-          <w:p/>
-        </w:tc>
-        <w:tc>
-          <w:tcPr>
-            <w:tcW w:w="4779" w:type="dxa"/>
-          </w:tcPr>
-          <w:p/>
+          <w:p/>
+        </w:tc>
+        <w:tc>
+          <w:tcPr>
+            <w:tcW w:w="1134" w:type="dxa"/>
+          </w:tcPr>
+          <w:p>
+            <w:r>
+              <w:t>NN</w:t>
+            </w:r>
+          </w:p>
+        </w:tc>
+        <w:tc>
+          <w:tcPr>
+            <w:tcW w:w="1984" w:type="dxa"/>
+          </w:tcPr>
+          <w:p/>
+        </w:tc>
+        <w:tc>
+          <w:tcPr>
+            <w:tcW w:w="4496" w:type="dxa"/>
+          </w:tcPr>
+          <w:p>
+            <w:r>
+              <w:t>Contenido almacenado</w:t>
+            </w:r>
+            <w:r>
+              <w:t xml:space="preserve"> de la sesión </w:t>
+            </w:r>
+          </w:p>
         </w:tc>
       </w:tr>
       <w:tr>
@@ -4699,299 +4210,32 @@
             <w:tcW w:w="2166" w:type="dxa"/>
           </w:tcPr>
           <w:p>
-            <w:proofErr w:type="spellStart"/>
-            <w:r>
-              <w:t>model_id</w:t>
-            </w:r>
-            <w:proofErr w:type="spellEnd"/>
-          </w:p>
-        </w:tc>
-        <w:tc>
-          <w:tcPr>
-            <w:tcW w:w="2166" w:type="dxa"/>
-          </w:tcPr>
-          <w:p>
-            <w:proofErr w:type="spellStart"/>
-            <w:proofErr w:type="gramStart"/>
-            <w:r>
-              <w:t>bigint</w:t>
-            </w:r>
-            <w:proofErr w:type="spellEnd"/>
-            <w:r>
-              <w:t>(</w:t>
-            </w:r>
-            <w:proofErr w:type="gramEnd"/>
-            <w:r>
-              <w:t>20)</w:t>
-            </w:r>
+            <w:r>
+              <w:t>expires</w:t>
+            </w:r>
+          </w:p>
+        </w:tc>
+        <w:tc>
+          <w:tcPr>
+            <w:tcW w:w="2166" w:type="dxa"/>
+          </w:tcPr>
+          <w:p>
+            <w:proofErr w:type="spellStart"/>
+            <w:r>
+              <w:t>datetime</w:t>
+            </w:r>
+            <w:proofErr w:type="spellEnd"/>
           </w:p>
         </w:tc>
         <w:tc>
           <w:tcPr>
             <w:tcW w:w="1050" w:type="dxa"/>
           </w:tcPr>
-          <w:p>
-            <w:r>
-              <w:t>PK/FK</w:t>
-            </w:r>
-          </w:p>
-        </w:tc>
-        <w:tc>
-          <w:tcPr>
-            <w:tcW w:w="1276" w:type="dxa"/>
-          </w:tcPr>
-          <w:p/>
-        </w:tc>
-        <w:tc>
-          <w:tcPr>
-            <w:tcW w:w="1559" w:type="dxa"/>
-          </w:tcPr>
-          <w:p/>
-        </w:tc>
-        <w:tc>
-          <w:tcPr>
-            <w:tcW w:w="4779" w:type="dxa"/>
-          </w:tcPr>
-          <w:p/>
-        </w:tc>
-      </w:tr>
-    </w:tbl>
-    <w:p/>
-    <w:tbl>
-      <w:tblPr>
-        <w:tblStyle w:val="Tablaconcuadrcula"/>
-        <w:tblW w:w="0" w:type="auto"/>
-        <w:tblLook w:val="04A0" w:firstRow="1" w:lastRow="0" w:firstColumn="1" w:lastColumn="0" w:noHBand="0" w:noVBand="1"/>
-      </w:tblPr>
-      <w:tblGrid>
-        <w:gridCol w:w="2124"/>
-        <w:gridCol w:w="2129"/>
-        <w:gridCol w:w="1041"/>
-        <w:gridCol w:w="1257"/>
-        <w:gridCol w:w="1871"/>
-        <w:gridCol w:w="4574"/>
-      </w:tblGrid>
-      <w:tr>
-        <w:tc>
-          <w:tcPr>
-            <w:tcW w:w="2166" w:type="dxa"/>
-          </w:tcPr>
-          <w:p>
-            <w:r>
-              <w:t>Nombre Tabla</w:t>
-            </w:r>
-          </w:p>
-        </w:tc>
-        <w:tc>
-          <w:tcPr>
-            <w:tcW w:w="10830" w:type="dxa"/>
-            <w:gridSpan w:val="5"/>
-          </w:tcPr>
-          <w:p>
-            <w:proofErr w:type="spellStart"/>
-            <w:r>
-              <w:t>migrations</w:t>
-            </w:r>
-            <w:proofErr w:type="spellEnd"/>
-          </w:p>
-        </w:tc>
-      </w:tr>
-      <w:tr>
-        <w:tc>
-          <w:tcPr>
-            <w:tcW w:w="2166" w:type="dxa"/>
-          </w:tcPr>
-          <w:p>
-            <w:r>
-              <w:t>Descripción</w:t>
-            </w:r>
-          </w:p>
-        </w:tc>
-        <w:tc>
-          <w:tcPr>
-            <w:tcW w:w="10830" w:type="dxa"/>
-            <w:gridSpan w:val="5"/>
-          </w:tcPr>
-          <w:p>
-            <w:r>
-              <w:t>Tabla en la que se almacena mas migraciones de laravel, es decir, las tablas de la base de datos</w:t>
-            </w:r>
-          </w:p>
-        </w:tc>
-      </w:tr>
-      <w:tr>
-        <w:tc>
-          <w:tcPr>
-            <w:tcW w:w="2166" w:type="dxa"/>
-          </w:tcPr>
-          <w:p>
-            <w:r>
-              <w:t>Atributo</w:t>
-            </w:r>
-          </w:p>
-        </w:tc>
-        <w:tc>
-          <w:tcPr>
-            <w:tcW w:w="2166" w:type="dxa"/>
-          </w:tcPr>
-          <w:p>
-            <w:r>
-              <w:t>Tipo</w:t>
-            </w:r>
-          </w:p>
-        </w:tc>
-        <w:tc>
-          <w:tcPr>
-            <w:tcW w:w="1050" w:type="dxa"/>
-          </w:tcPr>
-          <w:p>
-            <w:r>
-              <w:t>PK/FK</w:t>
-            </w:r>
-          </w:p>
-        </w:tc>
-        <w:tc>
-          <w:tcPr>
-            <w:tcW w:w="1276" w:type="dxa"/>
-          </w:tcPr>
-          <w:p>
-            <w:r>
-              <w:t>UU/NN</w:t>
-            </w:r>
-          </w:p>
-        </w:tc>
-        <w:tc>
-          <w:tcPr>
-            <w:tcW w:w="1559" w:type="dxa"/>
-          </w:tcPr>
-          <w:p>
-            <w:r>
-              <w:t>Extras</w:t>
-            </w:r>
-          </w:p>
-        </w:tc>
-        <w:tc>
-          <w:tcPr>
-            <w:tcW w:w="4779" w:type="dxa"/>
-          </w:tcPr>
-          <w:p>
-            <w:r>
-              <w:t>Descripción</w:t>
-            </w:r>
-          </w:p>
-        </w:tc>
-      </w:tr>
-      <w:tr>
-        <w:tc>
-          <w:tcPr>
-            <w:tcW w:w="2166" w:type="dxa"/>
-          </w:tcPr>
-          <w:p>
-            <w:r>
-              <w:t>Id</w:t>
-            </w:r>
-          </w:p>
-        </w:tc>
-        <w:tc>
-          <w:tcPr>
-            <w:tcW w:w="2166" w:type="dxa"/>
-          </w:tcPr>
-          <w:p>
-            <w:proofErr w:type="gramStart"/>
-            <w:r>
-              <w:t>int(</w:t>
-            </w:r>
-            <w:proofErr w:type="gramEnd"/>
-            <w:r>
-              <w:t>10)</w:t>
-            </w:r>
-          </w:p>
-        </w:tc>
-        <w:tc>
-          <w:tcPr>
-            <w:tcW w:w="1050" w:type="dxa"/>
-          </w:tcPr>
-          <w:p>
-            <w:r>
-              <w:t>PK</w:t>
-            </w:r>
-          </w:p>
-        </w:tc>
-        <w:tc>
-          <w:tcPr>
-            <w:tcW w:w="1276" w:type="dxa"/>
-          </w:tcPr>
-          <w:p>
-            <w:r>
-              <w:t>UU/NN</w:t>
-            </w:r>
-          </w:p>
-        </w:tc>
-        <w:tc>
-          <w:tcPr>
-            <w:tcW w:w="1559" w:type="dxa"/>
-          </w:tcPr>
-          <w:p>
-            <w:proofErr w:type="spellStart"/>
-            <w:r>
-              <w:t>auto_increment</w:t>
-            </w:r>
-            <w:proofErr w:type="spellEnd"/>
-          </w:p>
-        </w:tc>
-        <w:tc>
-          <w:tcPr>
-            <w:tcW w:w="4779" w:type="dxa"/>
-          </w:tcPr>
-          <w:p>
-            <w:r>
-              <w:t>Id único de la migración</w:t>
-            </w:r>
-          </w:p>
-        </w:tc>
-      </w:tr>
-      <w:tr>
-        <w:tc>
-          <w:tcPr>
-            <w:tcW w:w="2166" w:type="dxa"/>
-          </w:tcPr>
-          <w:p>
-            <w:proofErr w:type="spellStart"/>
-            <w:r>
-              <w:t>Migration</w:t>
-            </w:r>
-            <w:proofErr w:type="spellEnd"/>
-          </w:p>
-        </w:tc>
-        <w:tc>
-          <w:tcPr>
-            <w:tcW w:w="2166" w:type="dxa"/>
-          </w:tcPr>
-          <w:p>
-            <w:proofErr w:type="spellStart"/>
-            <w:proofErr w:type="gramStart"/>
-            <w:r>
-              <w:t>varchar</w:t>
-            </w:r>
-            <w:proofErr w:type="spellEnd"/>
-            <w:r>
-              <w:t>(</w:t>
-            </w:r>
-            <w:proofErr w:type="gramEnd"/>
-            <w:r>
-              <w:t>255)</w:t>
-            </w:r>
-          </w:p>
-        </w:tc>
-        <w:tc>
-          <w:tcPr>
-            <w:tcW w:w="1050" w:type="dxa"/>
-          </w:tcPr>
-          <w:p/>
-        </w:tc>
-        <w:tc>
-          <w:tcPr>
-            <w:tcW w:w="1276" w:type="dxa"/>
+          <w:p/>
+        </w:tc>
+        <w:tc>
+          <w:tcPr>
+            <w:tcW w:w="1134" w:type="dxa"/>
           </w:tcPr>
           <w:p>
             <w:r>
@@ -5001,81 +4245,17 @@
         </w:tc>
         <w:tc>
           <w:tcPr>
-            <w:tcW w:w="1559" w:type="dxa"/>
-          </w:tcPr>
-          <w:p/>
-        </w:tc>
-        <w:tc>
-          <w:tcPr>
-            <w:tcW w:w="4779" w:type="dxa"/>
-          </w:tcPr>
-          <w:p>
-            <w:r>
-              <w:t>Nombre de la migración</w:t>
-            </w:r>
-          </w:p>
-        </w:tc>
-      </w:tr>
-      <w:tr>
-        <w:tc>
-          <w:tcPr>
-            <w:tcW w:w="2166" w:type="dxa"/>
-          </w:tcPr>
-          <w:p>
-            <w:proofErr w:type="spellStart"/>
-            <w:r>
-              <w:t>batch</w:t>
-            </w:r>
-            <w:proofErr w:type="spellEnd"/>
-          </w:p>
-        </w:tc>
-        <w:tc>
-          <w:tcPr>
-            <w:tcW w:w="2166" w:type="dxa"/>
-          </w:tcPr>
-          <w:p>
-            <w:proofErr w:type="gramStart"/>
-            <w:r>
-              <w:t>i</w:t>
-            </w:r>
-            <w:r>
-              <w:t>nt(</w:t>
-            </w:r>
-            <w:proofErr w:type="gramEnd"/>
-            <w:r>
-              <w:t>11)</w:t>
-            </w:r>
-          </w:p>
-        </w:tc>
-        <w:tc>
-          <w:tcPr>
-            <w:tcW w:w="1050" w:type="dxa"/>
-          </w:tcPr>
-          <w:p/>
-        </w:tc>
-        <w:tc>
-          <w:tcPr>
-            <w:tcW w:w="1276" w:type="dxa"/>
-          </w:tcPr>
-          <w:p>
-            <w:r>
-              <w:t>NN</w:t>
-            </w:r>
-          </w:p>
-        </w:tc>
-        <w:tc>
-          <w:tcPr>
-            <w:tcW w:w="1559" w:type="dxa"/>
-          </w:tcPr>
-          <w:p/>
-        </w:tc>
-        <w:tc>
-          <w:tcPr>
-            <w:tcW w:w="4779" w:type="dxa"/>
-          </w:tcPr>
-          <w:p>
-            <w:r>
-              <w:t>Lote de la migración</w:t>
+            <w:tcW w:w="1984" w:type="dxa"/>
+          </w:tcPr>
+          <w:p/>
+        </w:tc>
+        <w:tc>
+          <w:tcPr>
+            <w:tcW w:w="4496" w:type="dxa"/>
+          </w:tcPr>
+          <w:p>
+            <w:r>
+              <w:t>Fecha de expiración sesión</w:t>
             </w:r>
           </w:p>
         </w:tc>
@@ -5087,515 +4267,7 @@
         <w:spacing w:line="259" w:lineRule="auto"/>
         <w:jc w:val="left"/>
       </w:pPr>
-      <w:r>
-        <w:br w:type="page"/>
-      </w:r>
     </w:p>
-    <w:p/>
-    <w:tbl>
-      <w:tblPr>
-        <w:tblStyle w:val="Tablaconcuadrcula"/>
-        <w:tblW w:w="0" w:type="auto"/>
-        <w:tblLook w:val="04A0" w:firstRow="1" w:lastRow="0" w:firstColumn="1" w:lastColumn="0" w:noHBand="0" w:noVBand="1"/>
-      </w:tblPr>
-      <w:tblGrid>
-        <w:gridCol w:w="2166"/>
-        <w:gridCol w:w="2166"/>
-        <w:gridCol w:w="1050"/>
-        <w:gridCol w:w="1276"/>
-        <w:gridCol w:w="1559"/>
-        <w:gridCol w:w="4779"/>
-      </w:tblGrid>
-      <w:tr>
-        <w:tc>
-          <w:tcPr>
-            <w:tcW w:w="2166" w:type="dxa"/>
-          </w:tcPr>
-          <w:p>
-            <w:r>
-              <w:t>Nombre Tabla</w:t>
-            </w:r>
-          </w:p>
-        </w:tc>
-        <w:tc>
-          <w:tcPr>
-            <w:tcW w:w="10830" w:type="dxa"/>
-            <w:gridSpan w:val="5"/>
-          </w:tcPr>
-          <w:p>
-            <w:proofErr w:type="spellStart"/>
-            <w:r>
-              <w:t>sessions</w:t>
-            </w:r>
-            <w:proofErr w:type="spellEnd"/>
-          </w:p>
-        </w:tc>
-      </w:tr>
-      <w:tr>
-        <w:tc>
-          <w:tcPr>
-            <w:tcW w:w="2166" w:type="dxa"/>
-          </w:tcPr>
-          <w:p>
-            <w:r>
-              <w:t>Descripción</w:t>
-            </w:r>
-          </w:p>
-        </w:tc>
-        <w:tc>
-          <w:tcPr>
-            <w:tcW w:w="10830" w:type="dxa"/>
-            <w:gridSpan w:val="5"/>
-          </w:tcPr>
-          <w:p>
-            <w:r>
-              <w:t>Tabla en la que se gestionan las sesiones de la plataforma</w:t>
-            </w:r>
-          </w:p>
-        </w:tc>
-      </w:tr>
-      <w:tr>
-        <w:tc>
-          <w:tcPr>
-            <w:tcW w:w="2166" w:type="dxa"/>
-          </w:tcPr>
-          <w:p>
-            <w:r>
-              <w:t>Atributo</w:t>
-            </w:r>
-          </w:p>
-        </w:tc>
-        <w:tc>
-          <w:tcPr>
-            <w:tcW w:w="2166" w:type="dxa"/>
-          </w:tcPr>
-          <w:p>
-            <w:r>
-              <w:t>Tipo</w:t>
-            </w:r>
-          </w:p>
-        </w:tc>
-        <w:tc>
-          <w:tcPr>
-            <w:tcW w:w="1050" w:type="dxa"/>
-          </w:tcPr>
-          <w:p>
-            <w:r>
-              <w:t>PK/FK</w:t>
-            </w:r>
-          </w:p>
-        </w:tc>
-        <w:tc>
-          <w:tcPr>
-            <w:tcW w:w="1276" w:type="dxa"/>
-          </w:tcPr>
-          <w:p>
-            <w:r>
-              <w:t>UU/NN</w:t>
-            </w:r>
-          </w:p>
-        </w:tc>
-        <w:tc>
-          <w:tcPr>
-            <w:tcW w:w="1559" w:type="dxa"/>
-          </w:tcPr>
-          <w:p>
-            <w:r>
-              <w:t>Extras</w:t>
-            </w:r>
-          </w:p>
-        </w:tc>
-        <w:tc>
-          <w:tcPr>
-            <w:tcW w:w="4779" w:type="dxa"/>
-          </w:tcPr>
-          <w:p>
-            <w:r>
-              <w:t>Descripción</w:t>
-            </w:r>
-          </w:p>
-        </w:tc>
-      </w:tr>
-      <w:tr>
-        <w:tc>
-          <w:tcPr>
-            <w:tcW w:w="2166" w:type="dxa"/>
-          </w:tcPr>
-          <w:p>
-            <w:r>
-              <w:t>id</w:t>
-            </w:r>
-          </w:p>
-        </w:tc>
-        <w:tc>
-          <w:tcPr>
-            <w:tcW w:w="2166" w:type="dxa"/>
-          </w:tcPr>
-          <w:p>
-            <w:proofErr w:type="spellStart"/>
-            <w:proofErr w:type="gramStart"/>
-            <w:r>
-              <w:t>varchar</w:t>
-            </w:r>
-            <w:proofErr w:type="spellEnd"/>
-            <w:r>
-              <w:t>(</w:t>
-            </w:r>
-            <w:proofErr w:type="gramEnd"/>
-            <w:r>
-              <w:t>255)</w:t>
-            </w:r>
-          </w:p>
-        </w:tc>
-        <w:tc>
-          <w:tcPr>
-            <w:tcW w:w="1050" w:type="dxa"/>
-          </w:tcPr>
-          <w:p>
-            <w:r>
-              <w:t>PK</w:t>
-            </w:r>
-          </w:p>
-        </w:tc>
-        <w:tc>
-          <w:tcPr>
-            <w:tcW w:w="1276" w:type="dxa"/>
-          </w:tcPr>
-          <w:p>
-            <w:r>
-              <w:t>UU/NN</w:t>
-            </w:r>
-          </w:p>
-        </w:tc>
-        <w:tc>
-          <w:tcPr>
-            <w:tcW w:w="1559" w:type="dxa"/>
-          </w:tcPr>
-          <w:p/>
-        </w:tc>
-        <w:tc>
-          <w:tcPr>
-            <w:tcW w:w="4779" w:type="dxa"/>
-          </w:tcPr>
-          <w:p>
-            <w:r>
-              <w:t>Id único de la sesión</w:t>
-            </w:r>
-          </w:p>
-        </w:tc>
-      </w:tr>
-      <w:tr>
-        <w:tc>
-          <w:tcPr>
-            <w:tcW w:w="2166" w:type="dxa"/>
-          </w:tcPr>
-          <w:p>
-            <w:proofErr w:type="spellStart"/>
-            <w:r>
-              <w:t>user_id</w:t>
-            </w:r>
-            <w:proofErr w:type="spellEnd"/>
-          </w:p>
-        </w:tc>
-        <w:tc>
-          <w:tcPr>
-            <w:tcW w:w="2166" w:type="dxa"/>
-          </w:tcPr>
-          <w:p>
-            <w:proofErr w:type="spellStart"/>
-            <w:proofErr w:type="gramStart"/>
-            <w:r>
-              <w:t>bigint</w:t>
-            </w:r>
-            <w:proofErr w:type="spellEnd"/>
-            <w:r>
-              <w:t>(</w:t>
-            </w:r>
-            <w:proofErr w:type="gramEnd"/>
-            <w:r>
-              <w:t>20)</w:t>
-            </w:r>
-          </w:p>
-        </w:tc>
-        <w:tc>
-          <w:tcPr>
-            <w:tcW w:w="1050" w:type="dxa"/>
-          </w:tcPr>
-          <w:p/>
-        </w:tc>
-        <w:tc>
-          <w:tcPr>
-            <w:tcW w:w="1276" w:type="dxa"/>
-          </w:tcPr>
-          <w:p/>
-        </w:tc>
-        <w:tc>
-          <w:tcPr>
-            <w:tcW w:w="1559" w:type="dxa"/>
-          </w:tcPr>
-          <w:p/>
-        </w:tc>
-        <w:tc>
-          <w:tcPr>
-            <w:tcW w:w="4779" w:type="dxa"/>
-          </w:tcPr>
-          <w:p>
-            <w:r>
-              <w:t xml:space="preserve">Id del usuario </w:t>
-            </w:r>
-            <w:proofErr w:type="spellStart"/>
-            <w:r>
-              <w:t>logueado</w:t>
-            </w:r>
-            <w:proofErr w:type="spellEnd"/>
-          </w:p>
-        </w:tc>
-      </w:tr>
-      <w:tr>
-        <w:tc>
-          <w:tcPr>
-            <w:tcW w:w="2166" w:type="dxa"/>
-          </w:tcPr>
-          <w:p>
-            <w:proofErr w:type="spellStart"/>
-            <w:r>
-              <w:t>ip_adress</w:t>
-            </w:r>
-            <w:proofErr w:type="spellEnd"/>
-          </w:p>
-        </w:tc>
-        <w:tc>
-          <w:tcPr>
-            <w:tcW w:w="2166" w:type="dxa"/>
-          </w:tcPr>
-          <w:p>
-            <w:proofErr w:type="spellStart"/>
-            <w:proofErr w:type="gramStart"/>
-            <w:r>
-              <w:t>varchar</w:t>
-            </w:r>
-            <w:proofErr w:type="spellEnd"/>
-            <w:r>
-              <w:t>(</w:t>
-            </w:r>
-            <w:proofErr w:type="gramEnd"/>
-            <w:r>
-              <w:t>45)</w:t>
-            </w:r>
-          </w:p>
-        </w:tc>
-        <w:tc>
-          <w:tcPr>
-            <w:tcW w:w="1050" w:type="dxa"/>
-          </w:tcPr>
-          <w:p/>
-        </w:tc>
-        <w:tc>
-          <w:tcPr>
-            <w:tcW w:w="1276" w:type="dxa"/>
-          </w:tcPr>
-          <w:p/>
-        </w:tc>
-        <w:tc>
-          <w:tcPr>
-            <w:tcW w:w="1559" w:type="dxa"/>
-          </w:tcPr>
-          <w:p/>
-        </w:tc>
-        <w:tc>
-          <w:tcPr>
-            <w:tcW w:w="4779" w:type="dxa"/>
-          </w:tcPr>
-          <w:p>
-            <w:proofErr w:type="spellStart"/>
-            <w:r>
-              <w:t>Ip</w:t>
-            </w:r>
-            <w:proofErr w:type="spellEnd"/>
-            <w:r>
-              <w:t xml:space="preserve"> del dispositivo con el que se conecta</w:t>
-            </w:r>
-          </w:p>
-        </w:tc>
-      </w:tr>
-      <w:tr>
-        <w:tc>
-          <w:tcPr>
-            <w:tcW w:w="2166" w:type="dxa"/>
-          </w:tcPr>
-          <w:p>
-            <w:proofErr w:type="spellStart"/>
-            <w:r>
-              <w:t>user_agent</w:t>
-            </w:r>
-            <w:proofErr w:type="spellEnd"/>
-          </w:p>
-        </w:tc>
-        <w:tc>
-          <w:tcPr>
-            <w:tcW w:w="2166" w:type="dxa"/>
-          </w:tcPr>
-          <w:p>
-            <w:proofErr w:type="spellStart"/>
-            <w:r>
-              <w:t>text</w:t>
-            </w:r>
-            <w:proofErr w:type="spellEnd"/>
-          </w:p>
-        </w:tc>
-        <w:tc>
-          <w:tcPr>
-            <w:tcW w:w="1050" w:type="dxa"/>
-          </w:tcPr>
-          <w:p/>
-        </w:tc>
-        <w:tc>
-          <w:tcPr>
-            <w:tcW w:w="1276" w:type="dxa"/>
-          </w:tcPr>
-          <w:p/>
-        </w:tc>
-        <w:tc>
-          <w:tcPr>
-            <w:tcW w:w="1559" w:type="dxa"/>
-          </w:tcPr>
-          <w:p/>
-        </w:tc>
-        <w:tc>
-          <w:tcPr>
-            <w:tcW w:w="4779" w:type="dxa"/>
-          </w:tcPr>
-          <w:p>
-            <w:r>
-              <w:t xml:space="preserve">Agente que se usa en la conexión </w:t>
-            </w:r>
-          </w:p>
-        </w:tc>
-      </w:tr>
-      <w:tr>
-        <w:tc>
-          <w:tcPr>
-            <w:tcW w:w="2166" w:type="dxa"/>
-          </w:tcPr>
-          <w:p>
-            <w:proofErr w:type="spellStart"/>
-            <w:r>
-              <w:t>payload</w:t>
-            </w:r>
-            <w:proofErr w:type="spellEnd"/>
-          </w:p>
-        </w:tc>
-        <w:tc>
-          <w:tcPr>
-            <w:tcW w:w="2166" w:type="dxa"/>
-          </w:tcPr>
-          <w:p>
-            <w:proofErr w:type="spellStart"/>
-            <w:r>
-              <w:t>text</w:t>
-            </w:r>
-            <w:proofErr w:type="spellEnd"/>
-          </w:p>
-        </w:tc>
-        <w:tc>
-          <w:tcPr>
-            <w:tcW w:w="1050" w:type="dxa"/>
-          </w:tcPr>
-          <w:p/>
-        </w:tc>
-        <w:tc>
-          <w:tcPr>
-            <w:tcW w:w="1276" w:type="dxa"/>
-          </w:tcPr>
-          <w:p>
-            <w:r>
-              <w:t>NN</w:t>
-            </w:r>
-          </w:p>
-        </w:tc>
-        <w:tc>
-          <w:tcPr>
-            <w:tcW w:w="1559" w:type="dxa"/>
-          </w:tcPr>
-          <w:p/>
-        </w:tc>
-        <w:tc>
-          <w:tcPr>
-            <w:tcW w:w="4779" w:type="dxa"/>
-          </w:tcPr>
-          <w:p>
-            <w:r>
-              <w:t>Contenido almacenado de la sesión</w:t>
-            </w:r>
-          </w:p>
-        </w:tc>
-      </w:tr>
-      <w:tr>
-        <w:tc>
-          <w:tcPr>
-            <w:tcW w:w="2166" w:type="dxa"/>
-          </w:tcPr>
-          <w:p>
-            <w:proofErr w:type="spellStart"/>
-            <w:r>
-              <w:t>last_activity</w:t>
-            </w:r>
-            <w:proofErr w:type="spellEnd"/>
-          </w:p>
-        </w:tc>
-        <w:tc>
-          <w:tcPr>
-            <w:tcW w:w="2166" w:type="dxa"/>
-          </w:tcPr>
-          <w:p>
-            <w:proofErr w:type="gramStart"/>
-            <w:r>
-              <w:t>i</w:t>
-            </w:r>
-            <w:r>
-              <w:t>nt(</w:t>
-            </w:r>
-            <w:proofErr w:type="gramEnd"/>
-            <w:r>
-              <w:t>11)</w:t>
-            </w:r>
-          </w:p>
-        </w:tc>
-        <w:tc>
-          <w:tcPr>
-            <w:tcW w:w="1050" w:type="dxa"/>
-          </w:tcPr>
-          <w:p/>
-        </w:tc>
-        <w:tc>
-          <w:tcPr>
-            <w:tcW w:w="1276" w:type="dxa"/>
-          </w:tcPr>
-          <w:p>
-            <w:r>
-              <w:t>NN</w:t>
-            </w:r>
-          </w:p>
-        </w:tc>
-        <w:tc>
-          <w:tcPr>
-            <w:tcW w:w="1559" w:type="dxa"/>
-          </w:tcPr>
-          <w:p/>
-        </w:tc>
-        <w:tc>
-          <w:tcPr>
-            <w:tcW w:w="4779" w:type="dxa"/>
-          </w:tcPr>
-          <w:p>
-            <w:r>
-              <w:t>Registro de ultima actividad de la sesión</w:t>
-            </w:r>
-          </w:p>
-        </w:tc>
-      </w:tr>
-    </w:tbl>
-    <w:p/>
     <w:sectPr>
       <w:footerReference w:type="default" r:id="rId13"/>
       <w:pgSz w:w="15840" w:h="12240" w:orient="landscape"/>
@@ -5608,7 +4280,7 @@
 </file>
 
 <file path=word/endnotes.xml><?xml version="1.0" encoding="utf-8"?>
-<w:endnotes xmlns:wpc="http://schemas.microsoft.com/office/word/2010/wordprocessingCanvas" xmlns:cx="http://schemas.microsoft.com/office/drawing/2014/chartex" xmlns:cx1="http://schemas.microsoft.com/office/drawing/2015/9/8/chartex" xmlns:cx2="http://schemas.microsoft.com/office/drawing/2015/10/21/chartex" xmlns:cx3="http://schemas.microsoft.com/office/drawing/2016/5/9/chartex" xmlns:cx4="http://schemas.microsoft.com/office/drawing/2016/5/10/chartex" xmlns:cx5="http://schemas.microsoft.com/office/drawing/2016/5/11/chartex" xmlns:cx6="http://schemas.microsoft.com/office/drawing/2016/5/12/chartex" xmlns:cx7="http://schemas.microsoft.com/office/drawing/2016/5/13/chartex" xmlns:cx8="http://schemas.microsoft.com/office/drawing/2016/5/14/chartex" xmlns:mc="http://schemas.openxmlformats.org/markup-compatibility/2006" xmlns:aink="http://schemas.microsoft.com/office/drawing/2016/ink" xmlns:am3d="http://schemas.microsoft.com/office/drawing/2017/model3d" xmlns:o="urn:schemas-microsoft-com:office:office" xmlns:r="http://schemas.openxmlformats.org/officeDocument/2006/relationships" xmlns:m="http://schemas.openxmlformats.org/officeDocument/2006/math" xmlns:v="urn:schemas-microsoft-com:vml" xmlns:wp14="http://schemas.microsoft.com/office/word/2010/wordprocessingDrawing" xmlns:wp="http://schemas.openxmlformats.org/drawingml/2006/wordprocessingDrawing" xmlns:w10="urn:schemas-microsoft-com:office:word" xmlns:w="http://schemas.openxmlformats.org/wordprocessingml/2006/main" xmlns:w14="http://schemas.microsoft.com/office/word/2010/wordml" xmlns:w15="http://schemas.microsoft.com/office/word/2012/wordml" xmlns:w16cex="http://schemas.microsoft.com/office/word/2018/wordml/cex" xmlns:w16cid="http://schemas.microsoft.com/office/word/2016/wordml/cid" xmlns:w16="http://schemas.microsoft.com/office/word/2018/wordml" xmlns:w16sdtdh="http://schemas.microsoft.com/office/word/2020/wordml/sdtdatahash" xmlns:w16se="http://schemas.microsoft.com/office/word/2015/wordml/symex" xmlns:wpg="http://schemas.microsoft.com/office/word/2010/wordprocessingGroup" xmlns:wpi="http://schemas.microsoft.com/office/word/2010/wordprocessingInk" xmlns:wne="http://schemas.microsoft.com/office/word/2006/wordml" xmlns:wps="http://schemas.microsoft.com/office/word/2010/wordprocessingShape" mc:Ignorable="w14 w15 w16se w16cid w16 w16cex w16sdtdh wp14">
+<w:endnotes xmlns:wpc="http://schemas.microsoft.com/office/word/2010/wordprocessingCanvas" xmlns:cx="http://schemas.microsoft.com/office/drawing/2014/chartex" xmlns:cx1="http://schemas.microsoft.com/office/drawing/2015/9/8/chartex" xmlns:cx2="http://schemas.microsoft.com/office/drawing/2015/10/21/chartex" xmlns:cx3="http://schemas.microsoft.com/office/drawing/2016/5/9/chartex" xmlns:cx4="http://schemas.microsoft.com/office/drawing/2016/5/10/chartex" xmlns:cx5="http://schemas.microsoft.com/office/drawing/2016/5/11/chartex" xmlns:cx6="http://schemas.microsoft.com/office/drawing/2016/5/12/chartex" xmlns:cx7="http://schemas.microsoft.com/office/drawing/2016/5/13/chartex" xmlns:cx8="http://schemas.microsoft.com/office/drawing/2016/5/14/chartex" xmlns:mc="http://schemas.openxmlformats.org/markup-compatibility/2006" xmlns:aink="http://schemas.microsoft.com/office/drawing/2016/ink" xmlns:am3d="http://schemas.microsoft.com/office/drawing/2017/model3d" xmlns:o="urn:schemas-microsoft-com:office:office" xmlns:oel="http://schemas.microsoft.com/office/2019/extlst" xmlns:r="http://schemas.openxmlformats.org/officeDocument/2006/relationships" xmlns:m="http://schemas.openxmlformats.org/officeDocument/2006/math" xmlns:v="urn:schemas-microsoft-com:vml" xmlns:wp14="http://schemas.microsoft.com/office/word/2010/wordprocessingDrawing" xmlns:wp="http://schemas.openxmlformats.org/drawingml/2006/wordprocessingDrawing" xmlns:w10="urn:schemas-microsoft-com:office:word" xmlns:w="http://schemas.openxmlformats.org/wordprocessingml/2006/main" xmlns:w14="http://schemas.microsoft.com/office/word/2010/wordml" xmlns:w15="http://schemas.microsoft.com/office/word/2012/wordml" xmlns:w16cex="http://schemas.microsoft.com/office/word/2018/wordml/cex" xmlns:w16cid="http://schemas.microsoft.com/office/word/2016/wordml/cid" xmlns:w16="http://schemas.microsoft.com/office/word/2018/wordml" xmlns:w16sdtdh="http://schemas.microsoft.com/office/word/2020/wordml/sdtdatahash" xmlns:w16se="http://schemas.microsoft.com/office/word/2015/wordml/symex" xmlns:wpg="http://schemas.microsoft.com/office/word/2010/wordprocessingGroup" xmlns:wpi="http://schemas.microsoft.com/office/word/2010/wordprocessingInk" xmlns:wne="http://schemas.microsoft.com/office/word/2006/wordml" xmlns:wps="http://schemas.microsoft.com/office/word/2010/wordprocessingShape" mc:Ignorable="w14 w15 w16se w16cid w16 w16cex w16sdtdh wp14">
   <w:endnote w:type="separator" w:id="-1">
     <w:p>
       <w:pPr>
@@ -5633,7 +4305,7 @@
 </file>
 
 <file path=word/footer1.xml><?xml version="1.0" encoding="utf-8"?>
-<w:ftr xmlns:wpc="http://schemas.microsoft.com/office/word/2010/wordprocessingCanvas" xmlns:cx="http://schemas.microsoft.com/office/drawing/2014/chartex" xmlns:cx1="http://schemas.microsoft.com/office/drawing/2015/9/8/chartex" xmlns:cx2="http://schemas.microsoft.com/office/drawing/2015/10/21/chartex" xmlns:cx3="http://schemas.microsoft.com/office/drawing/2016/5/9/chartex" xmlns:cx4="http://schemas.microsoft.com/office/drawing/2016/5/10/chartex" xmlns:cx5="http://schemas.microsoft.com/office/drawing/2016/5/11/chartex" xmlns:cx6="http://schemas.microsoft.com/office/drawing/2016/5/12/chartex" xmlns:cx7="http://schemas.microsoft.com/office/drawing/2016/5/13/chartex" xmlns:cx8="http://schemas.microsoft.com/office/drawing/2016/5/14/chartex" xmlns:mc="http://schemas.openxmlformats.org/markup-compatibility/2006" xmlns:aink="http://schemas.microsoft.com/office/drawing/2016/ink" xmlns:am3d="http://schemas.microsoft.com/office/drawing/2017/model3d" xmlns:o="urn:schemas-microsoft-com:office:office" xmlns:r="http://schemas.openxmlformats.org/officeDocument/2006/relationships" xmlns:m="http://schemas.openxmlformats.org/officeDocument/2006/math" xmlns:v="urn:schemas-microsoft-com:vml" xmlns:wp14="http://schemas.microsoft.com/office/word/2010/wordprocessingDrawing" xmlns:wp="http://schemas.openxmlformats.org/drawingml/2006/wordprocessingDrawing" xmlns:w10="urn:schemas-microsoft-com:office:word" xmlns:w="http://schemas.openxmlformats.org/wordprocessingml/2006/main" xmlns:w14="http://schemas.microsoft.com/office/word/2010/wordml" xmlns:w15="http://schemas.microsoft.com/office/word/2012/wordml" xmlns:w16cex="http://schemas.microsoft.com/office/word/2018/wordml/cex" xmlns:w16cid="http://schemas.microsoft.com/office/word/2016/wordml/cid" xmlns:w16="http://schemas.microsoft.com/office/word/2018/wordml" xmlns:w16sdtdh="http://schemas.microsoft.com/office/word/2020/wordml/sdtdatahash" xmlns:w16se="http://schemas.microsoft.com/office/word/2015/wordml/symex" xmlns:wpg="http://schemas.microsoft.com/office/word/2010/wordprocessingGroup" xmlns:wpi="http://schemas.microsoft.com/office/word/2010/wordprocessingInk" xmlns:wne="http://schemas.microsoft.com/office/word/2006/wordml" xmlns:wps="http://schemas.microsoft.com/office/word/2010/wordprocessingShape" mc:Ignorable="w14 w15 w16se w16cid w16 w16cex w16sdtdh wp14">
+<w:ftr xmlns:wpc="http://schemas.microsoft.com/office/word/2010/wordprocessingCanvas" xmlns:cx="http://schemas.microsoft.com/office/drawing/2014/chartex" xmlns:cx1="http://schemas.microsoft.com/office/drawing/2015/9/8/chartex" xmlns:cx2="http://schemas.microsoft.com/office/drawing/2015/10/21/chartex" xmlns:cx3="http://schemas.microsoft.com/office/drawing/2016/5/9/chartex" xmlns:cx4="http://schemas.microsoft.com/office/drawing/2016/5/10/chartex" xmlns:cx5="http://schemas.microsoft.com/office/drawing/2016/5/11/chartex" xmlns:cx6="http://schemas.microsoft.com/office/drawing/2016/5/12/chartex" xmlns:cx7="http://schemas.microsoft.com/office/drawing/2016/5/13/chartex" xmlns:cx8="http://schemas.microsoft.com/office/drawing/2016/5/14/chartex" xmlns:mc="http://schemas.openxmlformats.org/markup-compatibility/2006" xmlns:aink="http://schemas.microsoft.com/office/drawing/2016/ink" xmlns:am3d="http://schemas.microsoft.com/office/drawing/2017/model3d" xmlns:o="urn:schemas-microsoft-com:office:office" xmlns:oel="http://schemas.microsoft.com/office/2019/extlst" xmlns:r="http://schemas.openxmlformats.org/officeDocument/2006/relationships" xmlns:m="http://schemas.openxmlformats.org/officeDocument/2006/math" xmlns:v="urn:schemas-microsoft-com:vml" xmlns:wp14="http://schemas.microsoft.com/office/word/2010/wordprocessingDrawing" xmlns:wp="http://schemas.openxmlformats.org/drawingml/2006/wordprocessingDrawing" xmlns:w10="urn:schemas-microsoft-com:office:word" xmlns:w="http://schemas.openxmlformats.org/wordprocessingml/2006/main" xmlns:w14="http://schemas.microsoft.com/office/word/2010/wordml" xmlns:w15="http://schemas.microsoft.com/office/word/2012/wordml" xmlns:w16cex="http://schemas.microsoft.com/office/word/2018/wordml/cex" xmlns:w16cid="http://schemas.microsoft.com/office/word/2016/wordml/cid" xmlns:w16="http://schemas.microsoft.com/office/word/2018/wordml" xmlns:w16sdtdh="http://schemas.microsoft.com/office/word/2020/wordml/sdtdatahash" xmlns:w16se="http://schemas.microsoft.com/office/word/2015/wordml/symex" xmlns:wpg="http://schemas.microsoft.com/office/word/2010/wordprocessingGroup" xmlns:wpi="http://schemas.microsoft.com/office/word/2010/wordprocessingInk" xmlns:wne="http://schemas.microsoft.com/office/word/2006/wordml" xmlns:wps="http://schemas.microsoft.com/office/word/2010/wordprocessingShape" mc:Ignorable="w14 w15 w16se w16cid w16 w16cex w16sdtdh wp14">
   <w:p>
     <w:pPr>
       <w:pStyle w:val="Piedepgina"/>
@@ -5794,7 +4466,7 @@
 </file>
 
 <file path=word/footer2.xml><?xml version="1.0" encoding="utf-8"?>
-<w:ftr xmlns:wpc="http://schemas.microsoft.com/office/word/2010/wordprocessingCanvas" xmlns:cx="http://schemas.microsoft.com/office/drawing/2014/chartex" xmlns:cx1="http://schemas.microsoft.com/office/drawing/2015/9/8/chartex" xmlns:cx2="http://schemas.microsoft.com/office/drawing/2015/10/21/chartex" xmlns:cx3="http://schemas.microsoft.com/office/drawing/2016/5/9/chartex" xmlns:cx4="http://schemas.microsoft.com/office/drawing/2016/5/10/chartex" xmlns:cx5="http://schemas.microsoft.com/office/drawing/2016/5/11/chartex" xmlns:cx6="http://schemas.microsoft.com/office/drawing/2016/5/12/chartex" xmlns:cx7="http://schemas.microsoft.com/office/drawing/2016/5/13/chartex" xmlns:cx8="http://schemas.microsoft.com/office/drawing/2016/5/14/chartex" xmlns:mc="http://schemas.openxmlformats.org/markup-compatibility/2006" xmlns:aink="http://schemas.microsoft.com/office/drawing/2016/ink" xmlns:am3d="http://schemas.microsoft.com/office/drawing/2017/model3d" xmlns:o="urn:schemas-microsoft-com:office:office" xmlns:r="http://schemas.openxmlformats.org/officeDocument/2006/relationships" xmlns:m="http://schemas.openxmlformats.org/officeDocument/2006/math" xmlns:v="urn:schemas-microsoft-com:vml" xmlns:wp14="http://schemas.microsoft.com/office/word/2010/wordprocessingDrawing" xmlns:wp="http://schemas.openxmlformats.org/drawingml/2006/wordprocessingDrawing" xmlns:w10="urn:schemas-microsoft-com:office:word" xmlns:w="http://schemas.openxmlformats.org/wordprocessingml/2006/main" xmlns:w14="http://schemas.microsoft.com/office/word/2010/wordml" xmlns:w15="http://schemas.microsoft.com/office/word/2012/wordml" xmlns:w16cex="http://schemas.microsoft.com/office/word/2018/wordml/cex" xmlns:w16cid="http://schemas.microsoft.com/office/word/2016/wordml/cid" xmlns:w16="http://schemas.microsoft.com/office/word/2018/wordml" xmlns:w16sdtdh="http://schemas.microsoft.com/office/word/2020/wordml/sdtdatahash" xmlns:w16se="http://schemas.microsoft.com/office/word/2015/wordml/symex" xmlns:wpg="http://schemas.microsoft.com/office/word/2010/wordprocessingGroup" xmlns:wpi="http://schemas.microsoft.com/office/word/2010/wordprocessingInk" xmlns:wne="http://schemas.microsoft.com/office/word/2006/wordml" xmlns:wps="http://schemas.microsoft.com/office/word/2010/wordprocessingShape" mc:Ignorable="w14 w15 w16se w16cid w16 w16cex w16sdtdh wp14">
+<w:ftr xmlns:wpc="http://schemas.microsoft.com/office/word/2010/wordprocessingCanvas" xmlns:cx="http://schemas.microsoft.com/office/drawing/2014/chartex" xmlns:cx1="http://schemas.microsoft.com/office/drawing/2015/9/8/chartex" xmlns:cx2="http://schemas.microsoft.com/office/drawing/2015/10/21/chartex" xmlns:cx3="http://schemas.microsoft.com/office/drawing/2016/5/9/chartex" xmlns:cx4="http://schemas.microsoft.com/office/drawing/2016/5/10/chartex" xmlns:cx5="http://schemas.microsoft.com/office/drawing/2016/5/11/chartex" xmlns:cx6="http://schemas.microsoft.com/office/drawing/2016/5/12/chartex" xmlns:cx7="http://schemas.microsoft.com/office/drawing/2016/5/13/chartex" xmlns:cx8="http://schemas.microsoft.com/office/drawing/2016/5/14/chartex" xmlns:mc="http://schemas.openxmlformats.org/markup-compatibility/2006" xmlns:aink="http://schemas.microsoft.com/office/drawing/2016/ink" xmlns:am3d="http://schemas.microsoft.com/office/drawing/2017/model3d" xmlns:o="urn:schemas-microsoft-com:office:office" xmlns:oel="http://schemas.microsoft.com/office/2019/extlst" xmlns:r="http://schemas.openxmlformats.org/officeDocument/2006/relationships" xmlns:m="http://schemas.openxmlformats.org/officeDocument/2006/math" xmlns:v="urn:schemas-microsoft-com:vml" xmlns:wp14="http://schemas.microsoft.com/office/word/2010/wordprocessingDrawing" xmlns:wp="http://schemas.openxmlformats.org/drawingml/2006/wordprocessingDrawing" xmlns:w10="urn:schemas-microsoft-com:office:word" xmlns:w="http://schemas.openxmlformats.org/wordprocessingml/2006/main" xmlns:w14="http://schemas.microsoft.com/office/word/2010/wordml" xmlns:w15="http://schemas.microsoft.com/office/word/2012/wordml" xmlns:w16cex="http://schemas.microsoft.com/office/word/2018/wordml/cex" xmlns:w16cid="http://schemas.microsoft.com/office/word/2016/wordml/cid" xmlns:w16="http://schemas.microsoft.com/office/word/2018/wordml" xmlns:w16sdtdh="http://schemas.microsoft.com/office/word/2020/wordml/sdtdatahash" xmlns:w16se="http://schemas.microsoft.com/office/word/2015/wordml/symex" xmlns:wpg="http://schemas.microsoft.com/office/word/2010/wordprocessingGroup" xmlns:wpi="http://schemas.microsoft.com/office/word/2010/wordprocessingInk" xmlns:wne="http://schemas.microsoft.com/office/word/2006/wordml" xmlns:wps="http://schemas.microsoft.com/office/word/2010/wordprocessingShape" mc:Ignorable="w14 w15 w16se w16cid w16 w16cex w16sdtdh wp14">
   <w:p>
     <w:pPr>
       <w:pStyle w:val="Piedepgina"/>
@@ -5955,7 +4627,7 @@
 </file>
 
 <file path=word/footer3.xml><?xml version="1.0" encoding="utf-8"?>
-<w:ftr xmlns:wpc="http://schemas.microsoft.com/office/word/2010/wordprocessingCanvas" xmlns:cx="http://schemas.microsoft.com/office/drawing/2014/chartex" xmlns:cx1="http://schemas.microsoft.com/office/drawing/2015/9/8/chartex" xmlns:cx2="http://schemas.microsoft.com/office/drawing/2015/10/21/chartex" xmlns:cx3="http://schemas.microsoft.com/office/drawing/2016/5/9/chartex" xmlns:cx4="http://schemas.microsoft.com/office/drawing/2016/5/10/chartex" xmlns:cx5="http://schemas.microsoft.com/office/drawing/2016/5/11/chartex" xmlns:cx6="http://schemas.microsoft.com/office/drawing/2016/5/12/chartex" xmlns:cx7="http://schemas.microsoft.com/office/drawing/2016/5/13/chartex" xmlns:cx8="http://schemas.microsoft.com/office/drawing/2016/5/14/chartex" xmlns:mc="http://schemas.openxmlformats.org/markup-compatibility/2006" xmlns:aink="http://schemas.microsoft.com/office/drawing/2016/ink" xmlns:am3d="http://schemas.microsoft.com/office/drawing/2017/model3d" xmlns:o="urn:schemas-microsoft-com:office:office" xmlns:r="http://schemas.openxmlformats.org/officeDocument/2006/relationships" xmlns:m="http://schemas.openxmlformats.org/officeDocument/2006/math" xmlns:v="urn:schemas-microsoft-com:vml" xmlns:wp14="http://schemas.microsoft.com/office/word/2010/wordprocessingDrawing" xmlns:wp="http://schemas.openxmlformats.org/drawingml/2006/wordprocessingDrawing" xmlns:w10="urn:schemas-microsoft-com:office:word" xmlns:w="http://schemas.openxmlformats.org/wordprocessingml/2006/main" xmlns:w14="http://schemas.microsoft.com/office/word/2010/wordml" xmlns:w15="http://schemas.microsoft.com/office/word/2012/wordml" xmlns:w16cex="http://schemas.microsoft.com/office/word/2018/wordml/cex" xmlns:w16cid="http://schemas.microsoft.com/office/word/2016/wordml/cid" xmlns:w16="http://schemas.microsoft.com/office/word/2018/wordml" xmlns:w16sdtdh="http://schemas.microsoft.com/office/word/2020/wordml/sdtdatahash" xmlns:w16se="http://schemas.microsoft.com/office/word/2015/wordml/symex" xmlns:wpg="http://schemas.microsoft.com/office/word/2010/wordprocessingGroup" xmlns:wpi="http://schemas.microsoft.com/office/word/2010/wordprocessingInk" xmlns:wne="http://schemas.microsoft.com/office/word/2006/wordml" xmlns:wps="http://schemas.microsoft.com/office/word/2010/wordprocessingShape" mc:Ignorable="w14 w15 w16se w16cid w16 w16cex w16sdtdh wp14">
+<w:ftr xmlns:wpc="http://schemas.microsoft.com/office/word/2010/wordprocessingCanvas" xmlns:cx="http://schemas.microsoft.com/office/drawing/2014/chartex" xmlns:cx1="http://schemas.microsoft.com/office/drawing/2015/9/8/chartex" xmlns:cx2="http://schemas.microsoft.com/office/drawing/2015/10/21/chartex" xmlns:cx3="http://schemas.microsoft.com/office/drawing/2016/5/9/chartex" xmlns:cx4="http://schemas.microsoft.com/office/drawing/2016/5/10/chartex" xmlns:cx5="http://schemas.microsoft.com/office/drawing/2016/5/11/chartex" xmlns:cx6="http://schemas.microsoft.com/office/drawing/2016/5/12/chartex" xmlns:cx7="http://schemas.microsoft.com/office/drawing/2016/5/13/chartex" xmlns:cx8="http://schemas.microsoft.com/office/drawing/2016/5/14/chartex" xmlns:mc="http://schemas.openxmlformats.org/markup-compatibility/2006" xmlns:aink="http://schemas.microsoft.com/office/drawing/2016/ink" xmlns:am3d="http://schemas.microsoft.com/office/drawing/2017/model3d" xmlns:o="urn:schemas-microsoft-com:office:office" xmlns:oel="http://schemas.microsoft.com/office/2019/extlst" xmlns:r="http://schemas.openxmlformats.org/officeDocument/2006/relationships" xmlns:m="http://schemas.openxmlformats.org/officeDocument/2006/math" xmlns:v="urn:schemas-microsoft-com:vml" xmlns:wp14="http://schemas.microsoft.com/office/word/2010/wordprocessingDrawing" xmlns:wp="http://schemas.openxmlformats.org/drawingml/2006/wordprocessingDrawing" xmlns:w10="urn:schemas-microsoft-com:office:word" xmlns:w="http://schemas.openxmlformats.org/wordprocessingml/2006/main" xmlns:w14="http://schemas.microsoft.com/office/word/2010/wordml" xmlns:w15="http://schemas.microsoft.com/office/word/2012/wordml" xmlns:w16cex="http://schemas.microsoft.com/office/word/2018/wordml/cex" xmlns:w16cid="http://schemas.microsoft.com/office/word/2016/wordml/cid" xmlns:w16="http://schemas.microsoft.com/office/word/2018/wordml" xmlns:w16sdtdh="http://schemas.microsoft.com/office/word/2020/wordml/sdtdatahash" xmlns:w16se="http://schemas.microsoft.com/office/word/2015/wordml/symex" xmlns:wpg="http://schemas.microsoft.com/office/word/2010/wordprocessingGroup" xmlns:wpi="http://schemas.microsoft.com/office/word/2010/wordprocessingInk" xmlns:wne="http://schemas.microsoft.com/office/word/2006/wordml" xmlns:wps="http://schemas.microsoft.com/office/word/2010/wordprocessingShape" mc:Ignorable="w14 w15 w16se w16cid w16 w16cex w16sdtdh wp14">
   <w:p>
     <w:pPr>
       <w:pStyle w:val="Piedepgina"/>
@@ -6116,7 +4788,7 @@
 </file>
 
 <file path=word/footnotes.xml><?xml version="1.0" encoding="utf-8"?>
-<w:footnotes xmlns:wpc="http://schemas.microsoft.com/office/word/2010/wordprocessingCanvas" xmlns:cx="http://schemas.microsoft.com/office/drawing/2014/chartex" xmlns:cx1="http://schemas.microsoft.com/office/drawing/2015/9/8/chartex" xmlns:cx2="http://schemas.microsoft.com/office/drawing/2015/10/21/chartex" xmlns:cx3="http://schemas.microsoft.com/office/drawing/2016/5/9/chartex" xmlns:cx4="http://schemas.microsoft.com/office/drawing/2016/5/10/chartex" xmlns:cx5="http://schemas.microsoft.com/office/drawing/2016/5/11/chartex" xmlns:cx6="http://schemas.microsoft.com/office/drawing/2016/5/12/chartex" xmlns:cx7="http://schemas.microsoft.com/office/drawing/2016/5/13/chartex" xmlns:cx8="http://schemas.microsoft.com/office/drawing/2016/5/14/chartex" xmlns:mc="http://schemas.openxmlformats.org/markup-compatibility/2006" xmlns:aink="http://schemas.microsoft.com/office/drawing/2016/ink" xmlns:am3d="http://schemas.microsoft.com/office/drawing/2017/model3d" xmlns:o="urn:schemas-microsoft-com:office:office" xmlns:r="http://schemas.openxmlformats.org/officeDocument/2006/relationships" xmlns:m="http://schemas.openxmlformats.org/officeDocument/2006/math" xmlns:v="urn:schemas-microsoft-com:vml" xmlns:wp14="http://schemas.microsoft.com/office/word/2010/wordprocessingDrawing" xmlns:wp="http://schemas.openxmlformats.org/drawingml/2006/wordprocessingDrawing" xmlns:w10="urn:schemas-microsoft-com:office:word" xmlns:w="http://schemas.openxmlformats.org/wordprocessingml/2006/main" xmlns:w14="http://schemas.microsoft.com/office/word/2010/wordml" xmlns:w15="http://schemas.microsoft.com/office/word/2012/wordml" xmlns:w16cex="http://schemas.microsoft.com/office/word/2018/wordml/cex" xmlns:w16cid="http://schemas.microsoft.com/office/word/2016/wordml/cid" xmlns:w16="http://schemas.microsoft.com/office/word/2018/wordml" xmlns:w16sdtdh="http://schemas.microsoft.com/office/word/2020/wordml/sdtdatahash" xmlns:w16se="http://schemas.microsoft.com/office/word/2015/wordml/symex" xmlns:wpg="http://schemas.microsoft.com/office/word/2010/wordprocessingGroup" xmlns:wpi="http://schemas.microsoft.com/office/word/2010/wordprocessingInk" xmlns:wne="http://schemas.microsoft.com/office/word/2006/wordml" xmlns:wps="http://schemas.microsoft.com/office/word/2010/wordprocessingShape" mc:Ignorable="w14 w15 w16se w16cid w16 w16cex w16sdtdh wp14">
+<w:footnotes xmlns:wpc="http://schemas.microsoft.com/office/word/2010/wordprocessingCanvas" xmlns:cx="http://schemas.microsoft.com/office/drawing/2014/chartex" xmlns:cx1="http://schemas.microsoft.com/office/drawing/2015/9/8/chartex" xmlns:cx2="http://schemas.microsoft.com/office/drawing/2015/10/21/chartex" xmlns:cx3="http://schemas.microsoft.com/office/drawing/2016/5/9/chartex" xmlns:cx4="http://schemas.microsoft.com/office/drawing/2016/5/10/chartex" xmlns:cx5="http://schemas.microsoft.com/office/drawing/2016/5/11/chartex" xmlns:cx6="http://schemas.microsoft.com/office/drawing/2016/5/12/chartex" xmlns:cx7="http://schemas.microsoft.com/office/drawing/2016/5/13/chartex" xmlns:cx8="http://schemas.microsoft.com/office/drawing/2016/5/14/chartex" xmlns:mc="http://schemas.openxmlformats.org/markup-compatibility/2006" xmlns:aink="http://schemas.microsoft.com/office/drawing/2016/ink" xmlns:am3d="http://schemas.microsoft.com/office/drawing/2017/model3d" xmlns:o="urn:schemas-microsoft-com:office:office" xmlns:oel="http://schemas.microsoft.com/office/2019/extlst" xmlns:r="http://schemas.openxmlformats.org/officeDocument/2006/relationships" xmlns:m="http://schemas.openxmlformats.org/officeDocument/2006/math" xmlns:v="urn:schemas-microsoft-com:vml" xmlns:wp14="http://schemas.microsoft.com/office/word/2010/wordprocessingDrawing" xmlns:wp="http://schemas.openxmlformats.org/drawingml/2006/wordprocessingDrawing" xmlns:w10="urn:schemas-microsoft-com:office:word" xmlns:w="http://schemas.openxmlformats.org/wordprocessingml/2006/main" xmlns:w14="http://schemas.microsoft.com/office/word/2010/wordml" xmlns:w15="http://schemas.microsoft.com/office/word/2012/wordml" xmlns:w16cex="http://schemas.microsoft.com/office/word/2018/wordml/cex" xmlns:w16cid="http://schemas.microsoft.com/office/word/2016/wordml/cid" xmlns:w16="http://schemas.microsoft.com/office/word/2018/wordml" xmlns:w16sdtdh="http://schemas.microsoft.com/office/word/2020/wordml/sdtdatahash" xmlns:w16se="http://schemas.microsoft.com/office/word/2015/wordml/symex" xmlns:wpg="http://schemas.microsoft.com/office/word/2010/wordprocessingGroup" xmlns:wpi="http://schemas.microsoft.com/office/word/2010/wordprocessingInk" xmlns:wne="http://schemas.microsoft.com/office/word/2006/wordml" xmlns:wps="http://schemas.microsoft.com/office/word/2010/wordprocessingShape" mc:Ignorable="w14 w15 w16se w16cid w16 w16cex w16sdtdh wp14">
   <w:footnote w:type="separator" w:id="-1">
     <w:p>
       <w:pPr>
@@ -6141,7 +4813,7 @@
 </file>
 
 <file path=word/header1.xml><?xml version="1.0" encoding="utf-8"?>
-<w:hdr xmlns:wpc="http://schemas.microsoft.com/office/word/2010/wordprocessingCanvas" xmlns:cx="http://schemas.microsoft.com/office/drawing/2014/chartex" xmlns:cx1="http://schemas.microsoft.com/office/drawing/2015/9/8/chartex" xmlns:cx2="http://schemas.microsoft.com/office/drawing/2015/10/21/chartex" xmlns:cx3="http://schemas.microsoft.com/office/drawing/2016/5/9/chartex" xmlns:cx4="http://schemas.microsoft.com/office/drawing/2016/5/10/chartex" xmlns:cx5="http://schemas.microsoft.com/office/drawing/2016/5/11/chartex" xmlns:cx6="http://schemas.microsoft.com/office/drawing/2016/5/12/chartex" xmlns:cx7="http://schemas.microsoft.com/office/drawing/2016/5/13/chartex" xmlns:cx8="http://schemas.microsoft.com/office/drawing/2016/5/14/chartex" xmlns:mc="http://schemas.openxmlformats.org/markup-compatibility/2006" xmlns:aink="http://schemas.microsoft.com/office/drawing/2016/ink" xmlns:am3d="http://schemas.microsoft.com/office/drawing/2017/model3d" xmlns:o="urn:schemas-microsoft-com:office:office" xmlns:r="http://schemas.openxmlformats.org/officeDocument/2006/relationships" xmlns:m="http://schemas.openxmlformats.org/officeDocument/2006/math" xmlns:v="urn:schemas-microsoft-com:vml" xmlns:wp14="http://schemas.microsoft.com/office/word/2010/wordprocessingDrawing" xmlns:wp="http://schemas.openxmlformats.org/drawingml/2006/wordprocessingDrawing" xmlns:w10="urn:schemas-microsoft-com:office:word" xmlns:w="http://schemas.openxmlformats.org/wordprocessingml/2006/main" xmlns:w14="http://schemas.microsoft.com/office/word/2010/wordml" xmlns:w15="http://schemas.microsoft.com/office/word/2012/wordml" xmlns:w16cex="http://schemas.microsoft.com/office/word/2018/wordml/cex" xmlns:w16cid="http://schemas.microsoft.com/office/word/2016/wordml/cid" xmlns:w16="http://schemas.microsoft.com/office/word/2018/wordml" xmlns:w16sdtdh="http://schemas.microsoft.com/office/word/2020/wordml/sdtdatahash" xmlns:w16se="http://schemas.microsoft.com/office/word/2015/wordml/symex" xmlns:wpg="http://schemas.microsoft.com/office/word/2010/wordprocessingGroup" xmlns:wpi="http://schemas.microsoft.com/office/word/2010/wordprocessingInk" xmlns:wne="http://schemas.microsoft.com/office/word/2006/wordml" xmlns:wps="http://schemas.microsoft.com/office/word/2010/wordprocessingShape" mc:Ignorable="w14 w15 w16se w16cid w16 w16cex w16sdtdh wp14">
+<w:hdr xmlns:wpc="http://schemas.microsoft.com/office/word/2010/wordprocessingCanvas" xmlns:cx="http://schemas.microsoft.com/office/drawing/2014/chartex" xmlns:cx1="http://schemas.microsoft.com/office/drawing/2015/9/8/chartex" xmlns:cx2="http://schemas.microsoft.com/office/drawing/2015/10/21/chartex" xmlns:cx3="http://schemas.microsoft.com/office/drawing/2016/5/9/chartex" xmlns:cx4="http://schemas.microsoft.com/office/drawing/2016/5/10/chartex" xmlns:cx5="http://schemas.microsoft.com/office/drawing/2016/5/11/chartex" xmlns:cx6="http://schemas.microsoft.com/office/drawing/2016/5/12/chartex" xmlns:cx7="http://schemas.microsoft.com/office/drawing/2016/5/13/chartex" xmlns:cx8="http://schemas.microsoft.com/office/drawing/2016/5/14/chartex" xmlns:mc="http://schemas.openxmlformats.org/markup-compatibility/2006" xmlns:aink="http://schemas.microsoft.com/office/drawing/2016/ink" xmlns:am3d="http://schemas.microsoft.com/office/drawing/2017/model3d" xmlns:o="urn:schemas-microsoft-com:office:office" xmlns:oel="http://schemas.microsoft.com/office/2019/extlst" xmlns:r="http://schemas.openxmlformats.org/officeDocument/2006/relationships" xmlns:m="http://schemas.openxmlformats.org/officeDocument/2006/math" xmlns:v="urn:schemas-microsoft-com:vml" xmlns:wp14="http://schemas.microsoft.com/office/word/2010/wordprocessingDrawing" xmlns:wp="http://schemas.openxmlformats.org/drawingml/2006/wordprocessingDrawing" xmlns:w10="urn:schemas-microsoft-com:office:word" xmlns:w="http://schemas.openxmlformats.org/wordprocessingml/2006/main" xmlns:w14="http://schemas.microsoft.com/office/word/2010/wordml" xmlns:w15="http://schemas.microsoft.com/office/word/2012/wordml" xmlns:w16cex="http://schemas.microsoft.com/office/word/2018/wordml/cex" xmlns:w16cid="http://schemas.microsoft.com/office/word/2016/wordml/cid" xmlns:w16="http://schemas.microsoft.com/office/word/2018/wordml" xmlns:w16sdtdh="http://schemas.microsoft.com/office/word/2020/wordml/sdtdatahash" xmlns:w16se="http://schemas.microsoft.com/office/word/2015/wordml/symex" xmlns:wpg="http://schemas.microsoft.com/office/word/2010/wordprocessingGroup" xmlns:wpi="http://schemas.microsoft.com/office/word/2010/wordprocessingInk" xmlns:wne="http://schemas.microsoft.com/office/word/2006/wordml" xmlns:wps="http://schemas.microsoft.com/office/word/2010/wordprocessingShape" mc:Ignorable="w14 w15 w16se w16cid w16 w16cex w16sdtdh wp14">
   <w:p>
     <w:pPr>
       <w:pStyle w:val="Encabezado"/>
@@ -6206,7 +4878,7 @@
 </file>
 
 <file path=word/numbering.xml><?xml version="1.0" encoding="utf-8"?>
-<w:numbering xmlns:wpc="http://schemas.microsoft.com/office/word/2010/wordprocessingCanvas" xmlns:cx="http://schemas.microsoft.com/office/drawing/2014/chartex" xmlns:cx1="http://schemas.microsoft.com/office/drawing/2015/9/8/chartex" xmlns:cx2="http://schemas.microsoft.com/office/drawing/2015/10/21/chartex" xmlns:cx3="http://schemas.microsoft.com/office/drawing/2016/5/9/chartex" xmlns:cx4="http://schemas.microsoft.com/office/drawing/2016/5/10/chartex" xmlns:cx5="http://schemas.microsoft.com/office/drawing/2016/5/11/chartex" xmlns:cx6="http://schemas.microsoft.com/office/drawing/2016/5/12/chartex" xmlns:cx7="http://schemas.microsoft.com/office/drawing/2016/5/13/chartex" xmlns:cx8="http://schemas.microsoft.com/office/drawing/2016/5/14/chartex" xmlns:mc="http://schemas.openxmlformats.org/markup-compatibility/2006" xmlns:aink="http://schemas.microsoft.com/office/drawing/2016/ink" xmlns:am3d="http://schemas.microsoft.com/office/drawing/2017/model3d" xmlns:o="urn:schemas-microsoft-com:office:office" xmlns:r="http://schemas.openxmlformats.org/officeDocument/2006/relationships" xmlns:m="http://schemas.openxmlformats.org/officeDocument/2006/math" xmlns:v="urn:schemas-microsoft-com:vml" xmlns:wp14="http://schemas.microsoft.com/office/word/2010/wordprocessingDrawing" xmlns:wp="http://schemas.openxmlformats.org/drawingml/2006/wordprocessingDrawing" xmlns:w10="urn:schemas-microsoft-com:office:word" xmlns:w="http://schemas.openxmlformats.org/wordprocessingml/2006/main" xmlns:w14="http://schemas.microsoft.com/office/word/2010/wordml" xmlns:w15="http://schemas.microsoft.com/office/word/2012/wordml" xmlns:w16cex="http://schemas.microsoft.com/office/word/2018/wordml/cex" xmlns:w16cid="http://schemas.microsoft.com/office/word/2016/wordml/cid" xmlns:w16="http://schemas.microsoft.com/office/word/2018/wordml" xmlns:w16sdtdh="http://schemas.microsoft.com/office/word/2020/wordml/sdtdatahash" xmlns:w16se="http://schemas.microsoft.com/office/word/2015/wordml/symex" xmlns:wpg="http://schemas.microsoft.com/office/word/2010/wordprocessingGroup" xmlns:wpi="http://schemas.microsoft.com/office/word/2010/wordprocessingInk" xmlns:wne="http://schemas.microsoft.com/office/word/2006/wordml" xmlns:wps="http://schemas.microsoft.com/office/word/2010/wordprocessingShape" mc:Ignorable="w14 w15 w16se w16cid w16 w16cex w16sdtdh wp14">
+<w:numbering xmlns:wpc="http://schemas.microsoft.com/office/word/2010/wordprocessingCanvas" xmlns:cx="http://schemas.microsoft.com/office/drawing/2014/chartex" xmlns:cx1="http://schemas.microsoft.com/office/drawing/2015/9/8/chartex" xmlns:cx2="http://schemas.microsoft.com/office/drawing/2015/10/21/chartex" xmlns:cx3="http://schemas.microsoft.com/office/drawing/2016/5/9/chartex" xmlns:cx4="http://schemas.microsoft.com/office/drawing/2016/5/10/chartex" xmlns:cx5="http://schemas.microsoft.com/office/drawing/2016/5/11/chartex" xmlns:cx6="http://schemas.microsoft.com/office/drawing/2016/5/12/chartex" xmlns:cx7="http://schemas.microsoft.com/office/drawing/2016/5/13/chartex" xmlns:cx8="http://schemas.microsoft.com/office/drawing/2016/5/14/chartex" xmlns:mc="http://schemas.openxmlformats.org/markup-compatibility/2006" xmlns:aink="http://schemas.microsoft.com/office/drawing/2016/ink" xmlns:am3d="http://schemas.microsoft.com/office/drawing/2017/model3d" xmlns:o="urn:schemas-microsoft-com:office:office" xmlns:oel="http://schemas.microsoft.com/office/2019/extlst" xmlns:r="http://schemas.openxmlformats.org/officeDocument/2006/relationships" xmlns:m="http://schemas.openxmlformats.org/officeDocument/2006/math" xmlns:v="urn:schemas-microsoft-com:vml" xmlns:wp14="http://schemas.microsoft.com/office/word/2010/wordprocessingDrawing" xmlns:wp="http://schemas.openxmlformats.org/drawingml/2006/wordprocessingDrawing" xmlns:w10="urn:schemas-microsoft-com:office:word" xmlns:w="http://schemas.openxmlformats.org/wordprocessingml/2006/main" xmlns:w14="http://schemas.microsoft.com/office/word/2010/wordml" xmlns:w15="http://schemas.microsoft.com/office/word/2012/wordml" xmlns:w16cex="http://schemas.microsoft.com/office/word/2018/wordml/cex" xmlns:w16cid="http://schemas.microsoft.com/office/word/2016/wordml/cid" xmlns:w16="http://schemas.microsoft.com/office/word/2018/wordml" xmlns:w16sdtdh="http://schemas.microsoft.com/office/word/2020/wordml/sdtdatahash" xmlns:w16se="http://schemas.microsoft.com/office/word/2015/wordml/symex" xmlns:wpg="http://schemas.microsoft.com/office/word/2010/wordprocessingGroup" xmlns:wpi="http://schemas.microsoft.com/office/word/2010/wordprocessingInk" xmlns:wne="http://schemas.microsoft.com/office/word/2006/wordml" xmlns:wps="http://schemas.microsoft.com/office/word/2010/wordprocessingShape" mc:Ignorable="w14 w15 w16se w16cid w16 w16cex w16sdtdh wp14">
   <w:abstractNum w:abstractNumId="0" w15:restartNumberingAfterBreak="0">
     <w:nsid w:val="002A7FA5"/>
     <w:multiLevelType w:val="hybridMultilevel"/>
@@ -6867,22 +5539,22 @@
       </w:pPr>
     </w:lvl>
   </w:abstractNum>
-  <w:num w:numId="1">
+  <w:num w:numId="1" w16cid:durableId="1567185689">
     <w:abstractNumId w:val="5"/>
   </w:num>
-  <w:num w:numId="2">
+  <w:num w:numId="2" w16cid:durableId="753741060">
     <w:abstractNumId w:val="2"/>
   </w:num>
-  <w:num w:numId="3">
+  <w:num w:numId="3" w16cid:durableId="770854785">
     <w:abstractNumId w:val="1"/>
   </w:num>
-  <w:num w:numId="4">
+  <w:num w:numId="4" w16cid:durableId="573666833">
     <w:abstractNumId w:val="0"/>
   </w:num>
-  <w:num w:numId="5">
+  <w:num w:numId="5" w16cid:durableId="974263842">
     <w:abstractNumId w:val="4"/>
   </w:num>
-  <w:num w:numId="6">
+  <w:num w:numId="6" w16cid:durableId="2103065089">
     <w:abstractNumId w:val="3"/>
   </w:num>
 </w:numbering>
@@ -7286,7 +5958,7 @@
   <w:style w:type="paragraph" w:default="1" w:styleId="Normal">
     <w:name w:val="Normal"/>
     <w:qFormat/>
-    <w:rsid w:val="00BB27C9"/>
+    <w:rsid w:val="009C58B7"/>
     <w:pPr>
       <w:spacing w:line="360" w:lineRule="auto"/>
       <w:jc w:val="both"/>

--- a/src/public/docs/Documentación BD.docx
+++ b/src/public/docs/Documentación BD.docx
@@ -14,10 +14,18 @@
           <w:noProof/>
         </w:rPr>
         <w:drawing>
-          <wp:inline distT="0" distB="0" distL="0" distR="0" wp14:anchorId="14576C57" wp14:editId="3B3EB156">
-            <wp:extent cx="5610225" cy="1123950"/>
-            <wp:effectExtent l="0" t="0" r="9525" b="0"/>
-            <wp:docPr id="1" name="Imagen 1"/>
+          <wp:anchor distT="0" distB="0" distL="114300" distR="114300" simplePos="0" relativeHeight="251660288" behindDoc="0" locked="0" layoutInCell="1" allowOverlap="1" wp14:anchorId="2804E68B" wp14:editId="7FD93C56">
+            <wp:simplePos x="0" y="0"/>
+            <wp:positionH relativeFrom="margin">
+              <wp:align>center</wp:align>
+            </wp:positionH>
+            <wp:positionV relativeFrom="paragraph">
+              <wp:posOffset>-404038</wp:posOffset>
+            </wp:positionV>
+            <wp:extent cx="1615044" cy="2153391"/>
+            <wp:effectExtent l="0" t="0" r="4445" b="0"/>
+            <wp:wrapNone/>
+            <wp:docPr id="2" name="Imagen 2" descr="Forma&#10;&#10;Descripción generada automáticamente con confianza baja"/>
             <wp:cNvGraphicFramePr>
               <a:graphicFrameLocks xmlns:a="http://schemas.openxmlformats.org/drawingml/2006/main" noChangeAspect="1"/>
             </wp:cNvGraphicFramePr>
@@ -25,10 +33,8 @@
               <a:graphicData uri="http://schemas.openxmlformats.org/drawingml/2006/picture">
                 <pic:pic xmlns:pic="http://schemas.openxmlformats.org/drawingml/2006/picture">
                   <pic:nvPicPr>
-                    <pic:cNvPr id="0" name="Picture 1"/>
-                    <pic:cNvPicPr>
-                      <a:picLocks noChangeAspect="1" noChangeArrowheads="1"/>
-                    </pic:cNvPicPr>
+                    <pic:cNvPr id="3" name="Imagen 3" descr="Forma&#10;&#10;Descripción generada automáticamente con confianza baja"/>
+                    <pic:cNvPicPr/>
                   </pic:nvPicPr>
                   <pic:blipFill>
                     <a:blip r:embed="rId8">
@@ -38,28 +44,29 @@
                         </a:ext>
                       </a:extLst>
                     </a:blip>
-                    <a:srcRect/>
                     <a:stretch>
                       <a:fillRect/>
                     </a:stretch>
                   </pic:blipFill>
-                  <pic:spPr bwMode="auto">
+                  <pic:spPr>
                     <a:xfrm>
                       <a:off x="0" y="0"/>
-                      <a:ext cx="5610225" cy="1123950"/>
+                      <a:ext cx="1615044" cy="2153391"/>
                     </a:xfrm>
                     <a:prstGeom prst="rect">
                       <a:avLst/>
                     </a:prstGeom>
-                    <a:noFill/>
-                    <a:ln>
-                      <a:noFill/>
-                    </a:ln>
                   </pic:spPr>
                 </pic:pic>
               </a:graphicData>
             </a:graphic>
-          </wp:inline>
+            <wp14:sizeRelH relativeFrom="page">
+              <wp14:pctWidth>0</wp14:pctWidth>
+            </wp14:sizeRelH>
+            <wp14:sizeRelV relativeFrom="page">
+              <wp14:pctHeight>0</wp14:pctHeight>
+            </wp14:sizeRelV>
+          </wp:anchor>
         </w:drawing>
       </w:r>
     </w:p>
@@ -99,7 +106,7 @@
     </w:p>
     <w:p>
       <w:pPr>
-        <w:jc w:val="left"/>
+        <w:jc w:val="center"/>
         <w:rPr>
           <w:b/>
           <w:bCs/>
@@ -114,17 +121,39 @@
         <w:rPr>
           <w:b/>
           <w:bCs/>
-          <w:sz w:val="40"/>
-          <w:szCs w:val="40"/>
-        </w:rPr>
-      </w:pPr>
-      <w:r>
+          <w:sz w:val="32"/>
+          <w:szCs w:val="32"/>
+        </w:rPr>
+      </w:pPr>
+    </w:p>
+    <w:p>
+      <w:pPr>
+        <w:jc w:val="left"/>
+        <w:rPr>
+          <w:b/>
+          <w:bCs/>
+          <w:sz w:val="32"/>
+          <w:szCs w:val="32"/>
+        </w:rPr>
+      </w:pPr>
+    </w:p>
+    <w:p>
+      <w:pPr>
+        <w:jc w:val="center"/>
         <w:rPr>
           <w:b/>
           <w:bCs/>
           <w:sz w:val="40"/>
           <w:szCs w:val="40"/>
         </w:rPr>
+      </w:pPr>
+      <w:r>
+        <w:rPr>
+          <w:b/>
+          <w:bCs/>
+          <w:sz w:val="40"/>
+          <w:szCs w:val="40"/>
+        </w:rPr>
         <w:t>Documentación BD</w:t>
       </w:r>
     </w:p>
@@ -163,16 +192,7 @@
           <w:sz w:val="40"/>
           <w:szCs w:val="40"/>
         </w:rPr>
-        <w:t>Gestión de Activos</w:t>
-      </w:r>
-      <w:r>
-        <w:rPr>
-          <w:b/>
-          <w:bCs/>
-          <w:sz w:val="40"/>
-          <w:szCs w:val="40"/>
-        </w:rPr>
-        <w:t xml:space="preserve"> C&amp;C</w:t>
+        <w:t>Control de Activos FIXUM</w:t>
       </w:r>
     </w:p>
     <w:p>
@@ -285,7 +305,7 @@
           <w:sz w:val="28"/>
           <w:szCs w:val="28"/>
         </w:rPr>
-        <w:t>Nicolás Alberto Hernández Piña</w:t>
+        <w:t>Ad Infinitum</w:t>
       </w:r>
     </w:p>
     <w:p>
@@ -314,11 +334,9 @@
           <w:sz w:val="28"/>
           <w:szCs w:val="28"/>
         </w:rPr>
-        <w:t>Fecha: 14/02/2022</w:t>
+        <w:t xml:space="preserve">Fecha: </w:t>
       </w:r>
-    </w:p>
-    <w:p>
-      <w:pPr>
+      <w:r>
         <w:rPr>
           <w:rFonts w:cs="Arial"/>
           <w:b/>
@@ -326,9 +344,51 @@
           <w:sz w:val="28"/>
           <w:szCs w:val="28"/>
         </w:rPr>
-      </w:pPr>
+        <w:t>22</w:t>
+      </w:r>
+      <w:r>
+        <w:rPr>
+          <w:rFonts w:cs="Arial"/>
+          <w:b/>
+          <w:bCs/>
+          <w:sz w:val="28"/>
+          <w:szCs w:val="28"/>
+        </w:rPr>
+        <w:t>/0</w:t>
+      </w:r>
+      <w:r>
+        <w:rPr>
+          <w:rFonts w:cs="Arial"/>
+          <w:b/>
+          <w:bCs/>
+          <w:sz w:val="28"/>
+          <w:szCs w:val="28"/>
+        </w:rPr>
+        <w:t>7</w:t>
+      </w:r>
+      <w:r>
+        <w:rPr>
+          <w:rFonts w:cs="Arial"/>
+          <w:b/>
+          <w:bCs/>
+          <w:sz w:val="28"/>
+          <w:szCs w:val="28"/>
+        </w:rPr>
+        <w:t>/2022</w:t>
+      </w:r>
     </w:p>
-    <w:bookmarkStart w:id="0" w:name="_Toc95920667" w:displacedByCustomXml="next"/>
+    <w:p>
+      <w:pPr>
+        <w:rPr>
+          <w:rFonts w:cs="Arial"/>
+          <w:b/>
+          <w:bCs/>
+          <w:sz w:val="28"/>
+          <w:szCs w:val="28"/>
+        </w:rPr>
+      </w:pPr>
+    </w:p>
+    <w:bookmarkStart w:id="0" w:name="_Toc109323311" w:displacedByCustomXml="next"/>
     <w:sdt>
       <w:sdtPr>
         <w:rPr>
@@ -394,7 +454,7 @@
           <w:r>
             <w:fldChar w:fldCharType="separate"/>
           </w:r>
-          <w:hyperlink w:anchor="_Toc95920667" w:history="1">
+          <w:hyperlink w:anchor="_Toc109323311" w:history="1">
             <w:r>
               <w:rPr>
                 <w:rStyle w:val="Hipervnculo"/>
@@ -422,7 +482,7 @@
                 <w:noProof/>
                 <w:webHidden/>
               </w:rPr>
-              <w:instrText xml:space="preserve"> PAGEREF _Toc95920667 \h </w:instrText>
+              <w:instrText xml:space="preserve"> PAGEREF _Toc109323311 \h </w:instrText>
             </w:r>
             <w:r>
               <w:rPr>
@@ -463,7 +523,7 @@
               <w:lang w:eastAsia="es-CL"/>
             </w:rPr>
           </w:pPr>
-          <w:hyperlink w:anchor="_Toc95920668" w:history="1">
+          <w:hyperlink w:anchor="_Toc109323312" w:history="1">
             <w:r>
               <w:rPr>
                 <w:rStyle w:val="Hipervnculo"/>
@@ -506,7 +566,7 @@
                 <w:noProof/>
                 <w:webHidden/>
               </w:rPr>
-              <w:instrText xml:space="preserve"> PAGEREF _Toc95920668 \h </w:instrText>
+              <w:instrText xml:space="preserve"> PAGEREF _Toc109323312 \h </w:instrText>
             </w:r>
             <w:r>
               <w:rPr>
@@ -547,7 +607,7 @@
               <w:lang w:eastAsia="es-CL"/>
             </w:rPr>
           </w:pPr>
-          <w:hyperlink w:anchor="_Toc95920669" w:history="1">
+          <w:hyperlink w:anchor="_Toc109323313" w:history="1">
             <w:r>
               <w:rPr>
                 <w:rStyle w:val="Hipervnculo"/>
@@ -590,7 +650,7 @@
                 <w:noProof/>
                 <w:webHidden/>
               </w:rPr>
-              <w:instrText xml:space="preserve"> PAGEREF _Toc95920669 \h </w:instrText>
+              <w:instrText xml:space="preserve"> PAGEREF _Toc109323313 \h </w:instrText>
             </w:r>
             <w:r>
               <w:rPr>
@@ -631,7 +691,7 @@
               <w:lang w:eastAsia="es-CL"/>
             </w:rPr>
           </w:pPr>
-          <w:hyperlink w:anchor="_Toc95920670" w:history="1">
+          <w:hyperlink w:anchor="_Toc109323314" w:history="1">
             <w:r>
               <w:rPr>
                 <w:rStyle w:val="Hipervnculo"/>
@@ -674,7 +734,7 @@
                 <w:noProof/>
                 <w:webHidden/>
               </w:rPr>
-              <w:instrText xml:space="preserve"> PAGEREF _Toc95920670 \h </w:instrText>
+              <w:instrText xml:space="preserve"> PAGEREF _Toc109323314 \h </w:instrText>
             </w:r>
             <w:r>
               <w:rPr>
@@ -755,7 +815,7 @@
       <w:pPr>
         <w:pStyle w:val="Ttulo1"/>
       </w:pPr>
-      <w:bookmarkStart w:id="1" w:name="_Toc95920668"/>
+      <w:bookmarkStart w:id="1" w:name="_Toc109323312"/>
       <w:r>
         <w:t>Introducción</w:t>
       </w:r>
@@ -823,17 +883,29 @@
           <w:rFonts w:cs="Arial"/>
           <w:szCs w:val="24"/>
         </w:rPr>
-        <w:t xml:space="preserve">a administrar Activos Fijos en base a lectura de códigos QR , dichos </w:t>
+        <w:t xml:space="preserve">a administrar Activos Fijos en base a lectura de códigos </w:t>
       </w:r>
-      <w:proofErr w:type="spellStart"/>
       <w:r>
         <w:rPr>
           <w:rFonts w:cs="Arial"/>
           <w:szCs w:val="24"/>
         </w:rPr>
-        <w:t>codigos</w:t>
+        <w:t>QR,</w:t>
       </w:r>
-      <w:proofErr w:type="spellEnd"/>
+      <w:r>
+        <w:rPr>
+          <w:rFonts w:cs="Arial"/>
+          <w:szCs w:val="24"/>
+        </w:rPr>
+        <w:t xml:space="preserve"> dichos </w:t>
+      </w:r>
+      <w:r>
+        <w:rPr>
+          <w:rFonts w:cs="Arial"/>
+          <w:szCs w:val="24"/>
+        </w:rPr>
+        <w:t>códigos</w:t>
+      </w:r>
       <w:r>
         <w:rPr>
           <w:rFonts w:cs="Arial"/>
@@ -881,31 +953,29 @@
           <w:rFonts w:cs="Arial"/>
           <w:szCs w:val="24"/>
         </w:rPr>
-        <w:t xml:space="preserve">por demás un usuario no registrado al ingresar a la plataforma  tiene la opción de escanear un código QR para posteriormente recibir la información del activo fijo </w:t>
+        <w:t xml:space="preserve">por demás un usuario no registrado al ingresar a la </w:t>
       </w:r>
-      <w:proofErr w:type="spellStart"/>
       <w:r>
         <w:rPr>
           <w:rFonts w:cs="Arial"/>
           <w:szCs w:val="24"/>
         </w:rPr>
-        <w:t>asociado</w:t>
+        <w:t>plataforma tiene</w:t>
       </w:r>
       <w:r>
         <w:rPr>
           <w:rFonts w:cs="Arial"/>
           <w:szCs w:val="24"/>
         </w:rPr>
-        <w:t>.</w:t>
+        <w:t xml:space="preserve"> la opción de escanear un código QR para posteriormente recibir la información del activo fijo </w:t>
       </w:r>
       <w:r>
         <w:rPr>
           <w:rFonts w:cs="Arial"/>
           <w:szCs w:val="24"/>
         </w:rPr>
-        <w:t>Este</w:t>
+        <w:t>asociado. Este</w:t>
       </w:r>
-      <w:proofErr w:type="spellEnd"/>
       <w:r>
         <w:rPr>
           <w:rFonts w:cs="Arial"/>
@@ -953,7 +1023,21 @@
           <w:rFonts w:cs="Arial"/>
           <w:szCs w:val="24"/>
         </w:rPr>
-        <w:t>además se cuenta con una vista de reportes que proporciona importante información para la toma de decisiones ,cabe mencionar que un usuario tiene diferentes privilegios dependiendo</w:t>
+        <w:t xml:space="preserve">además se cuenta con una vista de reportes que proporciona importante información para la toma de </w:t>
+      </w:r>
+      <w:r>
+        <w:rPr>
+          <w:rFonts w:cs="Arial"/>
+          <w:szCs w:val="24"/>
+        </w:rPr>
+        <w:t>decisiones, cabe</w:t>
+      </w:r>
+      <w:r>
+        <w:rPr>
+          <w:rFonts w:cs="Arial"/>
+          <w:szCs w:val="24"/>
+        </w:rPr>
+        <w:t xml:space="preserve"> mencionar que un usuario tiene diferentes privilegios dependiendo</w:t>
       </w:r>
       <w:r>
         <w:rPr>
@@ -1040,7 +1124,7 @@
       <w:pPr>
         <w:pStyle w:val="Ttulo1"/>
       </w:pPr>
-      <w:bookmarkStart w:id="2" w:name="_Toc95920669"/>
+      <w:bookmarkStart w:id="2" w:name="_Toc109323313"/>
       <w:r>
         <w:t>Modelo Entidad Relación (MER)</w:t>
       </w:r>
@@ -1134,7 +1218,7 @@
       <w:pPr>
         <w:pStyle w:val="Ttulo1"/>
       </w:pPr>
-      <w:bookmarkStart w:id="3" w:name="_Toc95920670"/>
+      <w:bookmarkStart w:id="3" w:name="_Toc109323314"/>
       <w:r>
         <w:t>Formato de tablas</w:t>
       </w:r>
@@ -1287,17 +1371,12 @@
           </w:tcPr>
           <w:p>
             <w:proofErr w:type="spellStart"/>
-            <w:proofErr w:type="gramStart"/>
             <w:r>
               <w:t>varchar</w:t>
             </w:r>
             <w:proofErr w:type="spellEnd"/>
             <w:r>
-              <w:t>(</w:t>
-            </w:r>
-            <w:proofErr w:type="gramEnd"/>
-            <w:r>
-              <w:t>20)</w:t>
+              <w:t>(20)</w:t>
             </w:r>
           </w:p>
         </w:tc>
@@ -1357,17 +1436,12 @@
           </w:tcPr>
           <w:p>
             <w:proofErr w:type="spellStart"/>
-            <w:proofErr w:type="gramStart"/>
             <w:r>
               <w:t>varchar</w:t>
             </w:r>
             <w:proofErr w:type="spellEnd"/>
             <w:r>
-              <w:t>(</w:t>
-            </w:r>
-            <w:proofErr w:type="gramEnd"/>
-            <w:r>
-              <w:t>2</w:t>
+              <w:t>(2</w:t>
             </w:r>
             <w:r>
               <w:t>00</w:t>
@@ -1429,17 +1503,12 @@
           </w:tcPr>
           <w:p>
             <w:proofErr w:type="spellStart"/>
-            <w:proofErr w:type="gramStart"/>
             <w:r>
               <w:t>varchar</w:t>
             </w:r>
             <w:proofErr w:type="spellEnd"/>
             <w:r>
-              <w:t>(</w:t>
-            </w:r>
-            <w:proofErr w:type="gramEnd"/>
-            <w:r>
-              <w:t>20)</w:t>
+              <w:t>(20)</w:t>
             </w:r>
           </w:p>
         </w:tc>
@@ -1491,17 +1560,12 @@
           </w:tcPr>
           <w:p>
             <w:proofErr w:type="spellStart"/>
-            <w:proofErr w:type="gramStart"/>
             <w:r>
               <w:t>varchar</w:t>
             </w:r>
             <w:proofErr w:type="spellEnd"/>
             <w:r>
-              <w:t>(</w:t>
-            </w:r>
-            <w:proofErr w:type="gramEnd"/>
-            <w:r>
-              <w:t>20)</w:t>
+              <w:t>(20)</w:t>
             </w:r>
           </w:p>
         </w:tc>
@@ -1552,11 +1616,9 @@
             <w:tcW w:w="2166" w:type="dxa"/>
           </w:tcPr>
           <w:p>
-            <w:proofErr w:type="spellStart"/>
             <w:r>
               <w:t>int</w:t>
             </w:r>
-            <w:proofErr w:type="spellEnd"/>
           </w:p>
         </w:tc>
         <w:tc>
@@ -1589,11 +1651,9 @@
             <w:r>
               <w:t xml:space="preserve">Administrador o </w:t>
             </w:r>
-            <w:proofErr w:type="gramStart"/>
-            <w:r>
-              <w:t>Usuario(</w:t>
-            </w:r>
-            <w:proofErr w:type="gramEnd"/>
+            <w:r>
+              <w:t>Usuario (</w:t>
+            </w:r>
             <w:r>
               <w:t>1,0)</w:t>
             </w:r>
@@ -1619,17 +1679,12 @@
           </w:tcPr>
           <w:p>
             <w:proofErr w:type="spellStart"/>
-            <w:proofErr w:type="gramStart"/>
             <w:r>
               <w:t>varchar</w:t>
             </w:r>
             <w:proofErr w:type="spellEnd"/>
             <w:r>
-              <w:t>(</w:t>
-            </w:r>
-            <w:proofErr w:type="gramEnd"/>
-            <w:r>
-              <w:t>50)</w:t>
+              <w:t>(50)</w:t>
             </w:r>
           </w:p>
         </w:tc>
@@ -1681,17 +1736,12 @@
           </w:tcPr>
           <w:p>
             <w:proofErr w:type="spellStart"/>
-            <w:proofErr w:type="gramStart"/>
             <w:r>
               <w:t>varchar</w:t>
             </w:r>
             <w:proofErr w:type="spellEnd"/>
             <w:r>
-              <w:t>(</w:t>
-            </w:r>
-            <w:proofErr w:type="gramEnd"/>
-            <w:r>
-              <w:t>50)</w:t>
+              <w:t>(50)</w:t>
             </w:r>
           </w:p>
         </w:tc>
@@ -1750,17 +1800,12 @@
           </w:tcPr>
           <w:p>
             <w:proofErr w:type="spellStart"/>
-            <w:proofErr w:type="gramStart"/>
             <w:r>
               <w:t>varchar</w:t>
             </w:r>
             <w:proofErr w:type="spellEnd"/>
             <w:r>
-              <w:t>(</w:t>
-            </w:r>
-            <w:proofErr w:type="gramEnd"/>
-            <w:r>
-              <w:t>50)</w:t>
+              <w:t>(50)</w:t>
             </w:r>
           </w:p>
         </w:tc>
@@ -1790,11 +1835,9 @@
             <w:r>
               <w:t xml:space="preserve">Fecha de ultima </w:t>
             </w:r>
-            <w:proofErr w:type="spellStart"/>
-            <w:r>
-              <w:t>modificacion</w:t>
-            </w:r>
-            <w:proofErr w:type="spellEnd"/>
+            <w:r>
+              <w:t>modificación</w:t>
+            </w:r>
           </w:p>
         </w:tc>
       </w:tr>
@@ -1816,11 +1859,9 @@
             <w:tcW w:w="2166" w:type="dxa"/>
           </w:tcPr>
           <w:p>
-            <w:proofErr w:type="spellStart"/>
             <w:r>
               <w:t>int</w:t>
             </w:r>
-            <w:proofErr w:type="spellEnd"/>
           </w:p>
         </w:tc>
         <w:tc>
@@ -1873,17 +1914,12 @@
           </w:tcPr>
           <w:p>
             <w:proofErr w:type="spellStart"/>
-            <w:proofErr w:type="gramStart"/>
             <w:r>
               <w:t>varchar</w:t>
             </w:r>
             <w:proofErr w:type="spellEnd"/>
             <w:r>
-              <w:t>(</w:t>
-            </w:r>
-            <w:proofErr w:type="gramEnd"/>
-            <w:r>
-              <w:t>50)</w:t>
+              <w:t>(50)</w:t>
             </w:r>
           </w:p>
         </w:tc>
@@ -1933,20 +1969,12 @@
           </w:tcPr>
           <w:p>
             <w:proofErr w:type="spellStart"/>
-            <w:proofErr w:type="gramStart"/>
             <w:r>
               <w:t>varchar</w:t>
             </w:r>
             <w:proofErr w:type="spellEnd"/>
             <w:r>
-              <w:t>(</w:t>
-            </w:r>
-            <w:proofErr w:type="gramEnd"/>
-            <w:r>
-              <w:t>10</w:t>
-            </w:r>
-            <w:r>
-              <w:t>0)</w:t>
+              <w:t>(100)</w:t>
             </w:r>
           </w:p>
         </w:tc>
@@ -2020,10 +2048,7 @@
           <w:p>
             <w:proofErr w:type="spellStart"/>
             <w:r>
-              <w:t>Use</w:t>
-            </w:r>
-            <w:r>
-              <w:t>rPositions</w:t>
+              <w:t>UserPositions</w:t>
             </w:r>
             <w:proofErr w:type="spellEnd"/>
           </w:p>
@@ -2130,11 +2155,9 @@
             <w:tcW w:w="2166" w:type="dxa"/>
           </w:tcPr>
           <w:p>
-            <w:proofErr w:type="spellStart"/>
             <w:r>
               <w:t>int</w:t>
             </w:r>
-            <w:proofErr w:type="spellEnd"/>
           </w:p>
         </w:tc>
         <w:tc>
@@ -2191,23 +2214,12 @@
           </w:tcPr>
           <w:p>
             <w:proofErr w:type="spellStart"/>
-            <w:proofErr w:type="gramStart"/>
             <w:r>
               <w:t>varchar</w:t>
             </w:r>
             <w:proofErr w:type="spellEnd"/>
             <w:r>
-              <w:t>(</w:t>
-            </w:r>
-            <w:proofErr w:type="gramEnd"/>
-            <w:r>
-              <w:t>2</w:t>
-            </w:r>
-            <w:r>
-              <w:t>55</w:t>
-            </w:r>
-            <w:r>
-              <w:t>)</w:t>
+              <w:t>(255)</w:t>
             </w:r>
           </w:p>
         </w:tc>
@@ -2263,17 +2275,12 @@
           </w:tcPr>
           <w:p>
             <w:proofErr w:type="spellStart"/>
-            <w:proofErr w:type="gramStart"/>
             <w:r>
               <w:t>varchar</w:t>
             </w:r>
             <w:proofErr w:type="spellEnd"/>
             <w:r>
-              <w:t>(</w:t>
-            </w:r>
-            <w:proofErr w:type="gramEnd"/>
-            <w:r>
-              <w:t>50)</w:t>
+              <w:t>(50)</w:t>
             </w:r>
           </w:p>
         </w:tc>
@@ -2325,17 +2332,12 @@
           </w:tcPr>
           <w:p>
             <w:proofErr w:type="spellStart"/>
-            <w:proofErr w:type="gramStart"/>
             <w:r>
               <w:t>varchar</w:t>
             </w:r>
             <w:proofErr w:type="spellEnd"/>
             <w:r>
-              <w:t>(</w:t>
-            </w:r>
-            <w:proofErr w:type="gramEnd"/>
-            <w:r>
-              <w:t>50)</w:t>
+              <w:t>(50)</w:t>
             </w:r>
           </w:p>
         </w:tc>
@@ -2519,11 +2521,9 @@
             <w:tcW w:w="2166" w:type="dxa"/>
           </w:tcPr>
           <w:p>
-            <w:proofErr w:type="spellStart"/>
             <w:r>
               <w:t>int</w:t>
             </w:r>
-            <w:proofErr w:type="spellEnd"/>
           </w:p>
         </w:tc>
         <w:tc>
@@ -2591,20 +2591,12 @@
           </w:tcPr>
           <w:p>
             <w:proofErr w:type="spellStart"/>
-            <w:proofErr w:type="gramStart"/>
             <w:r>
               <w:t>varchar</w:t>
             </w:r>
             <w:proofErr w:type="spellEnd"/>
             <w:r>
-              <w:t>(</w:t>
-            </w:r>
-            <w:proofErr w:type="gramEnd"/>
-            <w:r>
-              <w:t>50</w:t>
-            </w:r>
-            <w:r>
-              <w:t>)</w:t>
+              <w:t>(50)</w:t>
             </w:r>
           </w:p>
         </w:tc>
@@ -2660,17 +2652,12 @@
           </w:tcPr>
           <w:p>
             <w:proofErr w:type="spellStart"/>
-            <w:proofErr w:type="gramStart"/>
             <w:r>
               <w:t>varchar</w:t>
             </w:r>
             <w:proofErr w:type="spellEnd"/>
             <w:r>
-              <w:t>(</w:t>
-            </w:r>
-            <w:proofErr w:type="gramEnd"/>
-            <w:r>
-              <w:t>50)</w:t>
+              <w:t>(50)</w:t>
             </w:r>
           </w:p>
         </w:tc>
@@ -2722,17 +2709,12 @@
           </w:tcPr>
           <w:p>
             <w:proofErr w:type="spellStart"/>
-            <w:proofErr w:type="gramStart"/>
             <w:r>
               <w:t>varchar</w:t>
             </w:r>
             <w:proofErr w:type="spellEnd"/>
             <w:r>
-              <w:t>(</w:t>
-            </w:r>
-            <w:proofErr w:type="gramEnd"/>
-            <w:r>
-              <w:t>50)</w:t>
+              <w:t>(50)</w:t>
             </w:r>
           </w:p>
         </w:tc>
@@ -2913,11 +2895,9 @@
             <w:tcW w:w="2146" w:type="dxa"/>
           </w:tcPr>
           <w:p>
-            <w:proofErr w:type="spellStart"/>
             <w:r>
               <w:t>int</w:t>
             </w:r>
-            <w:proofErr w:type="spellEnd"/>
           </w:p>
         </w:tc>
         <w:tc>
@@ -2981,11 +2961,9 @@
             <w:tcW w:w="2146" w:type="dxa"/>
           </w:tcPr>
           <w:p>
-            <w:proofErr w:type="spellStart"/>
             <w:r>
               <w:t>int</w:t>
             </w:r>
-            <w:proofErr w:type="spellEnd"/>
           </w:p>
         </w:tc>
         <w:tc>
@@ -3043,11 +3021,9 @@
             <w:tcW w:w="2146" w:type="dxa"/>
           </w:tcPr>
           <w:p>
-            <w:proofErr w:type="spellStart"/>
             <w:r>
               <w:t>int</w:t>
             </w:r>
-            <w:proofErr w:type="spellEnd"/>
           </w:p>
         </w:tc>
         <w:tc>
@@ -3084,11 +3060,9 @@
             <w:r>
               <w:t xml:space="preserve">Id asociado a la </w:t>
             </w:r>
-            <w:proofErr w:type="spellStart"/>
-            <w:r>
-              <w:t>ubicacion</w:t>
-            </w:r>
-            <w:proofErr w:type="spellEnd"/>
+            <w:r>
+              <w:t>ubicación</w:t>
+            </w:r>
           </w:p>
         </w:tc>
       </w:tr>
@@ -3111,7 +3085,6 @@
           </w:tcPr>
           <w:p>
             <w:proofErr w:type="spellStart"/>
-            <w:proofErr w:type="gramStart"/>
             <w:r>
               <w:t>varchar</w:t>
             </w:r>
@@ -3119,7 +3092,6 @@
             <w:r>
               <w:t>(</w:t>
             </w:r>
-            <w:proofErr w:type="gramEnd"/>
             <w:r>
               <w:t>12</w:t>
             </w:r>
@@ -3184,17 +3156,12 @@
           </w:tcPr>
           <w:p>
             <w:proofErr w:type="spellStart"/>
-            <w:proofErr w:type="gramStart"/>
             <w:r>
               <w:t>varchar</w:t>
             </w:r>
             <w:proofErr w:type="spellEnd"/>
             <w:r>
-              <w:t>(</w:t>
-            </w:r>
-            <w:proofErr w:type="gramEnd"/>
-            <w:r>
-              <w:t>50)</w:t>
+              <w:t>(50)</w:t>
             </w:r>
           </w:p>
         </w:tc>
@@ -3246,17 +3213,12 @@
           </w:tcPr>
           <w:p>
             <w:proofErr w:type="spellStart"/>
-            <w:proofErr w:type="gramStart"/>
             <w:r>
               <w:t>varchar</w:t>
             </w:r>
             <w:proofErr w:type="spellEnd"/>
             <w:r>
-              <w:t>(</w:t>
-            </w:r>
-            <w:proofErr w:type="gramEnd"/>
-            <w:r>
-              <w:t>225)</w:t>
+              <w:t>(225)</w:t>
             </w:r>
           </w:p>
         </w:tc>
@@ -3308,17 +3270,12 @@
           </w:tcPr>
           <w:p>
             <w:proofErr w:type="spellStart"/>
-            <w:proofErr w:type="gramStart"/>
             <w:r>
               <w:t>varchar</w:t>
             </w:r>
             <w:proofErr w:type="spellEnd"/>
             <w:r>
-              <w:t>(</w:t>
-            </w:r>
-            <w:proofErr w:type="gramEnd"/>
-            <w:r>
-              <w:t>50)</w:t>
+              <w:t>(50)</w:t>
             </w:r>
           </w:p>
         </w:tc>
@@ -3370,17 +3327,12 @@
           </w:tcPr>
           <w:p>
             <w:proofErr w:type="spellStart"/>
-            <w:proofErr w:type="gramStart"/>
             <w:r>
               <w:t>varchar</w:t>
             </w:r>
             <w:proofErr w:type="spellEnd"/>
             <w:r>
-              <w:t>(</w:t>
-            </w:r>
-            <w:proofErr w:type="gramEnd"/>
-            <w:r>
-              <w:t>50)</w:t>
+              <w:t>(50)</w:t>
             </w:r>
           </w:p>
         </w:tc>
@@ -3410,11 +3362,9 @@
             <w:r>
               <w:t xml:space="preserve">Fecha de </w:t>
             </w:r>
-            <w:proofErr w:type="spellStart"/>
-            <w:r>
-              <w:t>ultima</w:t>
-            </w:r>
-            <w:proofErr w:type="spellEnd"/>
+            <w:r>
+              <w:t>última</w:t>
+            </w:r>
             <w:r>
               <w:t xml:space="preserve"> modificación</w:t>
             </w:r>
@@ -3439,11 +3389,9 @@
             <w:tcW w:w="2146" w:type="dxa"/>
           </w:tcPr>
           <w:p>
-            <w:proofErr w:type="spellStart"/>
             <w:r>
               <w:t>int</w:t>
             </w:r>
-            <w:proofErr w:type="spellEnd"/>
           </w:p>
         </w:tc>
         <w:tc>
@@ -3688,11 +3636,9 @@
             <w:tcW w:w="2166" w:type="dxa"/>
           </w:tcPr>
           <w:p>
-            <w:proofErr w:type="spellStart"/>
             <w:r>
               <w:t>int</w:t>
             </w:r>
-            <w:proofErr w:type="spellEnd"/>
           </w:p>
         </w:tc>
         <w:tc>
@@ -3760,17 +3706,12 @@
           </w:tcPr>
           <w:p>
             <w:proofErr w:type="spellStart"/>
-            <w:proofErr w:type="gramStart"/>
             <w:r>
               <w:t>varchar</w:t>
             </w:r>
             <w:proofErr w:type="spellEnd"/>
             <w:r>
-              <w:t>(</w:t>
-            </w:r>
-            <w:proofErr w:type="gramEnd"/>
-            <w:r>
-              <w:t>50)</w:t>
+              <w:t>(50)</w:t>
             </w:r>
           </w:p>
         </w:tc>
@@ -3826,17 +3767,12 @@
           </w:tcPr>
           <w:p>
             <w:proofErr w:type="spellStart"/>
-            <w:proofErr w:type="gramStart"/>
             <w:r>
               <w:t>varchar</w:t>
             </w:r>
             <w:proofErr w:type="spellEnd"/>
             <w:r>
-              <w:t>(</w:t>
-            </w:r>
-            <w:proofErr w:type="gramEnd"/>
-            <w:r>
-              <w:t>50)</w:t>
+              <w:t>(50)</w:t>
             </w:r>
           </w:p>
         </w:tc>
@@ -3888,17 +3824,12 @@
           </w:tcPr>
           <w:p>
             <w:proofErr w:type="spellStart"/>
-            <w:proofErr w:type="gramStart"/>
             <w:r>
               <w:t>varchar</w:t>
             </w:r>
             <w:proofErr w:type="spellEnd"/>
             <w:r>
-              <w:t>(</w:t>
-            </w:r>
-            <w:proofErr w:type="gramEnd"/>
-            <w:r>
-              <w:t>50)</w:t>
+              <w:t>(50)</w:t>
             </w:r>
           </w:p>
         </w:tc>
@@ -4078,17 +4009,12 @@
           </w:tcPr>
           <w:p>
             <w:proofErr w:type="spellStart"/>
-            <w:proofErr w:type="gramStart"/>
             <w:r>
               <w:t>Varchar</w:t>
             </w:r>
             <w:proofErr w:type="spellEnd"/>
             <w:r>
-              <w:t>(</w:t>
-            </w:r>
-            <w:proofErr w:type="gramEnd"/>
-            <w:r>
-              <w:t>255)</w:t>
+              <w:t>(255)</w:t>
             </w:r>
           </w:p>
         </w:tc>
@@ -4151,20 +4077,12 @@
           </w:tcPr>
           <w:p>
             <w:proofErr w:type="spellStart"/>
-            <w:proofErr w:type="gramStart"/>
             <w:r>
               <w:t>varchar</w:t>
             </w:r>
             <w:proofErr w:type="spellEnd"/>
             <w:r>
-              <w:t>(</w:t>
-            </w:r>
-            <w:proofErr w:type="gramEnd"/>
-            <w:r>
-              <w:t>MAX</w:t>
-            </w:r>
-            <w:r>
-              <w:t>)</w:t>
+              <w:t>(MAX)</w:t>
             </w:r>
           </w:p>
         </w:tc>

--- a/src/public/docs/Documentación BD.docx
+++ b/src/public/docs/Documentación BD.docx
@@ -319,6 +319,12 @@
           <w:szCs w:val="28"/>
         </w:rPr>
         <w:sectPr>
+          <w:headerReference w:type="even" r:id="rId9"/>
+          <w:headerReference w:type="default" r:id="rId10"/>
+          <w:footerReference w:type="even" r:id="rId11"/>
+          <w:footerReference w:type="default" r:id="rId12"/>
+          <w:headerReference w:type="first" r:id="rId13"/>
+          <w:footerReference w:type="first" r:id="rId14"/>
           <w:type w:val="continuous"/>
           <w:pgSz w:w="12240" w:h="15840"/>
           <w:pgMar w:top="1417" w:right="1701" w:bottom="1417" w:left="1701" w:header="708" w:footer="708" w:gutter="0"/>
@@ -1104,8 +1110,8 @@
           <w:szCs w:val="24"/>
         </w:rPr>
         <w:sectPr>
-          <w:headerReference w:type="default" r:id="rId9"/>
-          <w:footerReference w:type="default" r:id="rId10"/>
+          <w:headerReference w:type="default" r:id="rId15"/>
+          <w:footerReference w:type="default" r:id="rId16"/>
           <w:pgSz w:w="12240" w:h="15840"/>
           <w:pgMar w:top="1417" w:right="1701" w:bottom="1417" w:left="1701" w:header="708" w:footer="708" w:gutter="0"/>
           <w:cols w:space="708"/>
@@ -1159,7 +1165,7 @@
                     <pic:cNvPicPr/>
                   </pic:nvPicPr>
                   <pic:blipFill>
-                    <a:blip r:embed="rId11">
+                    <a:blip r:embed="rId17">
                       <a:extLst>
                         <a:ext uri="{28A0092B-C50C-407E-A947-70E740481C1C}">
                           <a14:useLocalDpi xmlns:a14="http://schemas.microsoft.com/office/drawing/2010/main" val="0"/>
@@ -1205,7 +1211,7 @@
     <w:p>
       <w:pPr>
         <w:sectPr>
-          <w:footerReference w:type="default" r:id="rId12"/>
+          <w:footerReference w:type="default" r:id="rId18"/>
           <w:pgSz w:w="15840" w:h="12240" w:orient="landscape"/>
           <w:pgMar w:top="1701" w:right="1417" w:bottom="1701" w:left="1417" w:header="708" w:footer="708" w:gutter="0"/>
           <w:cols w:space="708"/>
@@ -1371,12 +1377,17 @@
           </w:tcPr>
           <w:p>
             <w:proofErr w:type="spellStart"/>
+            <w:proofErr w:type="gramStart"/>
             <w:r>
               <w:t>varchar</w:t>
             </w:r>
             <w:proofErr w:type="spellEnd"/>
             <w:r>
-              <w:t>(20)</w:t>
+              <w:t>(</w:t>
+            </w:r>
+            <w:proofErr w:type="gramEnd"/>
+            <w:r>
+              <w:t>20)</w:t>
             </w:r>
           </w:p>
         </w:tc>
@@ -1436,12 +1447,17 @@
           </w:tcPr>
           <w:p>
             <w:proofErr w:type="spellStart"/>
+            <w:proofErr w:type="gramStart"/>
             <w:r>
               <w:t>varchar</w:t>
             </w:r>
             <w:proofErr w:type="spellEnd"/>
             <w:r>
-              <w:t>(2</w:t>
+              <w:t>(</w:t>
+            </w:r>
+            <w:proofErr w:type="gramEnd"/>
+            <w:r>
+              <w:t>2</w:t>
             </w:r>
             <w:r>
               <w:t>00</w:t>
@@ -1503,12 +1519,17 @@
           </w:tcPr>
           <w:p>
             <w:proofErr w:type="spellStart"/>
+            <w:proofErr w:type="gramStart"/>
             <w:r>
               <w:t>varchar</w:t>
             </w:r>
             <w:proofErr w:type="spellEnd"/>
             <w:r>
-              <w:t>(20)</w:t>
+              <w:t>(</w:t>
+            </w:r>
+            <w:proofErr w:type="gramEnd"/>
+            <w:r>
+              <w:t>20)</w:t>
             </w:r>
           </w:p>
         </w:tc>
@@ -1560,12 +1581,17 @@
           </w:tcPr>
           <w:p>
             <w:proofErr w:type="spellStart"/>
+            <w:proofErr w:type="gramStart"/>
             <w:r>
               <w:t>varchar</w:t>
             </w:r>
             <w:proofErr w:type="spellEnd"/>
             <w:r>
-              <w:t>(20)</w:t>
+              <w:t>(</w:t>
+            </w:r>
+            <w:proofErr w:type="gramEnd"/>
+            <w:r>
+              <w:t>20)</w:t>
             </w:r>
           </w:p>
         </w:tc>
@@ -1679,12 +1705,17 @@
           </w:tcPr>
           <w:p>
             <w:proofErr w:type="spellStart"/>
+            <w:proofErr w:type="gramStart"/>
             <w:r>
               <w:t>varchar</w:t>
             </w:r>
             <w:proofErr w:type="spellEnd"/>
             <w:r>
-              <w:t>(50)</w:t>
+              <w:t>(</w:t>
+            </w:r>
+            <w:proofErr w:type="gramEnd"/>
+            <w:r>
+              <w:t>50)</w:t>
             </w:r>
           </w:p>
         </w:tc>
@@ -1736,12 +1767,17 @@
           </w:tcPr>
           <w:p>
             <w:proofErr w:type="spellStart"/>
+            <w:proofErr w:type="gramStart"/>
             <w:r>
               <w:t>varchar</w:t>
             </w:r>
             <w:proofErr w:type="spellEnd"/>
             <w:r>
-              <w:t>(50)</w:t>
+              <w:t>(</w:t>
+            </w:r>
+            <w:proofErr w:type="gramEnd"/>
+            <w:r>
+              <w:t>50)</w:t>
             </w:r>
           </w:p>
         </w:tc>
@@ -1800,12 +1836,17 @@
           </w:tcPr>
           <w:p>
             <w:proofErr w:type="spellStart"/>
+            <w:proofErr w:type="gramStart"/>
             <w:r>
               <w:t>varchar</w:t>
             </w:r>
             <w:proofErr w:type="spellEnd"/>
             <w:r>
-              <w:t>(50)</w:t>
+              <w:t>(</w:t>
+            </w:r>
+            <w:proofErr w:type="gramEnd"/>
+            <w:r>
+              <w:t>50)</w:t>
             </w:r>
           </w:p>
         </w:tc>
@@ -1914,12 +1955,17 @@
           </w:tcPr>
           <w:p>
             <w:proofErr w:type="spellStart"/>
+            <w:proofErr w:type="gramStart"/>
             <w:r>
               <w:t>varchar</w:t>
             </w:r>
             <w:proofErr w:type="spellEnd"/>
             <w:r>
-              <w:t>(50)</w:t>
+              <w:t>(</w:t>
+            </w:r>
+            <w:proofErr w:type="gramEnd"/>
+            <w:r>
+              <w:t>50)</w:t>
             </w:r>
           </w:p>
         </w:tc>
@@ -1969,12 +2015,17 @@
           </w:tcPr>
           <w:p>
             <w:proofErr w:type="spellStart"/>
+            <w:proofErr w:type="gramStart"/>
             <w:r>
               <w:t>varchar</w:t>
             </w:r>
             <w:proofErr w:type="spellEnd"/>
             <w:r>
-              <w:t>(100)</w:t>
+              <w:t>(</w:t>
+            </w:r>
+            <w:proofErr w:type="gramEnd"/>
+            <w:r>
+              <w:t>100)</w:t>
             </w:r>
           </w:p>
         </w:tc>
@@ -2214,12 +2265,17 @@
           </w:tcPr>
           <w:p>
             <w:proofErr w:type="spellStart"/>
+            <w:proofErr w:type="gramStart"/>
             <w:r>
               <w:t>varchar</w:t>
             </w:r>
             <w:proofErr w:type="spellEnd"/>
             <w:r>
-              <w:t>(255)</w:t>
+              <w:t>(</w:t>
+            </w:r>
+            <w:proofErr w:type="gramEnd"/>
+            <w:r>
+              <w:t>255)</w:t>
             </w:r>
           </w:p>
         </w:tc>
@@ -2275,12 +2331,17 @@
           </w:tcPr>
           <w:p>
             <w:proofErr w:type="spellStart"/>
+            <w:proofErr w:type="gramStart"/>
             <w:r>
               <w:t>varchar</w:t>
             </w:r>
             <w:proofErr w:type="spellEnd"/>
             <w:r>
-              <w:t>(50)</w:t>
+              <w:t>(</w:t>
+            </w:r>
+            <w:proofErr w:type="gramEnd"/>
+            <w:r>
+              <w:t>50)</w:t>
             </w:r>
           </w:p>
         </w:tc>
@@ -2332,12 +2393,17 @@
           </w:tcPr>
           <w:p>
             <w:proofErr w:type="spellStart"/>
+            <w:proofErr w:type="gramStart"/>
             <w:r>
               <w:t>varchar</w:t>
             </w:r>
             <w:proofErr w:type="spellEnd"/>
             <w:r>
-              <w:t>(50)</w:t>
+              <w:t>(</w:t>
+            </w:r>
+            <w:proofErr w:type="gramEnd"/>
+            <w:r>
+              <w:t>50)</w:t>
             </w:r>
           </w:p>
         </w:tc>
@@ -2591,12 +2657,17 @@
           </w:tcPr>
           <w:p>
             <w:proofErr w:type="spellStart"/>
+            <w:proofErr w:type="gramStart"/>
             <w:r>
               <w:t>varchar</w:t>
             </w:r>
             <w:proofErr w:type="spellEnd"/>
             <w:r>
-              <w:t>(50)</w:t>
+              <w:t>(</w:t>
+            </w:r>
+            <w:proofErr w:type="gramEnd"/>
+            <w:r>
+              <w:t>50)</w:t>
             </w:r>
           </w:p>
         </w:tc>
@@ -2652,12 +2723,17 @@
           </w:tcPr>
           <w:p>
             <w:proofErr w:type="spellStart"/>
+            <w:proofErr w:type="gramStart"/>
             <w:r>
               <w:t>varchar</w:t>
             </w:r>
             <w:proofErr w:type="spellEnd"/>
             <w:r>
-              <w:t>(50)</w:t>
+              <w:t>(</w:t>
+            </w:r>
+            <w:proofErr w:type="gramEnd"/>
+            <w:r>
+              <w:t>50)</w:t>
             </w:r>
           </w:p>
         </w:tc>
@@ -2709,12 +2785,17 @@
           </w:tcPr>
           <w:p>
             <w:proofErr w:type="spellStart"/>
+            <w:proofErr w:type="gramStart"/>
             <w:r>
               <w:t>varchar</w:t>
             </w:r>
             <w:proofErr w:type="spellEnd"/>
             <w:r>
-              <w:t>(50)</w:t>
+              <w:t>(</w:t>
+            </w:r>
+            <w:proofErr w:type="gramEnd"/>
+            <w:r>
+              <w:t>50)</w:t>
             </w:r>
           </w:p>
         </w:tc>
@@ -3085,6 +3166,7 @@
           </w:tcPr>
           <w:p>
             <w:proofErr w:type="spellStart"/>
+            <w:proofErr w:type="gramStart"/>
             <w:r>
               <w:t>varchar</w:t>
             </w:r>
@@ -3092,6 +3174,7 @@
             <w:r>
               <w:t>(</w:t>
             </w:r>
+            <w:proofErr w:type="gramEnd"/>
             <w:r>
               <w:t>12</w:t>
             </w:r>
@@ -3156,12 +3239,17 @@
           </w:tcPr>
           <w:p>
             <w:proofErr w:type="spellStart"/>
+            <w:proofErr w:type="gramStart"/>
             <w:r>
               <w:t>varchar</w:t>
             </w:r>
             <w:proofErr w:type="spellEnd"/>
             <w:r>
-              <w:t>(50)</w:t>
+              <w:t>(</w:t>
+            </w:r>
+            <w:proofErr w:type="gramEnd"/>
+            <w:r>
+              <w:t>50)</w:t>
             </w:r>
           </w:p>
         </w:tc>
@@ -3213,12 +3301,17 @@
           </w:tcPr>
           <w:p>
             <w:proofErr w:type="spellStart"/>
+            <w:proofErr w:type="gramStart"/>
             <w:r>
               <w:t>varchar</w:t>
             </w:r>
             <w:proofErr w:type="spellEnd"/>
             <w:r>
-              <w:t>(225)</w:t>
+              <w:t>(</w:t>
+            </w:r>
+            <w:proofErr w:type="gramEnd"/>
+            <w:r>
+              <w:t>225)</w:t>
             </w:r>
           </w:p>
         </w:tc>
@@ -3270,12 +3363,17 @@
           </w:tcPr>
           <w:p>
             <w:proofErr w:type="spellStart"/>
+            <w:proofErr w:type="gramStart"/>
             <w:r>
               <w:t>varchar</w:t>
             </w:r>
             <w:proofErr w:type="spellEnd"/>
             <w:r>
-              <w:t>(50)</w:t>
+              <w:t>(</w:t>
+            </w:r>
+            <w:proofErr w:type="gramEnd"/>
+            <w:r>
+              <w:t>50)</w:t>
             </w:r>
           </w:p>
         </w:tc>
@@ -3327,12 +3425,17 @@
           </w:tcPr>
           <w:p>
             <w:proofErr w:type="spellStart"/>
+            <w:proofErr w:type="gramStart"/>
             <w:r>
               <w:t>varchar</w:t>
             </w:r>
             <w:proofErr w:type="spellEnd"/>
             <w:r>
-              <w:t>(50)</w:t>
+              <w:t>(</w:t>
+            </w:r>
+            <w:proofErr w:type="gramEnd"/>
+            <w:r>
+              <w:t>50)</w:t>
             </w:r>
           </w:p>
         </w:tc>
@@ -3706,12 +3809,17 @@
           </w:tcPr>
           <w:p>
             <w:proofErr w:type="spellStart"/>
+            <w:proofErr w:type="gramStart"/>
             <w:r>
               <w:t>varchar</w:t>
             </w:r>
             <w:proofErr w:type="spellEnd"/>
             <w:r>
-              <w:t>(50)</w:t>
+              <w:t>(</w:t>
+            </w:r>
+            <w:proofErr w:type="gramEnd"/>
+            <w:r>
+              <w:t>50)</w:t>
             </w:r>
           </w:p>
         </w:tc>
@@ -3767,12 +3875,17 @@
           </w:tcPr>
           <w:p>
             <w:proofErr w:type="spellStart"/>
+            <w:proofErr w:type="gramStart"/>
             <w:r>
               <w:t>varchar</w:t>
             </w:r>
             <w:proofErr w:type="spellEnd"/>
             <w:r>
-              <w:t>(50)</w:t>
+              <w:t>(</w:t>
+            </w:r>
+            <w:proofErr w:type="gramEnd"/>
+            <w:r>
+              <w:t>50)</w:t>
             </w:r>
           </w:p>
         </w:tc>
@@ -3824,12 +3937,17 @@
           </w:tcPr>
           <w:p>
             <w:proofErr w:type="spellStart"/>
+            <w:proofErr w:type="gramStart"/>
             <w:r>
               <w:t>varchar</w:t>
             </w:r>
             <w:proofErr w:type="spellEnd"/>
             <w:r>
-              <w:t>(50)</w:t>
+              <w:t>(</w:t>
+            </w:r>
+            <w:proofErr w:type="gramEnd"/>
+            <w:r>
+              <w:t>50)</w:t>
             </w:r>
           </w:p>
         </w:tc>
@@ -4009,12 +4127,17 @@
           </w:tcPr>
           <w:p>
             <w:proofErr w:type="spellStart"/>
+            <w:proofErr w:type="gramStart"/>
             <w:r>
               <w:t>Varchar</w:t>
             </w:r>
             <w:proofErr w:type="spellEnd"/>
             <w:r>
-              <w:t>(255)</w:t>
+              <w:t>(</w:t>
+            </w:r>
+            <w:proofErr w:type="gramEnd"/>
+            <w:r>
+              <w:t>255)</w:t>
             </w:r>
           </w:p>
         </w:tc>
@@ -4077,12 +4200,17 @@
           </w:tcPr>
           <w:p>
             <w:proofErr w:type="spellStart"/>
+            <w:proofErr w:type="gramStart"/>
             <w:r>
               <w:t>varchar</w:t>
             </w:r>
             <w:proofErr w:type="spellEnd"/>
             <w:r>
-              <w:t>(MAX)</w:t>
+              <w:t>(</w:t>
+            </w:r>
+            <w:proofErr w:type="gramEnd"/>
+            <w:r>
+              <w:t>MAX)</w:t>
             </w:r>
           </w:p>
         </w:tc>
@@ -4187,7 +4315,7 @@
       </w:pPr>
     </w:p>
     <w:sectPr>
-      <w:footerReference w:type="default" r:id="rId13"/>
+      <w:footerReference w:type="default" r:id="rId19"/>
       <w:pgSz w:w="15840" w:h="12240" w:orient="landscape"/>
       <w:pgMar w:top="1701" w:right="1417" w:bottom="1701" w:left="1417" w:header="708" w:footer="708" w:gutter="0"/>
       <w:cols w:space="708"/>
@@ -4223,6 +4351,36 @@
 </file>
 
 <file path=word/footer1.xml><?xml version="1.0" encoding="utf-8"?>
+<w:ftr xmlns:wpc="http://schemas.microsoft.com/office/word/2010/wordprocessingCanvas" xmlns:cx="http://schemas.microsoft.com/office/drawing/2014/chartex" xmlns:cx1="http://schemas.microsoft.com/office/drawing/2015/9/8/chartex" xmlns:cx2="http://schemas.microsoft.com/office/drawing/2015/10/21/chartex" xmlns:cx3="http://schemas.microsoft.com/office/drawing/2016/5/9/chartex" xmlns:cx4="http://schemas.microsoft.com/office/drawing/2016/5/10/chartex" xmlns:cx5="http://schemas.microsoft.com/office/drawing/2016/5/11/chartex" xmlns:cx6="http://schemas.microsoft.com/office/drawing/2016/5/12/chartex" xmlns:cx7="http://schemas.microsoft.com/office/drawing/2016/5/13/chartex" xmlns:cx8="http://schemas.microsoft.com/office/drawing/2016/5/14/chartex" xmlns:mc="http://schemas.openxmlformats.org/markup-compatibility/2006" xmlns:aink="http://schemas.microsoft.com/office/drawing/2016/ink" xmlns:am3d="http://schemas.microsoft.com/office/drawing/2017/model3d" xmlns:o="urn:schemas-microsoft-com:office:office" xmlns:oel="http://schemas.microsoft.com/office/2019/extlst" xmlns:r="http://schemas.openxmlformats.org/officeDocument/2006/relationships" xmlns:m="http://schemas.openxmlformats.org/officeDocument/2006/math" xmlns:v="urn:schemas-microsoft-com:vml" xmlns:wp14="http://schemas.microsoft.com/office/word/2010/wordprocessingDrawing" xmlns:wp="http://schemas.openxmlformats.org/drawingml/2006/wordprocessingDrawing" xmlns:w10="urn:schemas-microsoft-com:office:word" xmlns:w="http://schemas.openxmlformats.org/wordprocessingml/2006/main" xmlns:w14="http://schemas.microsoft.com/office/word/2010/wordml" xmlns:w15="http://schemas.microsoft.com/office/word/2012/wordml" xmlns:w16cex="http://schemas.microsoft.com/office/word/2018/wordml/cex" xmlns:w16cid="http://schemas.microsoft.com/office/word/2016/wordml/cid" xmlns:w16="http://schemas.microsoft.com/office/word/2018/wordml" xmlns:w16sdtdh="http://schemas.microsoft.com/office/word/2020/wordml/sdtdatahash" xmlns:w16se="http://schemas.microsoft.com/office/word/2015/wordml/symex" xmlns:wpg="http://schemas.microsoft.com/office/word/2010/wordprocessingGroup" xmlns:wpi="http://schemas.microsoft.com/office/word/2010/wordprocessingInk" xmlns:wne="http://schemas.microsoft.com/office/word/2006/wordml" xmlns:wps="http://schemas.microsoft.com/office/word/2010/wordprocessingShape" mc:Ignorable="w14 w15 w16se w16cid w16 w16cex w16sdtdh wp14">
+  <w:p>
+    <w:pPr>
+      <w:pStyle w:val="Piedepgina"/>
+    </w:pPr>
+  </w:p>
+</w:ftr>
+</file>
+
+<file path=word/footer2.xml><?xml version="1.0" encoding="utf-8"?>
+<w:ftr xmlns:wpc="http://schemas.microsoft.com/office/word/2010/wordprocessingCanvas" xmlns:cx="http://schemas.microsoft.com/office/drawing/2014/chartex" xmlns:cx1="http://schemas.microsoft.com/office/drawing/2015/9/8/chartex" xmlns:cx2="http://schemas.microsoft.com/office/drawing/2015/10/21/chartex" xmlns:cx3="http://schemas.microsoft.com/office/drawing/2016/5/9/chartex" xmlns:cx4="http://schemas.microsoft.com/office/drawing/2016/5/10/chartex" xmlns:cx5="http://schemas.microsoft.com/office/drawing/2016/5/11/chartex" xmlns:cx6="http://schemas.microsoft.com/office/drawing/2016/5/12/chartex" xmlns:cx7="http://schemas.microsoft.com/office/drawing/2016/5/13/chartex" xmlns:cx8="http://schemas.microsoft.com/office/drawing/2016/5/14/chartex" xmlns:mc="http://schemas.openxmlformats.org/markup-compatibility/2006" xmlns:aink="http://schemas.microsoft.com/office/drawing/2016/ink" xmlns:am3d="http://schemas.microsoft.com/office/drawing/2017/model3d" xmlns:o="urn:schemas-microsoft-com:office:office" xmlns:oel="http://schemas.microsoft.com/office/2019/extlst" xmlns:r="http://schemas.openxmlformats.org/officeDocument/2006/relationships" xmlns:m="http://schemas.openxmlformats.org/officeDocument/2006/math" xmlns:v="urn:schemas-microsoft-com:vml" xmlns:wp14="http://schemas.microsoft.com/office/word/2010/wordprocessingDrawing" xmlns:wp="http://schemas.openxmlformats.org/drawingml/2006/wordprocessingDrawing" xmlns:w10="urn:schemas-microsoft-com:office:word" xmlns:w="http://schemas.openxmlformats.org/wordprocessingml/2006/main" xmlns:w14="http://schemas.microsoft.com/office/word/2010/wordml" xmlns:w15="http://schemas.microsoft.com/office/word/2012/wordml" xmlns:w16cex="http://schemas.microsoft.com/office/word/2018/wordml/cex" xmlns:w16cid="http://schemas.microsoft.com/office/word/2016/wordml/cid" xmlns:w16="http://schemas.microsoft.com/office/word/2018/wordml" xmlns:w16sdtdh="http://schemas.microsoft.com/office/word/2020/wordml/sdtdatahash" xmlns:w16se="http://schemas.microsoft.com/office/word/2015/wordml/symex" xmlns:wpg="http://schemas.microsoft.com/office/word/2010/wordprocessingGroup" xmlns:wpi="http://schemas.microsoft.com/office/word/2010/wordprocessingInk" xmlns:wne="http://schemas.microsoft.com/office/word/2006/wordml" xmlns:wps="http://schemas.microsoft.com/office/word/2010/wordprocessingShape" mc:Ignorable="w14 w15 w16se w16cid w16 w16cex w16sdtdh wp14">
+  <w:p>
+    <w:pPr>
+      <w:pStyle w:val="Piedepgina"/>
+    </w:pPr>
+  </w:p>
+</w:ftr>
+</file>
+
+<file path=word/footer3.xml><?xml version="1.0" encoding="utf-8"?>
+<w:ftr xmlns:wpc="http://schemas.microsoft.com/office/word/2010/wordprocessingCanvas" xmlns:cx="http://schemas.microsoft.com/office/drawing/2014/chartex" xmlns:cx1="http://schemas.microsoft.com/office/drawing/2015/9/8/chartex" xmlns:cx2="http://schemas.microsoft.com/office/drawing/2015/10/21/chartex" xmlns:cx3="http://schemas.microsoft.com/office/drawing/2016/5/9/chartex" xmlns:cx4="http://schemas.microsoft.com/office/drawing/2016/5/10/chartex" xmlns:cx5="http://schemas.microsoft.com/office/drawing/2016/5/11/chartex" xmlns:cx6="http://schemas.microsoft.com/office/drawing/2016/5/12/chartex" xmlns:cx7="http://schemas.microsoft.com/office/drawing/2016/5/13/chartex" xmlns:cx8="http://schemas.microsoft.com/office/drawing/2016/5/14/chartex" xmlns:mc="http://schemas.openxmlformats.org/markup-compatibility/2006" xmlns:aink="http://schemas.microsoft.com/office/drawing/2016/ink" xmlns:am3d="http://schemas.microsoft.com/office/drawing/2017/model3d" xmlns:o="urn:schemas-microsoft-com:office:office" xmlns:oel="http://schemas.microsoft.com/office/2019/extlst" xmlns:r="http://schemas.openxmlformats.org/officeDocument/2006/relationships" xmlns:m="http://schemas.openxmlformats.org/officeDocument/2006/math" xmlns:v="urn:schemas-microsoft-com:vml" xmlns:wp14="http://schemas.microsoft.com/office/word/2010/wordprocessingDrawing" xmlns:wp="http://schemas.openxmlformats.org/drawingml/2006/wordprocessingDrawing" xmlns:w10="urn:schemas-microsoft-com:office:word" xmlns:w="http://schemas.openxmlformats.org/wordprocessingml/2006/main" xmlns:w14="http://schemas.microsoft.com/office/word/2010/wordml" xmlns:w15="http://schemas.microsoft.com/office/word/2012/wordml" xmlns:w16cex="http://schemas.microsoft.com/office/word/2018/wordml/cex" xmlns:w16cid="http://schemas.microsoft.com/office/word/2016/wordml/cid" xmlns:w16="http://schemas.microsoft.com/office/word/2018/wordml" xmlns:w16sdtdh="http://schemas.microsoft.com/office/word/2020/wordml/sdtdatahash" xmlns:w16se="http://schemas.microsoft.com/office/word/2015/wordml/symex" xmlns:wpg="http://schemas.microsoft.com/office/word/2010/wordprocessingGroup" xmlns:wpi="http://schemas.microsoft.com/office/word/2010/wordprocessingInk" xmlns:wne="http://schemas.microsoft.com/office/word/2006/wordml" xmlns:wps="http://schemas.microsoft.com/office/word/2010/wordprocessingShape" mc:Ignorable="w14 w15 w16se w16cid w16 w16cex w16sdtdh wp14">
+  <w:p>
+    <w:pPr>
+      <w:pStyle w:val="Piedepgina"/>
+    </w:pPr>
+  </w:p>
+</w:ftr>
+</file>
+
+<file path=word/footer4.xml><?xml version="1.0" encoding="utf-8"?>
 <w:ftr xmlns:wpc="http://schemas.microsoft.com/office/word/2010/wordprocessingCanvas" xmlns:cx="http://schemas.microsoft.com/office/drawing/2014/chartex" xmlns:cx1="http://schemas.microsoft.com/office/drawing/2015/9/8/chartex" xmlns:cx2="http://schemas.microsoft.com/office/drawing/2015/10/21/chartex" xmlns:cx3="http://schemas.microsoft.com/office/drawing/2016/5/9/chartex" xmlns:cx4="http://schemas.microsoft.com/office/drawing/2016/5/10/chartex" xmlns:cx5="http://schemas.microsoft.com/office/drawing/2016/5/11/chartex" xmlns:cx6="http://schemas.microsoft.com/office/drawing/2016/5/12/chartex" xmlns:cx7="http://schemas.microsoft.com/office/drawing/2016/5/13/chartex" xmlns:cx8="http://schemas.microsoft.com/office/drawing/2016/5/14/chartex" xmlns:mc="http://schemas.openxmlformats.org/markup-compatibility/2006" xmlns:aink="http://schemas.microsoft.com/office/drawing/2016/ink" xmlns:am3d="http://schemas.microsoft.com/office/drawing/2017/model3d" xmlns:o="urn:schemas-microsoft-com:office:office" xmlns:oel="http://schemas.microsoft.com/office/2019/extlst" xmlns:r="http://schemas.openxmlformats.org/officeDocument/2006/relationships" xmlns:m="http://schemas.openxmlformats.org/officeDocument/2006/math" xmlns:v="urn:schemas-microsoft-com:vml" xmlns:wp14="http://schemas.microsoft.com/office/word/2010/wordprocessingDrawing" xmlns:wp="http://schemas.openxmlformats.org/drawingml/2006/wordprocessingDrawing" xmlns:w10="urn:schemas-microsoft-com:office:word" xmlns:w="http://schemas.openxmlformats.org/wordprocessingml/2006/main" xmlns:w14="http://schemas.microsoft.com/office/word/2010/wordml" xmlns:w15="http://schemas.microsoft.com/office/word/2012/wordml" xmlns:w16cex="http://schemas.microsoft.com/office/word/2018/wordml/cex" xmlns:w16cid="http://schemas.microsoft.com/office/word/2016/wordml/cid" xmlns:w16="http://schemas.microsoft.com/office/word/2018/wordml" xmlns:w16sdtdh="http://schemas.microsoft.com/office/word/2020/wordml/sdtdatahash" xmlns:w16se="http://schemas.microsoft.com/office/word/2015/wordml/symex" xmlns:wpg="http://schemas.microsoft.com/office/word/2010/wordprocessingGroup" xmlns:wpi="http://schemas.microsoft.com/office/word/2010/wordprocessingInk" xmlns:wne="http://schemas.microsoft.com/office/word/2006/wordml" xmlns:wps="http://schemas.microsoft.com/office/word/2010/wordprocessingShape" mc:Ignorable="w14 w15 w16se w16cid w16 w16cex w16sdtdh wp14">
   <w:p>
     <w:pPr>
@@ -4383,7 +4541,7 @@
 </w:ftr>
 </file>
 
-<file path=word/footer2.xml><?xml version="1.0" encoding="utf-8"?>
+<file path=word/footer5.xml><?xml version="1.0" encoding="utf-8"?>
 <w:ftr xmlns:wpc="http://schemas.microsoft.com/office/word/2010/wordprocessingCanvas" xmlns:cx="http://schemas.microsoft.com/office/drawing/2014/chartex" xmlns:cx1="http://schemas.microsoft.com/office/drawing/2015/9/8/chartex" xmlns:cx2="http://schemas.microsoft.com/office/drawing/2015/10/21/chartex" xmlns:cx3="http://schemas.microsoft.com/office/drawing/2016/5/9/chartex" xmlns:cx4="http://schemas.microsoft.com/office/drawing/2016/5/10/chartex" xmlns:cx5="http://schemas.microsoft.com/office/drawing/2016/5/11/chartex" xmlns:cx6="http://schemas.microsoft.com/office/drawing/2016/5/12/chartex" xmlns:cx7="http://schemas.microsoft.com/office/drawing/2016/5/13/chartex" xmlns:cx8="http://schemas.microsoft.com/office/drawing/2016/5/14/chartex" xmlns:mc="http://schemas.openxmlformats.org/markup-compatibility/2006" xmlns:aink="http://schemas.microsoft.com/office/drawing/2016/ink" xmlns:am3d="http://schemas.microsoft.com/office/drawing/2017/model3d" xmlns:o="urn:schemas-microsoft-com:office:office" xmlns:oel="http://schemas.microsoft.com/office/2019/extlst" xmlns:r="http://schemas.openxmlformats.org/officeDocument/2006/relationships" xmlns:m="http://schemas.openxmlformats.org/officeDocument/2006/math" xmlns:v="urn:schemas-microsoft-com:vml" xmlns:wp14="http://schemas.microsoft.com/office/word/2010/wordprocessingDrawing" xmlns:wp="http://schemas.openxmlformats.org/drawingml/2006/wordprocessingDrawing" xmlns:w10="urn:schemas-microsoft-com:office:word" xmlns:w="http://schemas.openxmlformats.org/wordprocessingml/2006/main" xmlns:w14="http://schemas.microsoft.com/office/word/2010/wordml" xmlns:w15="http://schemas.microsoft.com/office/word/2012/wordml" xmlns:w16cex="http://schemas.microsoft.com/office/word/2018/wordml/cex" xmlns:w16cid="http://schemas.microsoft.com/office/word/2016/wordml/cid" xmlns:w16="http://schemas.microsoft.com/office/word/2018/wordml" xmlns:w16sdtdh="http://schemas.microsoft.com/office/word/2020/wordml/sdtdatahash" xmlns:w16se="http://schemas.microsoft.com/office/word/2015/wordml/symex" xmlns:wpg="http://schemas.microsoft.com/office/word/2010/wordprocessingGroup" xmlns:wpi="http://schemas.microsoft.com/office/word/2010/wordprocessingInk" xmlns:wne="http://schemas.microsoft.com/office/word/2006/wordml" xmlns:wps="http://schemas.microsoft.com/office/word/2010/wordprocessingShape" mc:Ignorable="w14 w15 w16se w16cid w16 w16cex w16sdtdh wp14">
   <w:p>
     <w:pPr>
@@ -4544,7 +4702,7 @@
 </w:ftr>
 </file>
 
-<file path=word/footer3.xml><?xml version="1.0" encoding="utf-8"?>
+<file path=word/footer6.xml><?xml version="1.0" encoding="utf-8"?>
 <w:ftr xmlns:wpc="http://schemas.microsoft.com/office/word/2010/wordprocessingCanvas" xmlns:cx="http://schemas.microsoft.com/office/drawing/2014/chartex" xmlns:cx1="http://schemas.microsoft.com/office/drawing/2015/9/8/chartex" xmlns:cx2="http://schemas.microsoft.com/office/drawing/2015/10/21/chartex" xmlns:cx3="http://schemas.microsoft.com/office/drawing/2016/5/9/chartex" xmlns:cx4="http://schemas.microsoft.com/office/drawing/2016/5/10/chartex" xmlns:cx5="http://schemas.microsoft.com/office/drawing/2016/5/11/chartex" xmlns:cx6="http://schemas.microsoft.com/office/drawing/2016/5/12/chartex" xmlns:cx7="http://schemas.microsoft.com/office/drawing/2016/5/13/chartex" xmlns:cx8="http://schemas.microsoft.com/office/drawing/2016/5/14/chartex" xmlns:mc="http://schemas.openxmlformats.org/markup-compatibility/2006" xmlns:aink="http://schemas.microsoft.com/office/drawing/2016/ink" xmlns:am3d="http://schemas.microsoft.com/office/drawing/2017/model3d" xmlns:o="urn:schemas-microsoft-com:office:office" xmlns:oel="http://schemas.microsoft.com/office/2019/extlst" xmlns:r="http://schemas.openxmlformats.org/officeDocument/2006/relationships" xmlns:m="http://schemas.openxmlformats.org/officeDocument/2006/math" xmlns:v="urn:schemas-microsoft-com:vml" xmlns:wp14="http://schemas.microsoft.com/office/word/2010/wordprocessingDrawing" xmlns:wp="http://schemas.openxmlformats.org/drawingml/2006/wordprocessingDrawing" xmlns:w10="urn:schemas-microsoft-com:office:word" xmlns:w="http://schemas.openxmlformats.org/wordprocessingml/2006/main" xmlns:w14="http://schemas.microsoft.com/office/word/2010/wordml" xmlns:w15="http://schemas.microsoft.com/office/word/2012/wordml" xmlns:w16cex="http://schemas.microsoft.com/office/word/2018/wordml/cex" xmlns:w16cid="http://schemas.microsoft.com/office/word/2016/wordml/cid" xmlns:w16="http://schemas.microsoft.com/office/word/2018/wordml" xmlns:w16sdtdh="http://schemas.microsoft.com/office/word/2020/wordml/sdtdatahash" xmlns:w16se="http://schemas.microsoft.com/office/word/2015/wordml/symex" xmlns:wpg="http://schemas.microsoft.com/office/word/2010/wordprocessingGroup" xmlns:wpi="http://schemas.microsoft.com/office/word/2010/wordprocessingInk" xmlns:wne="http://schemas.microsoft.com/office/word/2006/wordml" xmlns:wps="http://schemas.microsoft.com/office/word/2010/wordprocessingShape" mc:Ignorable="w14 w15 w16se w16cid w16 w16cex w16sdtdh wp14">
   <w:p>
     <w:pPr>
@@ -4735,6 +4893,36 @@
   <w:p>
     <w:pPr>
       <w:pStyle w:val="Encabezado"/>
+    </w:pPr>
+  </w:p>
+</w:hdr>
+</file>
+
+<file path=word/header2.xml><?xml version="1.0" encoding="utf-8"?>
+<w:hdr xmlns:wpc="http://schemas.microsoft.com/office/word/2010/wordprocessingCanvas" xmlns:cx="http://schemas.microsoft.com/office/drawing/2014/chartex" xmlns:cx1="http://schemas.microsoft.com/office/drawing/2015/9/8/chartex" xmlns:cx2="http://schemas.microsoft.com/office/drawing/2015/10/21/chartex" xmlns:cx3="http://schemas.microsoft.com/office/drawing/2016/5/9/chartex" xmlns:cx4="http://schemas.microsoft.com/office/drawing/2016/5/10/chartex" xmlns:cx5="http://schemas.microsoft.com/office/drawing/2016/5/11/chartex" xmlns:cx6="http://schemas.microsoft.com/office/drawing/2016/5/12/chartex" xmlns:cx7="http://schemas.microsoft.com/office/drawing/2016/5/13/chartex" xmlns:cx8="http://schemas.microsoft.com/office/drawing/2016/5/14/chartex" xmlns:mc="http://schemas.openxmlformats.org/markup-compatibility/2006" xmlns:aink="http://schemas.microsoft.com/office/drawing/2016/ink" xmlns:am3d="http://schemas.microsoft.com/office/drawing/2017/model3d" xmlns:o="urn:schemas-microsoft-com:office:office" xmlns:oel="http://schemas.microsoft.com/office/2019/extlst" xmlns:r="http://schemas.openxmlformats.org/officeDocument/2006/relationships" xmlns:m="http://schemas.openxmlformats.org/officeDocument/2006/math" xmlns:v="urn:schemas-microsoft-com:vml" xmlns:wp14="http://schemas.microsoft.com/office/word/2010/wordprocessingDrawing" xmlns:wp="http://schemas.openxmlformats.org/drawingml/2006/wordprocessingDrawing" xmlns:w10="urn:schemas-microsoft-com:office:word" xmlns:w="http://schemas.openxmlformats.org/wordprocessingml/2006/main" xmlns:w14="http://schemas.microsoft.com/office/word/2010/wordml" xmlns:w15="http://schemas.microsoft.com/office/word/2012/wordml" xmlns:w16cex="http://schemas.microsoft.com/office/word/2018/wordml/cex" xmlns:w16cid="http://schemas.microsoft.com/office/word/2016/wordml/cid" xmlns:w16="http://schemas.microsoft.com/office/word/2018/wordml" xmlns:w16sdtdh="http://schemas.microsoft.com/office/word/2020/wordml/sdtdatahash" xmlns:w16se="http://schemas.microsoft.com/office/word/2015/wordml/symex" xmlns:wpg="http://schemas.microsoft.com/office/word/2010/wordprocessingGroup" xmlns:wpi="http://schemas.microsoft.com/office/word/2010/wordprocessingInk" xmlns:wne="http://schemas.microsoft.com/office/word/2006/wordml" xmlns:wps="http://schemas.microsoft.com/office/word/2010/wordprocessingShape" mc:Ignorable="w14 w15 w16se w16cid w16 w16cex w16sdtdh wp14">
+  <w:p>
+    <w:pPr>
+      <w:pStyle w:val="Encabezado"/>
+    </w:pPr>
+  </w:p>
+</w:hdr>
+</file>
+
+<file path=word/header3.xml><?xml version="1.0" encoding="utf-8"?>
+<w:hdr xmlns:wpc="http://schemas.microsoft.com/office/word/2010/wordprocessingCanvas" xmlns:cx="http://schemas.microsoft.com/office/drawing/2014/chartex" xmlns:cx1="http://schemas.microsoft.com/office/drawing/2015/9/8/chartex" xmlns:cx2="http://schemas.microsoft.com/office/drawing/2015/10/21/chartex" xmlns:cx3="http://schemas.microsoft.com/office/drawing/2016/5/9/chartex" xmlns:cx4="http://schemas.microsoft.com/office/drawing/2016/5/10/chartex" xmlns:cx5="http://schemas.microsoft.com/office/drawing/2016/5/11/chartex" xmlns:cx6="http://schemas.microsoft.com/office/drawing/2016/5/12/chartex" xmlns:cx7="http://schemas.microsoft.com/office/drawing/2016/5/13/chartex" xmlns:cx8="http://schemas.microsoft.com/office/drawing/2016/5/14/chartex" xmlns:mc="http://schemas.openxmlformats.org/markup-compatibility/2006" xmlns:aink="http://schemas.microsoft.com/office/drawing/2016/ink" xmlns:am3d="http://schemas.microsoft.com/office/drawing/2017/model3d" xmlns:o="urn:schemas-microsoft-com:office:office" xmlns:oel="http://schemas.microsoft.com/office/2019/extlst" xmlns:r="http://schemas.openxmlformats.org/officeDocument/2006/relationships" xmlns:m="http://schemas.openxmlformats.org/officeDocument/2006/math" xmlns:v="urn:schemas-microsoft-com:vml" xmlns:wp14="http://schemas.microsoft.com/office/word/2010/wordprocessingDrawing" xmlns:wp="http://schemas.openxmlformats.org/drawingml/2006/wordprocessingDrawing" xmlns:w10="urn:schemas-microsoft-com:office:word" xmlns:w="http://schemas.openxmlformats.org/wordprocessingml/2006/main" xmlns:w14="http://schemas.microsoft.com/office/word/2010/wordml" xmlns:w15="http://schemas.microsoft.com/office/word/2012/wordml" xmlns:w16cex="http://schemas.microsoft.com/office/word/2018/wordml/cex" xmlns:w16cid="http://schemas.microsoft.com/office/word/2016/wordml/cid" xmlns:w16="http://schemas.microsoft.com/office/word/2018/wordml" xmlns:w16sdtdh="http://schemas.microsoft.com/office/word/2020/wordml/sdtdatahash" xmlns:w16se="http://schemas.microsoft.com/office/word/2015/wordml/symex" xmlns:wpg="http://schemas.microsoft.com/office/word/2010/wordprocessingGroup" xmlns:wpi="http://schemas.microsoft.com/office/word/2010/wordprocessingInk" xmlns:wne="http://schemas.microsoft.com/office/word/2006/wordml" xmlns:wps="http://schemas.microsoft.com/office/word/2010/wordprocessingShape" mc:Ignorable="w14 w15 w16se w16cid w16 w16cex w16sdtdh wp14">
+  <w:p>
+    <w:pPr>
+      <w:pStyle w:val="Encabezado"/>
+    </w:pPr>
+  </w:p>
+</w:hdr>
+</file>
+
+<file path=word/header4.xml><?xml version="1.0" encoding="utf-8"?>
+<w:hdr xmlns:wpc="http://schemas.microsoft.com/office/word/2010/wordprocessingCanvas" xmlns:cx="http://schemas.microsoft.com/office/drawing/2014/chartex" xmlns:cx1="http://schemas.microsoft.com/office/drawing/2015/9/8/chartex" xmlns:cx2="http://schemas.microsoft.com/office/drawing/2015/10/21/chartex" xmlns:cx3="http://schemas.microsoft.com/office/drawing/2016/5/9/chartex" xmlns:cx4="http://schemas.microsoft.com/office/drawing/2016/5/10/chartex" xmlns:cx5="http://schemas.microsoft.com/office/drawing/2016/5/11/chartex" xmlns:cx6="http://schemas.microsoft.com/office/drawing/2016/5/12/chartex" xmlns:cx7="http://schemas.microsoft.com/office/drawing/2016/5/13/chartex" xmlns:cx8="http://schemas.microsoft.com/office/drawing/2016/5/14/chartex" xmlns:mc="http://schemas.openxmlformats.org/markup-compatibility/2006" xmlns:aink="http://schemas.microsoft.com/office/drawing/2016/ink" xmlns:am3d="http://schemas.microsoft.com/office/drawing/2017/model3d" xmlns:o="urn:schemas-microsoft-com:office:office" xmlns:oel="http://schemas.microsoft.com/office/2019/extlst" xmlns:r="http://schemas.openxmlformats.org/officeDocument/2006/relationships" xmlns:m="http://schemas.openxmlformats.org/officeDocument/2006/math" xmlns:v="urn:schemas-microsoft-com:vml" xmlns:wp14="http://schemas.microsoft.com/office/word/2010/wordprocessingDrawing" xmlns:wp="http://schemas.openxmlformats.org/drawingml/2006/wordprocessingDrawing" xmlns:w10="urn:schemas-microsoft-com:office:word" xmlns:w="http://schemas.openxmlformats.org/wordprocessingml/2006/main" xmlns:w14="http://schemas.microsoft.com/office/word/2010/wordml" xmlns:w15="http://schemas.microsoft.com/office/word/2012/wordml" xmlns:w16cex="http://schemas.microsoft.com/office/word/2018/wordml/cex" xmlns:w16cid="http://schemas.microsoft.com/office/word/2016/wordml/cid" xmlns:w16="http://schemas.microsoft.com/office/word/2018/wordml" xmlns:w16sdtdh="http://schemas.microsoft.com/office/word/2020/wordml/sdtdatahash" xmlns:w16se="http://schemas.microsoft.com/office/word/2015/wordml/symex" xmlns:wpg="http://schemas.microsoft.com/office/word/2010/wordprocessingGroup" xmlns:wpi="http://schemas.microsoft.com/office/word/2010/wordprocessingInk" xmlns:wne="http://schemas.microsoft.com/office/word/2006/wordml" xmlns:wps="http://schemas.microsoft.com/office/word/2010/wordprocessingShape" mc:Ignorable="w14 w15 w16se w16cid w16 w16cex w16sdtdh wp14">
+  <w:p>
+    <w:pPr>
+      <w:pStyle w:val="Encabezado"/>
       <w:jc w:val="center"/>
     </w:pPr>
     <w:r>
@@ -4743,10 +4931,18 @@
         <w:noProof/>
       </w:rPr>
       <w:drawing>
-        <wp:inline distT="0" distB="0" distL="0" distR="0" wp14:anchorId="535F3672" wp14:editId="04B73AEA">
-          <wp:extent cx="3444949" cy="690160"/>
-          <wp:effectExtent l="0" t="0" r="3175" b="0"/>
-          <wp:docPr id="5" name="Imagen 5" descr="Interfaz de usuario gráfica&#10;&#10;Descripción generada automáticamente"/>
+        <wp:anchor distT="0" distB="0" distL="114300" distR="114300" simplePos="0" relativeHeight="251665408" behindDoc="0" locked="0" layoutInCell="1" allowOverlap="1" wp14:anchorId="394FDF7F" wp14:editId="52CD0302">
+          <wp:simplePos x="0" y="0"/>
+          <wp:positionH relativeFrom="margin">
+            <wp:align>center</wp:align>
+          </wp:positionH>
+          <wp:positionV relativeFrom="paragraph">
+            <wp:posOffset>-60537</wp:posOffset>
+          </wp:positionV>
+          <wp:extent cx="501650" cy="668655"/>
+          <wp:effectExtent l="0" t="0" r="0" b="0"/>
+          <wp:wrapTopAndBottom/>
+          <wp:docPr id="1" name="Imagen 1" descr="Forma&#10;&#10;Descripción generada automáticamente con confianza baja"/>
           <wp:cNvGraphicFramePr>
             <a:graphicFrameLocks xmlns:a="http://schemas.openxmlformats.org/drawingml/2006/main" noChangeAspect="1"/>
           </wp:cNvGraphicFramePr>
@@ -4754,10 +4950,8 @@
             <a:graphicData uri="http://schemas.openxmlformats.org/drawingml/2006/picture">
               <pic:pic xmlns:pic="http://schemas.openxmlformats.org/drawingml/2006/picture">
                 <pic:nvPicPr>
-                  <pic:cNvPr id="5" name="Imagen 5" descr="Interfaz de usuario gráfica&#10;&#10;Descripción generada automáticamente"/>
-                  <pic:cNvPicPr>
-                    <a:picLocks noChangeAspect="1" noChangeArrowheads="1"/>
-                  </pic:cNvPicPr>
+                  <pic:cNvPr id="3" name="Imagen 3" descr="Forma&#10;&#10;Descripción generada automáticamente con confianza baja"/>
+                  <pic:cNvPicPr/>
                 </pic:nvPicPr>
                 <pic:blipFill>
                   <a:blip r:embed="rId1">
@@ -4767,28 +4961,29 @@
                       </a:ext>
                     </a:extLst>
                   </a:blip>
-                  <a:srcRect/>
                   <a:stretch>
                     <a:fillRect/>
                   </a:stretch>
                 </pic:blipFill>
-                <pic:spPr bwMode="auto">
+                <pic:spPr>
                   <a:xfrm>
                     <a:off x="0" y="0"/>
-                    <a:ext cx="3498326" cy="700854"/>
+                    <a:ext cx="501650" cy="668655"/>
                   </a:xfrm>
                   <a:prstGeom prst="rect">
                     <a:avLst/>
                   </a:prstGeom>
-                  <a:noFill/>
-                  <a:ln>
-                    <a:noFill/>
-                  </a:ln>
                 </pic:spPr>
               </pic:pic>
             </a:graphicData>
           </a:graphic>
-        </wp:inline>
+          <wp14:sizeRelH relativeFrom="page">
+            <wp14:pctWidth>0</wp14:pctWidth>
+          </wp14:sizeRelH>
+          <wp14:sizeRelV relativeFrom="page">
+            <wp14:pctHeight>0</wp14:pctHeight>
+          </wp14:sizeRelV>
+        </wp:anchor>
       </w:drawing>
     </w:r>
   </w:p>
